--- a/Scope_Of_Work_Medical_Tourism_new.docx
+++ b/Scope_Of_Work_Medical_Tourism_new.docx
@@ -904,16 +904,6 @@
           <w:rFonts w:hint="default"/>
           <w:b/>
           <w:bCs/>
-          <w:lang w:val="en-US"/>
-        </w:rPr>
-      </w:pPr>
-    </w:p>
-    <w:p>
-      <w:pPr>
-        <w:rPr>
-          <w:rFonts w:hint="default"/>
-          <w:b/>
-          <w:bCs/>
           <w:sz w:val="24"/>
           <w:szCs w:val="24"/>
           <w:lang w:val="en-US"/>
@@ -968,7 +958,7 @@
           <w:szCs w:val="24"/>
           <w:lang w:val="en-US"/>
         </w:rPr>
-        <w:t>Medical Provider Settings Management(From Admin Panel)</w:t>
+        <w:t>Settings Management(For Medical Provider From Admin Panel)</w:t>
       </w:r>
     </w:p>
     <w:p>
@@ -992,18 +982,31 @@
           <w:bCs/>
           <w:lang w:val="en-US"/>
         </w:rPr>
+        <w:t>Role management(Provider,Swasthya Bandhab employees)</w:t>
+      </w:r>
+    </w:p>
+    <w:p>
+      <w:pPr>
+        <w:numPr>
+          <w:ilvl w:val="1"/>
+          <w:numId w:val="1"/>
+        </w:numPr>
+        <w:ind w:left="840" w:leftChars="0" w:hanging="420" w:firstLineChars="0"/>
+        <w:rPr>
+          <w:rFonts w:hint="default"/>
+          <w:b/>
+          <w:bCs/>
+          <w:lang w:val="en-US"/>
+        </w:rPr>
+      </w:pPr>
+      <w:r>
+        <w:rPr>
+          <w:rFonts w:hint="default"/>
+          <w:b/>
+          <w:bCs/>
+          <w:lang w:val="en-US"/>
+        </w:rPr>
         <w:t>Provider Category management</w:t>
-      </w:r>
-      <w:bookmarkStart w:id="0" w:name="_GoBack"/>
-      <w:bookmarkEnd w:id="0"/>
-      <w:r>
-        <w:rPr>
-          <w:rFonts w:hint="default"/>
-          <w:b/>
-          <w:bCs/>
-          <w:lang w:val="en-US"/>
-        </w:rPr>
-        <w:t>l</w:t>
       </w:r>
     </w:p>
     <w:p>
@@ -1438,44 +1441,26 @@
     </w:p>
     <w:p>
       <w:pPr>
-        <w:numPr>
-          <w:ilvl w:val="0"/>
-          <w:numId w:val="0"/>
-        </w:numPr>
-        <w:rPr>
-          <w:rFonts w:hint="default"/>
-          <w:b/>
-          <w:bCs/>
-          <w:lang w:val="en-US"/>
-        </w:rPr>
-      </w:pPr>
-    </w:p>
-    <w:p>
-      <w:pPr>
-        <w:numPr>
-          <w:ilvl w:val="0"/>
-          <w:numId w:val="0"/>
-        </w:numPr>
-        <w:rPr>
-          <w:rFonts w:hint="default"/>
-          <w:b/>
-          <w:bCs/>
-          <w:lang w:val="en-US"/>
-        </w:rPr>
-      </w:pPr>
-    </w:p>
-    <w:p>
-      <w:pPr>
-        <w:rPr>
-          <w:rFonts w:hint="default"/>
-          <w:b/>
-          <w:bCs/>
-          <w:lang w:val="en-US"/>
-        </w:rPr>
-      </w:pPr>
-    </w:p>
-    <w:p>
-      <w:pPr>
+        <w:rPr>
+          <w:rFonts w:hint="default"/>
+          <w:b/>
+          <w:bCs/>
+          <w:lang w:val="en-US"/>
+        </w:rPr>
+      </w:pPr>
+    </w:p>
+    <w:p>
+      <w:pPr>
+        <w:rPr>
+          <w:rFonts w:hint="default"/>
+          <w:b/>
+          <w:bCs/>
+          <w:sz w:val="24"/>
+          <w:szCs w:val="24"/>
+          <w:lang w:val="en-US"/>
+        </w:rPr>
+      </w:pPr>
+      <w:r>
         <w:rPr>
           <w:rFonts w:hint="default"/>
           <w:b/>
@@ -1485,8 +1470,427 @@
           <w:u w:val="single"/>
           <w:lang w:val="en-US"/>
         </w:rPr>
-      </w:pPr>
-      <w:r>
+        <w:t>Phase 3</w:t>
+      </w:r>
+      <w:r>
+        <w:rPr>
+          <w:rFonts w:hint="default"/>
+          <w:b/>
+          <w:bCs/>
+          <w:sz w:val="24"/>
+          <w:szCs w:val="24"/>
+          <w:lang w:val="en-US"/>
+        </w:rPr>
+        <w:t>:</w:t>
+      </w:r>
+    </w:p>
+    <w:p>
+      <w:pPr>
+        <w:numPr>
+          <w:ilvl w:val="0"/>
+          <w:numId w:val="1"/>
+        </w:numPr>
+        <w:ind w:left="425" w:leftChars="0" w:hanging="425" w:firstLineChars="0"/>
+        <w:rPr>
+          <w:rFonts w:hint="default"/>
+          <w:b/>
+          <w:bCs/>
+          <w:sz w:val="24"/>
+          <w:szCs w:val="24"/>
+          <w:lang w:val="en-US"/>
+        </w:rPr>
+      </w:pPr>
+      <w:r>
+        <w:rPr>
+          <w:rFonts w:hint="default"/>
+          <w:b/>
+          <w:bCs/>
+          <w:sz w:val="24"/>
+          <w:szCs w:val="24"/>
+          <w:lang w:val="en-US"/>
+        </w:rPr>
+        <w:t>Patient Section</w:t>
+      </w:r>
+    </w:p>
+    <w:p>
+      <w:pPr>
+        <w:numPr>
+          <w:ilvl w:val="1"/>
+          <w:numId w:val="1"/>
+        </w:numPr>
+        <w:ind w:left="840" w:leftChars="0" w:hanging="420" w:firstLineChars="0"/>
+        <w:rPr>
+          <w:rFonts w:hint="default"/>
+          <w:b/>
+          <w:bCs/>
+          <w:lang w:val="en-US"/>
+        </w:rPr>
+      </w:pPr>
+      <w:r>
+        <w:rPr>
+          <w:rFonts w:hint="default"/>
+          <w:b/>
+          <w:bCs/>
+          <w:lang w:val="en-US"/>
+        </w:rPr>
+        <w:t>Patient Quote page(Registration)</w:t>
+      </w:r>
+    </w:p>
+    <w:p>
+      <w:pPr>
+        <w:numPr>
+          <w:ilvl w:val="1"/>
+          <w:numId w:val="1"/>
+        </w:numPr>
+        <w:ind w:left="840" w:leftChars="0" w:hanging="420" w:firstLineChars="0"/>
+        <w:rPr>
+          <w:rFonts w:hint="default"/>
+          <w:b/>
+          <w:bCs/>
+          <w:lang w:val="en-US"/>
+        </w:rPr>
+      </w:pPr>
+      <w:r>
+        <w:rPr>
+          <w:rFonts w:hint="default"/>
+          <w:b/>
+          <w:bCs/>
+          <w:lang w:val="en-US"/>
+        </w:rPr>
+        <w:t>Patient login functionality</w:t>
+      </w:r>
+    </w:p>
+    <w:p>
+      <w:pPr>
+        <w:numPr>
+          <w:ilvl w:val="0"/>
+          <w:numId w:val="0"/>
+        </w:numPr>
+        <w:ind w:firstLine="400"/>
+        <w:rPr>
+          <w:rFonts w:hint="default"/>
+          <w:b/>
+          <w:bCs/>
+          <w:lang w:val="en-US"/>
+        </w:rPr>
+      </w:pPr>
+      <w:r>
+        <w:rPr>
+          <w:rFonts w:hint="default"/>
+          <w:b/>
+          <w:bCs/>
+          <w:lang w:val="en-US"/>
+        </w:rPr>
+        <w:t>c)   Patient Profile page</w:t>
+      </w:r>
+    </w:p>
+    <w:p>
+      <w:pPr>
+        <w:numPr>
+          <w:ilvl w:val="0"/>
+          <w:numId w:val="0"/>
+        </w:numPr>
+        <w:ind w:firstLine="400"/>
+        <w:rPr>
+          <w:rFonts w:hint="default"/>
+          <w:b/>
+          <w:bCs/>
+          <w:lang w:val="en-US"/>
+        </w:rPr>
+      </w:pPr>
+      <w:r>
+        <w:rPr>
+          <w:rFonts w:hint="default"/>
+          <w:b/>
+          <w:bCs/>
+          <w:lang w:val="en-US"/>
+        </w:rPr>
+        <w:t xml:space="preserve">    i) Patient Upload Previous Test Report</w:t>
+      </w:r>
+    </w:p>
+    <w:p>
+      <w:pPr>
+        <w:numPr>
+          <w:ilvl w:val="0"/>
+          <w:numId w:val="0"/>
+        </w:numPr>
+        <w:ind w:firstLine="400"/>
+        <w:rPr>
+          <w:rFonts w:hint="default"/>
+          <w:b/>
+          <w:bCs/>
+          <w:lang w:val="en-US"/>
+        </w:rPr>
+      </w:pPr>
+      <w:r>
+        <w:rPr>
+          <w:rFonts w:hint="default"/>
+          <w:b/>
+          <w:bCs/>
+          <w:lang w:val="en-US"/>
+        </w:rPr>
+        <w:t xml:space="preserve">    ii) Patient View Provider Details regarding quote</w:t>
+      </w:r>
+    </w:p>
+    <w:p>
+      <w:pPr>
+        <w:numPr>
+          <w:ilvl w:val="0"/>
+          <w:numId w:val="0"/>
+        </w:numPr>
+        <w:ind w:firstLine="400"/>
+        <w:rPr>
+          <w:rFonts w:hint="default"/>
+          <w:b/>
+          <w:bCs/>
+          <w:lang w:val="en-US"/>
+        </w:rPr>
+      </w:pPr>
+      <w:r>
+        <w:rPr>
+          <w:rFonts w:hint="default"/>
+          <w:b/>
+          <w:bCs/>
+          <w:lang w:val="en-US"/>
+        </w:rPr>
+        <w:t xml:space="preserve">    iii) Compare cost</w:t>
+      </w:r>
+    </w:p>
+    <w:p>
+      <w:pPr>
+        <w:numPr>
+          <w:ilvl w:val="0"/>
+          <w:numId w:val="0"/>
+        </w:numPr>
+        <w:ind w:firstLine="400"/>
+        <w:rPr>
+          <w:rFonts w:hint="default"/>
+          <w:b/>
+          <w:bCs/>
+          <w:lang w:val="en-US"/>
+        </w:rPr>
+      </w:pPr>
+      <w:r>
+        <w:rPr>
+          <w:rFonts w:hint="default"/>
+          <w:b/>
+          <w:bCs/>
+          <w:lang w:val="en-US"/>
+        </w:rPr>
+        <w:t xml:space="preserve">    iv)Patient view day to day cost related admission from provider</w:t>
+      </w:r>
+    </w:p>
+    <w:p>
+      <w:pPr>
+        <w:numPr>
+          <w:ilvl w:val="0"/>
+          <w:numId w:val="0"/>
+        </w:numPr>
+        <w:rPr>
+          <w:rFonts w:hint="default"/>
+          <w:b/>
+          <w:bCs/>
+          <w:lang w:val="en-US"/>
+        </w:rPr>
+      </w:pPr>
+      <w:r>
+        <w:rPr>
+          <w:rFonts w:hint="default"/>
+          <w:b/>
+          <w:bCs/>
+          <w:lang w:val="en-US"/>
+        </w:rPr>
+        <w:t xml:space="preserve">        v)Patient view day to day test report from provider</w:t>
+      </w:r>
+    </w:p>
+    <w:p>
+      <w:pPr>
+        <w:numPr>
+          <w:ilvl w:val="0"/>
+          <w:numId w:val="0"/>
+        </w:numPr>
+        <w:rPr>
+          <w:rFonts w:hint="default"/>
+          <w:b/>
+          <w:bCs/>
+          <w:lang w:val="en-US"/>
+        </w:rPr>
+      </w:pPr>
+      <w:r>
+        <w:rPr>
+          <w:rFonts w:hint="default"/>
+          <w:b/>
+          <w:bCs/>
+          <w:lang w:val="en-US"/>
+        </w:rPr>
+        <w:t xml:space="preserve">        vi)Patient view day to day medical report from provider</w:t>
+      </w:r>
+    </w:p>
+    <w:p>
+      <w:pPr>
+        <w:numPr>
+          <w:ilvl w:val="0"/>
+          <w:numId w:val="0"/>
+        </w:numPr>
+        <w:rPr>
+          <w:rFonts w:hint="default"/>
+          <w:b/>
+          <w:bCs/>
+          <w:lang w:val="en-US"/>
+        </w:rPr>
+      </w:pPr>
+      <w:r>
+        <w:rPr>
+          <w:rFonts w:hint="default"/>
+          <w:b/>
+          <w:bCs/>
+          <w:lang w:val="en-US"/>
+        </w:rPr>
+        <w:t xml:space="preserve">   d)patient login functionality</w:t>
+      </w:r>
+    </w:p>
+    <w:p>
+      <w:pPr>
+        <w:numPr>
+          <w:ilvl w:val="0"/>
+          <w:numId w:val="0"/>
+        </w:numPr>
+        <w:rPr>
+          <w:rFonts w:hint="default"/>
+          <w:b/>
+          <w:bCs/>
+          <w:lang w:val="en-US"/>
+        </w:rPr>
+      </w:pPr>
+      <w:r>
+        <w:rPr>
+          <w:rFonts w:hint="default"/>
+          <w:b/>
+          <w:bCs/>
+          <w:lang w:val="en-US"/>
+        </w:rPr>
+        <w:t>Client proposal requirement</w:t>
+      </w:r>
+    </w:p>
+    <w:p>
+      <w:pPr>
+        <w:numPr>
+          <w:ilvl w:val="0"/>
+          <w:numId w:val="0"/>
+        </w:numPr>
+        <w:rPr>
+          <w:rFonts w:hint="default"/>
+          <w:b/>
+          <w:bCs/>
+          <w:lang w:val="en-US"/>
+        </w:rPr>
+      </w:pPr>
+    </w:p>
+    <w:p>
+      <w:pPr>
+        <w:numPr>
+          <w:ilvl w:val="0"/>
+          <w:numId w:val="0"/>
+        </w:numPr>
+        <w:rPr>
+          <w:rFonts w:hint="default"/>
+          <w:b/>
+          <w:bCs/>
+          <w:lang w:val="en-US"/>
+        </w:rPr>
+      </w:pPr>
+    </w:p>
+    <w:p>
+      <w:pPr>
+        <w:numPr>
+          <w:ilvl w:val="0"/>
+          <w:numId w:val="0"/>
+        </w:numPr>
+        <w:rPr>
+          <w:rFonts w:hint="default"/>
+          <w:b/>
+          <w:bCs/>
+          <w:lang w:val="en-US"/>
+        </w:rPr>
+      </w:pPr>
+    </w:p>
+    <w:p>
+      <w:pPr>
+        <w:numPr>
+          <w:ilvl w:val="0"/>
+          <w:numId w:val="0"/>
+        </w:numPr>
+        <w:rPr>
+          <w:rFonts w:hint="default"/>
+          <w:b/>
+          <w:bCs/>
+          <w:lang w:val="en-US"/>
+        </w:rPr>
+      </w:pPr>
+    </w:p>
+    <w:p>
+      <w:pPr>
+        <w:numPr>
+          <w:ilvl w:val="0"/>
+          <w:numId w:val="0"/>
+        </w:numPr>
+        <w:rPr>
+          <w:rFonts w:hint="default"/>
+          <w:b/>
+          <w:bCs/>
+          <w:lang w:val="en-US"/>
+        </w:rPr>
+      </w:pPr>
+      <w:r>
+        <w:rPr>
+          <w:rFonts w:hint="default"/>
+          <w:b/>
+          <w:bCs/>
+          <w:lang w:val="en-US"/>
+        </w:rPr>
+        <w:t>Time required</w:t>
+      </w:r>
+    </w:p>
+    <w:p>
+      <w:pPr>
+        <w:numPr>
+          <w:ilvl w:val="0"/>
+          <w:numId w:val="0"/>
+        </w:numPr>
+        <w:rPr>
+          <w:rFonts w:hint="default"/>
+          <w:b/>
+          <w:bCs/>
+          <w:lang w:val="en-US"/>
+        </w:rPr>
+      </w:pPr>
+    </w:p>
+    <w:p>
+      <w:pPr>
+        <w:numPr>
+          <w:ilvl w:val="0"/>
+          <w:numId w:val="0"/>
+        </w:numPr>
+        <w:rPr>
+          <w:rFonts w:hint="default"/>
+          <w:b/>
+          <w:bCs/>
+          <w:lang w:val="en-US"/>
+        </w:rPr>
+      </w:pPr>
+    </w:p>
+    <w:p>
+      <w:pPr>
+        <w:rPr>
+          <w:rFonts w:hint="default"/>
+          <w:b/>
+          <w:bCs/>
+          <w:lang w:val="en-US"/>
+        </w:rPr>
+      </w:pPr>
+    </w:p>
+    <w:p>
+      <w:pPr>
         <w:rPr>
           <w:rFonts w:hint="default"/>
           <w:b/>
@@ -1496,469 +1900,6 @@
           <w:u w:val="single"/>
           <w:lang w:val="en-US"/>
         </w:rPr>
-        <w:t>Phase 3:</w:t>
-      </w:r>
-    </w:p>
-    <w:p>
-      <w:pPr>
-        <w:rPr>
-          <w:rFonts w:hint="default"/>
-          <w:b/>
-          <w:bCs/>
-          <w:lang w:val="en-US"/>
-        </w:rPr>
-      </w:pPr>
-    </w:p>
-    <w:p>
-      <w:pPr>
-        <w:numPr>
-          <w:ilvl w:val="0"/>
-          <w:numId w:val="1"/>
-        </w:numPr>
-        <w:ind w:left="425" w:leftChars="0" w:hanging="425" w:firstLineChars="0"/>
-        <w:rPr>
-          <w:rFonts w:hint="default"/>
-          <w:b/>
-          <w:bCs/>
-          <w:lang w:val="en-US"/>
-        </w:rPr>
-      </w:pPr>
-      <w:r>
-        <w:rPr>
-          <w:rFonts w:hint="default"/>
-          <w:b/>
-          <w:bCs/>
-          <w:lang w:val="en-US"/>
-        </w:rPr>
-        <w:t>Banner management</w:t>
-      </w:r>
-    </w:p>
-    <w:p>
-      <w:pPr>
-        <w:numPr>
-          <w:ilvl w:val="0"/>
-          <w:numId w:val="1"/>
-        </w:numPr>
-        <w:ind w:left="425" w:leftChars="0" w:hanging="425" w:firstLineChars="0"/>
-        <w:rPr>
-          <w:rFonts w:hint="default"/>
-          <w:b/>
-          <w:bCs/>
-          <w:lang w:val="en-US"/>
-        </w:rPr>
-      </w:pPr>
-      <w:r>
-        <w:rPr>
-          <w:rFonts w:hint="default"/>
-          <w:b/>
-          <w:bCs/>
-          <w:lang w:val="en-US"/>
-        </w:rPr>
-        <w:t>Banner’s video mangement</w:t>
-      </w:r>
-    </w:p>
-    <w:p>
-      <w:pPr>
-        <w:numPr>
-          <w:ilvl w:val="0"/>
-          <w:numId w:val="1"/>
-        </w:numPr>
-        <w:ind w:left="425" w:leftChars="0" w:hanging="425" w:firstLineChars="0"/>
-        <w:rPr>
-          <w:rFonts w:hint="default"/>
-          <w:b/>
-          <w:bCs/>
-          <w:lang w:val="en-US"/>
-        </w:rPr>
-      </w:pPr>
-      <w:r>
-        <w:rPr>
-          <w:rFonts w:hint="default"/>
-          <w:b/>
-          <w:bCs/>
-          <w:lang w:val="en-US"/>
-        </w:rPr>
-        <w:t>CMS Pages ( HTML And Functionality )</w:t>
-      </w:r>
-    </w:p>
-    <w:p>
-      <w:pPr>
-        <w:numPr>
-          <w:ilvl w:val="0"/>
-          <w:numId w:val="1"/>
-        </w:numPr>
-        <w:ind w:left="425" w:leftChars="0" w:hanging="425" w:firstLineChars="0"/>
-        <w:rPr>
-          <w:rFonts w:hint="default"/>
-          <w:b/>
-          <w:bCs/>
-          <w:lang w:val="en-US"/>
-        </w:rPr>
-      </w:pPr>
-      <w:r>
-        <w:rPr>
-          <w:rFonts w:hint="default"/>
-          <w:b/>
-          <w:bCs/>
-          <w:lang w:val="en-US"/>
-        </w:rPr>
-        <w:t>FAQ Listing Page ( HTML And Functionality )</w:t>
-      </w:r>
-    </w:p>
-    <w:p>
-      <w:pPr>
-        <w:numPr>
-          <w:ilvl w:val="1"/>
-          <w:numId w:val="1"/>
-        </w:numPr>
-        <w:ind w:left="840" w:leftChars="0" w:hanging="420" w:firstLineChars="0"/>
-        <w:rPr>
-          <w:rFonts w:hint="default"/>
-          <w:b/>
-          <w:bCs/>
-          <w:lang w:val="en-US"/>
-        </w:rPr>
-      </w:pPr>
-      <w:r>
-        <w:rPr>
-          <w:rFonts w:hint="default"/>
-          <w:b/>
-          <w:bCs/>
-          <w:lang w:val="en-US"/>
-        </w:rPr>
-        <w:t>Accordion FAQ with category</w:t>
-      </w:r>
-    </w:p>
-    <w:p>
-      <w:pPr>
-        <w:numPr>
-          <w:ilvl w:val="0"/>
-          <w:numId w:val="1"/>
-        </w:numPr>
-        <w:ind w:left="425" w:leftChars="0" w:hanging="425" w:firstLineChars="0"/>
-        <w:rPr>
-          <w:rFonts w:hint="default"/>
-          <w:b/>
-          <w:bCs/>
-          <w:lang w:val="en-US"/>
-        </w:rPr>
-      </w:pPr>
-      <w:r>
-        <w:rPr>
-          <w:rFonts w:hint="default"/>
-          <w:b/>
-          <w:bCs/>
-          <w:lang w:val="en-US"/>
-        </w:rPr>
-        <w:t>FAQ category management from admin panel</w:t>
-      </w:r>
-    </w:p>
-    <w:p>
-      <w:pPr>
-        <w:numPr>
-          <w:ilvl w:val="0"/>
-          <w:numId w:val="1"/>
-        </w:numPr>
-        <w:ind w:left="425" w:leftChars="0" w:hanging="425" w:firstLineChars="0"/>
-        <w:rPr>
-          <w:rFonts w:hint="default"/>
-          <w:b/>
-          <w:bCs/>
-          <w:lang w:val="en-US"/>
-        </w:rPr>
-      </w:pPr>
-      <w:r>
-        <w:rPr>
-          <w:rFonts w:hint="default"/>
-          <w:b/>
-          <w:bCs/>
-          <w:lang w:val="en-US"/>
-        </w:rPr>
-        <w:t>FAQ management from admin panel</w:t>
-      </w:r>
-    </w:p>
-    <w:p>
-      <w:pPr>
-        <w:numPr>
-          <w:ilvl w:val="0"/>
-          <w:numId w:val="0"/>
-        </w:numPr>
-        <w:rPr>
-          <w:rFonts w:hint="default"/>
-          <w:b/>
-          <w:bCs/>
-          <w:lang w:val="en-US"/>
-        </w:rPr>
-      </w:pPr>
-    </w:p>
-    <w:p>
-      <w:pPr>
-        <w:numPr>
-          <w:ilvl w:val="0"/>
-          <w:numId w:val="0"/>
-        </w:numPr>
-        <w:rPr>
-          <w:rFonts w:hint="default"/>
-          <w:b/>
-          <w:bCs/>
-          <w:lang w:val="en-US"/>
-        </w:rPr>
-      </w:pPr>
-    </w:p>
-    <w:p>
-      <w:pPr>
-        <w:numPr>
-          <w:ilvl w:val="0"/>
-          <w:numId w:val="0"/>
-        </w:numPr>
-        <w:rPr>
-          <w:rFonts w:hint="default"/>
-          <w:b/>
-          <w:bCs/>
-          <w:lang w:val="en-US"/>
-        </w:rPr>
-      </w:pPr>
-    </w:p>
-    <w:p>
-      <w:pPr>
-        <w:numPr>
-          <w:ilvl w:val="0"/>
-          <w:numId w:val="0"/>
-        </w:numPr>
-        <w:rPr>
-          <w:rFonts w:hint="default"/>
-          <w:b/>
-          <w:bCs/>
-          <w:lang w:val="en-US"/>
-        </w:rPr>
-      </w:pPr>
-      <w:r>
-        <w:rPr>
-          <w:rFonts w:hint="default"/>
-          <w:b/>
-          <w:bCs/>
-          <w:lang w:val="en-US"/>
-        </w:rPr>
-        <w:t>Client proposal requirement</w:t>
-      </w:r>
-    </w:p>
-    <w:p>
-      <w:pPr>
-        <w:numPr>
-          <w:ilvl w:val="0"/>
-          <w:numId w:val="0"/>
-        </w:numPr>
-        <w:rPr>
-          <w:rFonts w:hint="default"/>
-          <w:b/>
-          <w:bCs/>
-          <w:lang w:val="en-US"/>
-        </w:rPr>
-      </w:pPr>
-    </w:p>
-    <w:p>
-      <w:pPr>
-        <w:numPr>
-          <w:ilvl w:val="0"/>
-          <w:numId w:val="0"/>
-        </w:numPr>
-        <w:rPr>
-          <w:rFonts w:hint="default"/>
-          <w:b/>
-          <w:bCs/>
-          <w:lang w:val="en-US"/>
-        </w:rPr>
-      </w:pPr>
-    </w:p>
-    <w:p>
-      <w:pPr>
-        <w:numPr>
-          <w:ilvl w:val="0"/>
-          <w:numId w:val="0"/>
-        </w:numPr>
-        <w:rPr>
-          <w:rFonts w:hint="default"/>
-          <w:b/>
-          <w:bCs/>
-          <w:lang w:val="en-US"/>
-        </w:rPr>
-      </w:pPr>
-    </w:p>
-    <w:p>
-      <w:pPr>
-        <w:numPr>
-          <w:ilvl w:val="0"/>
-          <w:numId w:val="0"/>
-        </w:numPr>
-        <w:rPr>
-          <w:rFonts w:hint="default"/>
-          <w:b/>
-          <w:bCs/>
-          <w:lang w:val="en-US"/>
-        </w:rPr>
-      </w:pPr>
-    </w:p>
-    <w:p>
-      <w:pPr>
-        <w:numPr>
-          <w:ilvl w:val="0"/>
-          <w:numId w:val="0"/>
-        </w:numPr>
-        <w:rPr>
-          <w:rFonts w:hint="default"/>
-          <w:b/>
-          <w:bCs/>
-          <w:lang w:val="en-US"/>
-        </w:rPr>
-      </w:pPr>
-    </w:p>
-    <w:p>
-      <w:pPr>
-        <w:numPr>
-          <w:ilvl w:val="0"/>
-          <w:numId w:val="0"/>
-        </w:numPr>
-        <w:rPr>
-          <w:rFonts w:hint="default"/>
-          <w:b/>
-          <w:bCs/>
-          <w:lang w:val="en-US"/>
-        </w:rPr>
-      </w:pPr>
-      <w:r>
-        <w:rPr>
-          <w:rFonts w:hint="default"/>
-          <w:b/>
-          <w:bCs/>
-          <w:lang w:val="en-US"/>
-        </w:rPr>
-        <w:t>Time required</w:t>
-      </w:r>
-    </w:p>
-    <w:p>
-      <w:pPr>
-        <w:numPr>
-          <w:ilvl w:val="0"/>
-          <w:numId w:val="0"/>
-        </w:numPr>
-        <w:rPr>
-          <w:rFonts w:hint="default"/>
-          <w:b/>
-          <w:bCs/>
-          <w:lang w:val="en-US"/>
-        </w:rPr>
-      </w:pPr>
-    </w:p>
-    <w:p>
-      <w:pPr>
-        <w:numPr>
-          <w:ilvl w:val="0"/>
-          <w:numId w:val="0"/>
-        </w:numPr>
-        <w:rPr>
-          <w:rFonts w:hint="default"/>
-          <w:b/>
-          <w:bCs/>
-          <w:lang w:val="en-US"/>
-        </w:rPr>
-      </w:pPr>
-    </w:p>
-    <w:p>
-      <w:pPr>
-        <w:numPr>
-          <w:ilvl w:val="0"/>
-          <w:numId w:val="0"/>
-        </w:numPr>
-        <w:rPr>
-          <w:rFonts w:hint="default"/>
-          <w:b/>
-          <w:bCs/>
-          <w:lang w:val="en-US"/>
-        </w:rPr>
-      </w:pPr>
-    </w:p>
-    <w:p>
-      <w:pPr>
-        <w:numPr>
-          <w:ilvl w:val="0"/>
-          <w:numId w:val="0"/>
-        </w:numPr>
-        <w:rPr>
-          <w:rFonts w:hint="default"/>
-          <w:b/>
-          <w:bCs/>
-          <w:lang w:val="en-US"/>
-        </w:rPr>
-      </w:pPr>
-    </w:p>
-    <w:p>
-      <w:pPr>
-        <w:numPr>
-          <w:ilvl w:val="0"/>
-          <w:numId w:val="0"/>
-        </w:numPr>
-        <w:rPr>
-          <w:rFonts w:hint="default"/>
-          <w:b/>
-          <w:bCs/>
-          <w:lang w:val="en-US"/>
-        </w:rPr>
-      </w:pPr>
-    </w:p>
-    <w:p>
-      <w:pPr>
-        <w:rPr>
-          <w:rFonts w:hint="default"/>
-          <w:b/>
-          <w:bCs/>
-          <w:lang w:val="en-US"/>
-        </w:rPr>
-      </w:pPr>
-    </w:p>
-    <w:p>
-      <w:pPr>
-        <w:rPr>
-          <w:rFonts w:hint="default"/>
-          <w:b/>
-          <w:bCs/>
-          <w:lang w:val="en-US"/>
-        </w:rPr>
-      </w:pPr>
-    </w:p>
-    <w:p>
-      <w:pPr>
-        <w:rPr>
-          <w:rFonts w:hint="default"/>
-          <w:b/>
-          <w:bCs/>
-          <w:sz w:val="24"/>
-          <w:szCs w:val="24"/>
-          <w:lang w:val="en-US"/>
-        </w:rPr>
-      </w:pPr>
-    </w:p>
-    <w:p>
-      <w:pPr>
-        <w:rPr>
-          <w:rFonts w:hint="default"/>
-          <w:b/>
-          <w:bCs/>
-          <w:sz w:val="24"/>
-          <w:szCs w:val="24"/>
-          <w:lang w:val="en-US"/>
-        </w:rPr>
-      </w:pPr>
-    </w:p>
-    <w:p>
-      <w:pPr>
-        <w:rPr>
-          <w:rFonts w:hint="default"/>
-          <w:b/>
-          <w:bCs/>
-          <w:sz w:val="24"/>
-          <w:szCs w:val="24"/>
-          <w:lang w:val="en-US"/>
-        </w:rPr>
       </w:pPr>
     </w:p>
     <w:p>
@@ -2007,21 +1948,89 @@
           <w:rFonts w:hint="default"/>
           <w:b/>
           <w:bCs/>
-          <w:sz w:val="24"/>
-          <w:szCs w:val="24"/>
-          <w:lang w:val="en-US"/>
-        </w:rPr>
-      </w:pPr>
-      <w:r>
-        <w:rPr>
-          <w:rFonts w:hint="default"/>
-          <w:b/>
-          <w:bCs/>
-          <w:sz w:val="24"/>
-          <w:szCs w:val="24"/>
-          <w:lang w:val="en-US"/>
-        </w:rPr>
-        <w:t>Medical Provider Management(from front end)</w:t>
+          <w:lang w:val="en-US"/>
+        </w:rPr>
+      </w:pPr>
+      <w:r>
+        <w:rPr>
+          <w:rFonts w:hint="default"/>
+          <w:b/>
+          <w:bCs/>
+          <w:lang w:val="en-US"/>
+        </w:rPr>
+        <w:t>Banner management</w:t>
+      </w:r>
+    </w:p>
+    <w:p>
+      <w:pPr>
+        <w:numPr>
+          <w:ilvl w:val="0"/>
+          <w:numId w:val="1"/>
+        </w:numPr>
+        <w:ind w:left="425" w:leftChars="0" w:hanging="425" w:firstLineChars="0"/>
+        <w:rPr>
+          <w:rFonts w:hint="default"/>
+          <w:b/>
+          <w:bCs/>
+          <w:lang w:val="en-US"/>
+        </w:rPr>
+      </w:pPr>
+      <w:r>
+        <w:rPr>
+          <w:rFonts w:hint="default"/>
+          <w:b/>
+          <w:bCs/>
+          <w:lang w:val="en-US"/>
+        </w:rPr>
+        <w:t>Banner’s video mangement</w:t>
+      </w:r>
+    </w:p>
+    <w:p>
+      <w:pPr>
+        <w:numPr>
+          <w:ilvl w:val="0"/>
+          <w:numId w:val="1"/>
+        </w:numPr>
+        <w:ind w:left="425" w:leftChars="0" w:hanging="425" w:firstLineChars="0"/>
+        <w:rPr>
+          <w:rFonts w:hint="default"/>
+          <w:b/>
+          <w:bCs/>
+          <w:lang w:val="en-US"/>
+        </w:rPr>
+      </w:pPr>
+      <w:r>
+        <w:rPr>
+          <w:rFonts w:hint="default"/>
+          <w:b/>
+          <w:bCs/>
+          <w:lang w:val="en-US"/>
+        </w:rPr>
+        <w:t>CMS Pages ( HTML And Functionality )</w:t>
+      </w:r>
+    </w:p>
+    <w:p>
+      <w:pPr>
+        <w:numPr>
+          <w:ilvl w:val="0"/>
+          <w:numId w:val="1"/>
+        </w:numPr>
+        <w:ind w:left="425" w:leftChars="0" w:hanging="425" w:firstLineChars="0"/>
+        <w:rPr>
+          <w:rFonts w:hint="default"/>
+          <w:b/>
+          <w:bCs/>
+          <w:lang w:val="en-US"/>
+        </w:rPr>
+      </w:pPr>
+      <w:r>
+        <w:rPr>
+          <w:rFonts w:hint="default"/>
+          <w:b/>
+          <w:bCs/>
+          <w:lang w:val="en-US"/>
+        </w:rPr>
+        <w:t>FAQ Listing Page ( HTML And Functionality )</w:t>
       </w:r>
     </w:p>
     <w:p>
@@ -2045,397 +2054,7 @@
           <w:bCs/>
           <w:lang w:val="en-US"/>
         </w:rPr>
-        <w:t>Provider Registration with the following details</w:t>
-      </w:r>
-    </w:p>
-    <w:p>
-      <w:pPr>
-        <w:numPr>
-          <w:ilvl w:val="2"/>
-          <w:numId w:val="1"/>
-        </w:numPr>
-        <w:ind w:left="1260" w:leftChars="0" w:hanging="420" w:firstLineChars="0"/>
-        <w:rPr>
-          <w:rFonts w:hint="default"/>
-          <w:b/>
-          <w:bCs/>
-          <w:lang w:val="en-US"/>
-        </w:rPr>
-      </w:pPr>
-      <w:r>
-        <w:rPr>
-          <w:rFonts w:hint="default"/>
-          <w:b/>
-          <w:bCs/>
-          <w:lang w:val="en-US"/>
-        </w:rPr>
-        <w:t>Name</w:t>
-      </w:r>
-    </w:p>
-    <w:p>
-      <w:pPr>
-        <w:numPr>
-          <w:ilvl w:val="2"/>
-          <w:numId w:val="1"/>
-        </w:numPr>
-        <w:ind w:left="1260" w:leftChars="0" w:hanging="420" w:firstLineChars="0"/>
-        <w:rPr>
-          <w:rFonts w:hint="default"/>
-          <w:b/>
-          <w:bCs/>
-          <w:lang w:val="en-US"/>
-        </w:rPr>
-      </w:pPr>
-      <w:r>
-        <w:rPr>
-          <w:rFonts w:hint="default"/>
-          <w:b/>
-          <w:bCs/>
-          <w:lang w:val="en-US"/>
-        </w:rPr>
-        <w:t>Email</w:t>
-      </w:r>
-    </w:p>
-    <w:p>
-      <w:pPr>
-        <w:numPr>
-          <w:ilvl w:val="2"/>
-          <w:numId w:val="1"/>
-        </w:numPr>
-        <w:ind w:left="1260" w:leftChars="0" w:hanging="420" w:firstLineChars="0"/>
-        <w:rPr>
-          <w:rFonts w:hint="default"/>
-          <w:b/>
-          <w:bCs/>
-          <w:lang w:val="en-US"/>
-        </w:rPr>
-      </w:pPr>
-      <w:r>
-        <w:rPr>
-          <w:rFonts w:hint="default"/>
-          <w:b/>
-          <w:bCs/>
-          <w:lang w:val="en-US"/>
-        </w:rPr>
-        <w:t>Phone</w:t>
-      </w:r>
-    </w:p>
-    <w:p>
-      <w:pPr>
-        <w:numPr>
-          <w:ilvl w:val="2"/>
-          <w:numId w:val="1"/>
-        </w:numPr>
-        <w:ind w:left="1260" w:leftChars="0" w:hanging="420" w:firstLineChars="0"/>
-        <w:rPr>
-          <w:rFonts w:hint="default"/>
-          <w:b/>
-          <w:bCs/>
-          <w:lang w:val="en-US"/>
-        </w:rPr>
-      </w:pPr>
-      <w:r>
-        <w:rPr>
-          <w:rFonts w:hint="default"/>
-          <w:b/>
-          <w:bCs/>
-          <w:lang w:val="en-US"/>
-        </w:rPr>
-        <w:t>Website</w:t>
-      </w:r>
-    </w:p>
-    <w:p>
-      <w:pPr>
-        <w:numPr>
-          <w:ilvl w:val="2"/>
-          <w:numId w:val="1"/>
-        </w:numPr>
-        <w:ind w:left="1260" w:leftChars="0" w:hanging="420" w:firstLineChars="0"/>
-        <w:rPr>
-          <w:rFonts w:hint="default"/>
-          <w:b/>
-          <w:bCs/>
-          <w:lang w:val="en-US"/>
-        </w:rPr>
-      </w:pPr>
-      <w:r>
-        <w:rPr>
-          <w:rFonts w:hint="default"/>
-          <w:b/>
-          <w:bCs/>
-          <w:lang w:val="en-US"/>
-        </w:rPr>
-        <w:t>Address</w:t>
-      </w:r>
-    </w:p>
-    <w:p>
-      <w:pPr>
-        <w:numPr>
-          <w:ilvl w:val="2"/>
-          <w:numId w:val="1"/>
-        </w:numPr>
-        <w:ind w:left="1260" w:leftChars="0" w:hanging="420" w:firstLineChars="0"/>
-        <w:rPr>
-          <w:rFonts w:hint="default"/>
-          <w:b/>
-          <w:bCs/>
-          <w:lang w:val="en-US"/>
-        </w:rPr>
-      </w:pPr>
-      <w:r>
-        <w:rPr>
-          <w:rFonts w:hint="default"/>
-          <w:b/>
-          <w:bCs/>
-          <w:lang w:val="en-US"/>
-        </w:rPr>
-        <w:t>Image</w:t>
-      </w:r>
-    </w:p>
-    <w:p>
-      <w:pPr>
-        <w:numPr>
-          <w:ilvl w:val="2"/>
-          <w:numId w:val="1"/>
-        </w:numPr>
-        <w:ind w:left="1260" w:leftChars="0" w:hanging="420" w:firstLineChars="0"/>
-        <w:rPr>
-          <w:rFonts w:hint="default"/>
-          <w:b/>
-          <w:bCs/>
-          <w:lang w:val="en-US"/>
-        </w:rPr>
-      </w:pPr>
-      <w:r>
-        <w:rPr>
-          <w:rFonts w:hint="default"/>
-          <w:b/>
-          <w:bCs/>
-          <w:lang w:val="en-US"/>
-        </w:rPr>
-        <w:t>About etc.</w:t>
-      </w:r>
-    </w:p>
-    <w:p>
-      <w:pPr>
-        <w:numPr>
-          <w:numId w:val="0"/>
-        </w:numPr>
-        <w:rPr>
-          <w:rFonts w:hint="default"/>
-          <w:b/>
-          <w:bCs/>
-          <w:lang w:val="en-US"/>
-        </w:rPr>
-      </w:pPr>
-      <w:r>
-        <w:rPr>
-          <w:rFonts w:hint="default"/>
-          <w:b/>
-          <w:bCs/>
-          <w:lang w:val="en-US"/>
-        </w:rPr>
-        <w:t xml:space="preserve">     b)Facilities and services add/editt</w:t>
-      </w:r>
-    </w:p>
-    <w:p>
-      <w:pPr>
-        <w:numPr>
-          <w:numId w:val="0"/>
-        </w:numPr>
-        <w:rPr>
-          <w:rFonts w:hint="default"/>
-          <w:b/>
-          <w:bCs/>
-          <w:lang w:val="en-US"/>
-        </w:rPr>
-      </w:pPr>
-      <w:r>
-        <w:rPr>
-          <w:rFonts w:hint="default"/>
-          <w:b/>
-          <w:bCs/>
-          <w:lang w:val="en-US"/>
-        </w:rPr>
-        <w:t xml:space="preserve">     c)Connectivity add/edit</w:t>
-      </w:r>
-    </w:p>
-    <w:p>
-      <w:pPr>
-        <w:numPr>
-          <w:numId w:val="0"/>
-        </w:numPr>
-        <w:rPr>
-          <w:rFonts w:hint="default"/>
-          <w:b/>
-          <w:bCs/>
-          <w:lang w:val="en-US"/>
-        </w:rPr>
-      </w:pPr>
-      <w:r>
-        <w:rPr>
-          <w:rFonts w:hint="default"/>
-          <w:b/>
-          <w:bCs/>
-          <w:lang w:val="en-US"/>
-        </w:rPr>
-        <w:t xml:space="preserve">     d)Hotels near by listing</w:t>
-      </w:r>
-    </w:p>
-    <w:p>
-      <w:pPr>
-        <w:numPr>
-          <w:numId w:val="0"/>
-        </w:numPr>
-        <w:rPr>
-          <w:rFonts w:hint="default"/>
-          <w:b/>
-          <w:bCs/>
-          <w:lang w:val="en-US"/>
-        </w:rPr>
-      </w:pPr>
-      <w:r>
-        <w:rPr>
-          <w:rFonts w:hint="default"/>
-          <w:b/>
-          <w:bCs/>
-          <w:lang w:val="en-US"/>
-        </w:rPr>
-        <w:t xml:space="preserve">     e)Specialty add/edit</w:t>
-      </w:r>
-    </w:p>
-    <w:p>
-      <w:pPr>
-        <w:numPr>
-          <w:numId w:val="0"/>
-        </w:numPr>
-        <w:rPr>
-          <w:rFonts w:hint="default"/>
-          <w:b/>
-          <w:bCs/>
-          <w:lang w:val="en-US"/>
-        </w:rPr>
-      </w:pPr>
-      <w:r>
-        <w:rPr>
-          <w:rFonts w:hint="default"/>
-          <w:b/>
-          <w:bCs/>
-          <w:lang w:val="en-US"/>
-        </w:rPr>
-        <w:t xml:space="preserve">     f)Doctor add/edit</w:t>
-      </w:r>
-    </w:p>
-    <w:p>
-      <w:pPr>
-        <w:numPr>
-          <w:numId w:val="0"/>
-        </w:numPr>
-        <w:rPr>
-          <w:rFonts w:hint="default"/>
-          <w:b/>
-          <w:bCs/>
-          <w:lang w:val="en-US"/>
-        </w:rPr>
-      </w:pPr>
-      <w:r>
-        <w:rPr>
-          <w:rFonts w:hint="default"/>
-          <w:b/>
-          <w:bCs/>
-          <w:lang w:val="en-US"/>
-        </w:rPr>
-        <w:t xml:space="preserve">     g)Local Outing add/edit</w:t>
-      </w:r>
-    </w:p>
-    <w:p>
-      <w:pPr>
-        <w:numPr>
-          <w:numId w:val="0"/>
-        </w:numPr>
-        <w:rPr>
-          <w:rFonts w:hint="default"/>
-          <w:b/>
-          <w:bCs/>
-          <w:lang w:val="en-US"/>
-        </w:rPr>
-      </w:pPr>
-      <w:r>
-        <w:rPr>
-          <w:rFonts w:hint="default"/>
-          <w:b/>
-          <w:bCs/>
-          <w:lang w:val="en-US"/>
-        </w:rPr>
-        <w:t xml:space="preserve">     h)Photo gallery add/edit</w:t>
-      </w:r>
-    </w:p>
-    <w:p>
-      <w:pPr>
-        <w:numPr>
-          <w:numId w:val="0"/>
-        </w:numPr>
-        <w:rPr>
-          <w:rFonts w:hint="default"/>
-          <w:b/>
-          <w:bCs/>
-          <w:lang w:val="en-US"/>
-        </w:rPr>
-      </w:pPr>
-      <w:r>
-        <w:rPr>
-          <w:rFonts w:hint="default"/>
-          <w:b/>
-          <w:bCs/>
-          <w:lang w:val="en-US"/>
-        </w:rPr>
-        <w:t xml:space="preserve">     I)Video gallery add/edit</w:t>
-      </w:r>
-    </w:p>
-    <w:p>
-      <w:pPr>
-        <w:numPr>
-          <w:ilvl w:val="0"/>
-          <w:numId w:val="0"/>
-        </w:numPr>
-        <w:rPr>
-          <w:rFonts w:hint="default"/>
-          <w:b/>
-          <w:bCs/>
-          <w:lang w:val="en-US"/>
-        </w:rPr>
-      </w:pPr>
-      <w:r>
-        <w:rPr>
-          <w:rFonts w:hint="default"/>
-          <w:b/>
-          <w:bCs/>
-          <w:lang w:val="en-US"/>
-        </w:rPr>
-        <w:t xml:space="preserve">     J)Accreditation add/edit</w:t>
-      </w:r>
-    </w:p>
-    <w:p>
-      <w:pPr>
-        <w:numPr>
-          <w:ilvl w:val="0"/>
-          <w:numId w:val="0"/>
-        </w:numPr>
-        <w:rPr>
-          <w:rFonts w:hint="default"/>
-          <w:b/>
-          <w:bCs/>
-          <w:lang w:val="en-US"/>
-        </w:rPr>
-      </w:pPr>
-      <w:r>
-        <w:rPr>
-          <w:rFonts w:hint="default"/>
-          <w:b/>
-          <w:bCs/>
-          <w:lang w:val="en-US"/>
-        </w:rPr>
-        <w:t xml:space="preserve">   </w:t>
+        <w:t>Accordion FAQ with category</w:t>
       </w:r>
     </w:p>
     <w:p>
@@ -2459,7 +2078,7 @@
           <w:bCs/>
           <w:lang w:val="en-US"/>
         </w:rPr>
-        <w:t>Patient registration, login and profile page HTML page</w:t>
+        <w:t>FAQ category management from admin panel</w:t>
       </w:r>
     </w:p>
     <w:p>
@@ -2483,32 +2102,36 @@
           <w:bCs/>
           <w:lang w:val="en-US"/>
         </w:rPr>
-        <w:t>Functionalists of patient registration, login and profile page.</w:t>
-      </w:r>
-    </w:p>
-    <w:p>
-      <w:pPr>
-        <w:numPr>
-          <w:ilvl w:val="0"/>
-          <w:numId w:val="1"/>
-        </w:numPr>
-        <w:ind w:left="425" w:leftChars="0" w:hanging="425" w:firstLineChars="0"/>
-        <w:rPr>
-          <w:rFonts w:hint="default"/>
-          <w:b/>
-          <w:bCs/>
-          <w:lang w:val="en-US"/>
-        </w:rPr>
-      </w:pPr>
-      <w:r>
-        <w:rPr>
-          <w:rFonts w:hint="default"/>
-          <w:b/>
-          <w:bCs/>
-          <w:lang w:val="en-US"/>
-        </w:rPr>
-        <w:t>Success story section for patient ( HTML And Functionality )</w:t>
-      </w:r>
+        <w:t>FAQ management from admin panel</w:t>
+      </w:r>
+    </w:p>
+    <w:p>
+      <w:pPr>
+        <w:numPr>
+          <w:ilvl w:val="0"/>
+          <w:numId w:val="0"/>
+        </w:numPr>
+        <w:rPr>
+          <w:rFonts w:hint="default"/>
+          <w:b/>
+          <w:bCs/>
+          <w:lang w:val="en-US"/>
+        </w:rPr>
+      </w:pPr>
+    </w:p>
+    <w:p>
+      <w:pPr>
+        <w:numPr>
+          <w:ilvl w:val="0"/>
+          <w:numId w:val="0"/>
+        </w:numPr>
+        <w:rPr>
+          <w:rFonts w:hint="default"/>
+          <w:b/>
+          <w:bCs/>
+          <w:lang w:val="en-US"/>
+        </w:rPr>
+      </w:pPr>
     </w:p>
     <w:p>
       <w:pPr>
@@ -2630,20 +2253,6 @@
           <w:lang w:val="en-US"/>
         </w:rPr>
       </w:pPr>
-    </w:p>
-    <w:p>
-      <w:pPr>
-        <w:numPr>
-          <w:ilvl w:val="0"/>
-          <w:numId w:val="0"/>
-        </w:numPr>
-        <w:rPr>
-          <w:rFonts w:hint="default"/>
-          <w:b/>
-          <w:bCs/>
-          <w:lang w:val="en-US"/>
-        </w:rPr>
-      </w:pPr>
       <w:r>
         <w:rPr>
           <w:rFonts w:hint="default"/>
@@ -2667,66 +2276,51 @@
           <w:lang w:val="en-US"/>
         </w:rPr>
       </w:pPr>
-      <w:r>
-        <w:rPr>
-          <w:rFonts w:hint="default"/>
-          <w:b/>
-          <w:bCs/>
-          <w:lang w:val="en-US"/>
-        </w:rPr>
-        <w:t xml:space="preserve">        </w:t>
-      </w:r>
-    </w:p>
-    <w:p>
-      <w:pPr>
-        <w:ind w:left="420" w:leftChars="0" w:firstLine="420" w:firstLineChars="0"/>
-        <w:rPr>
-          <w:rFonts w:hint="default"/>
-          <w:b/>
-          <w:bCs/>
-          <w:lang w:val="en-US"/>
-        </w:rPr>
-      </w:pPr>
-    </w:p>
-    <w:p>
-      <w:pPr>
-        <w:ind w:left="420" w:leftChars="0" w:firstLine="420" w:firstLineChars="0"/>
-        <w:rPr>
-          <w:rFonts w:hint="default"/>
-          <w:b/>
-          <w:bCs/>
-          <w:lang w:val="en-US"/>
-        </w:rPr>
-      </w:pPr>
-    </w:p>
-    <w:p>
-      <w:pPr>
-        <w:ind w:left="420" w:leftChars="0" w:firstLine="420" w:firstLineChars="0"/>
-        <w:rPr>
-          <w:rFonts w:hint="default"/>
-          <w:b/>
-          <w:bCs/>
-          <w:lang w:val="en-US"/>
-        </w:rPr>
-      </w:pPr>
-    </w:p>
-    <w:p>
-      <w:pPr>
-        <w:ind w:left="420" w:leftChars="0" w:firstLine="420" w:firstLineChars="0"/>
-        <w:rPr>
-          <w:rFonts w:hint="default"/>
-          <w:b/>
-          <w:bCs/>
-          <w:lang w:val="en-US"/>
-        </w:rPr>
-      </w:pPr>
-    </w:p>
-    <w:p>
-      <w:pPr>
-        <w:numPr>
-          <w:ilvl w:val="0"/>
-          <w:numId w:val="0"/>
-        </w:numPr>
+    </w:p>
+    <w:p>
+      <w:pPr>
+        <w:numPr>
+          <w:ilvl w:val="0"/>
+          <w:numId w:val="0"/>
+        </w:numPr>
+        <w:rPr>
+          <w:rFonts w:hint="default"/>
+          <w:b/>
+          <w:bCs/>
+          <w:lang w:val="en-US"/>
+        </w:rPr>
+      </w:pPr>
+    </w:p>
+    <w:p>
+      <w:pPr>
+        <w:numPr>
+          <w:ilvl w:val="0"/>
+          <w:numId w:val="0"/>
+        </w:numPr>
+        <w:rPr>
+          <w:rFonts w:hint="default"/>
+          <w:b/>
+          <w:bCs/>
+          <w:lang w:val="en-US"/>
+        </w:rPr>
+      </w:pPr>
+    </w:p>
+    <w:p>
+      <w:pPr>
+        <w:numPr>
+          <w:ilvl w:val="0"/>
+          <w:numId w:val="0"/>
+        </w:numPr>
+        <w:rPr>
+          <w:rFonts w:hint="default"/>
+          <w:b/>
+          <w:bCs/>
+          <w:lang w:val="en-US"/>
+        </w:rPr>
+      </w:pPr>
+    </w:p>
+    <w:p>
+      <w:pPr>
         <w:rPr>
           <w:rFonts w:hint="default"/>
           <w:b/>
@@ -2748,6 +2342,867 @@
           <w:lang w:val="en-US"/>
         </w:rPr>
         <w:t>Phase 5:</w:t>
+      </w:r>
+    </w:p>
+    <w:p>
+      <w:pPr>
+        <w:rPr>
+          <w:rFonts w:hint="default"/>
+          <w:b/>
+          <w:bCs/>
+          <w:lang w:val="en-US"/>
+        </w:rPr>
+      </w:pPr>
+    </w:p>
+    <w:p>
+      <w:pPr>
+        <w:numPr>
+          <w:ilvl w:val="0"/>
+          <w:numId w:val="1"/>
+        </w:numPr>
+        <w:ind w:left="425" w:leftChars="0" w:hanging="425" w:firstLineChars="0"/>
+        <w:rPr>
+          <w:rFonts w:hint="default"/>
+          <w:b/>
+          <w:bCs/>
+          <w:sz w:val="24"/>
+          <w:szCs w:val="24"/>
+          <w:lang w:val="en-US"/>
+        </w:rPr>
+      </w:pPr>
+      <w:r>
+        <w:rPr>
+          <w:rFonts w:hint="default"/>
+          <w:b/>
+          <w:bCs/>
+          <w:sz w:val="24"/>
+          <w:szCs w:val="24"/>
+          <w:lang w:val="en-US"/>
+        </w:rPr>
+        <w:t>Medical Provider Basic setup Management(From Admin Panel)</w:t>
+      </w:r>
+    </w:p>
+    <w:p>
+      <w:pPr>
+        <w:numPr>
+          <w:ilvl w:val="1"/>
+          <w:numId w:val="1"/>
+        </w:numPr>
+        <w:ind w:left="840" w:leftChars="0" w:hanging="420" w:firstLineChars="0"/>
+        <w:rPr>
+          <w:rFonts w:hint="default"/>
+          <w:b/>
+          <w:bCs/>
+          <w:lang w:val="en-US"/>
+        </w:rPr>
+      </w:pPr>
+      <w:r>
+        <w:rPr>
+          <w:rFonts w:hint="default"/>
+          <w:b/>
+          <w:bCs/>
+          <w:lang w:val="en-US"/>
+        </w:rPr>
+        <w:t>Provider Registration with the following details</w:t>
+      </w:r>
+    </w:p>
+    <w:p>
+      <w:pPr>
+        <w:numPr>
+          <w:ilvl w:val="2"/>
+          <w:numId w:val="1"/>
+        </w:numPr>
+        <w:ind w:left="1260" w:leftChars="0" w:hanging="420" w:firstLineChars="0"/>
+        <w:rPr>
+          <w:rFonts w:hint="default"/>
+          <w:b/>
+          <w:bCs/>
+          <w:lang w:val="en-US"/>
+        </w:rPr>
+      </w:pPr>
+      <w:r>
+        <w:rPr>
+          <w:rFonts w:hint="default"/>
+          <w:b/>
+          <w:bCs/>
+          <w:lang w:val="en-US"/>
+        </w:rPr>
+        <w:t>Name</w:t>
+      </w:r>
+    </w:p>
+    <w:p>
+      <w:pPr>
+        <w:numPr>
+          <w:ilvl w:val="2"/>
+          <w:numId w:val="1"/>
+        </w:numPr>
+        <w:ind w:left="1260" w:leftChars="0" w:hanging="420" w:firstLineChars="0"/>
+        <w:rPr>
+          <w:rFonts w:hint="default"/>
+          <w:b/>
+          <w:bCs/>
+          <w:lang w:val="en-US"/>
+        </w:rPr>
+      </w:pPr>
+      <w:r>
+        <w:rPr>
+          <w:rFonts w:hint="default"/>
+          <w:b/>
+          <w:bCs/>
+          <w:lang w:val="en-US"/>
+        </w:rPr>
+        <w:t>Email</w:t>
+      </w:r>
+    </w:p>
+    <w:p>
+      <w:pPr>
+        <w:numPr>
+          <w:ilvl w:val="2"/>
+          <w:numId w:val="1"/>
+        </w:numPr>
+        <w:ind w:left="1260" w:leftChars="0" w:hanging="420" w:firstLineChars="0"/>
+        <w:rPr>
+          <w:rFonts w:hint="default"/>
+          <w:b/>
+          <w:bCs/>
+          <w:lang w:val="en-US"/>
+        </w:rPr>
+      </w:pPr>
+      <w:r>
+        <w:rPr>
+          <w:rFonts w:hint="default"/>
+          <w:b/>
+          <w:bCs/>
+          <w:lang w:val="en-US"/>
+        </w:rPr>
+        <w:t>Phone</w:t>
+      </w:r>
+    </w:p>
+    <w:p>
+      <w:pPr>
+        <w:numPr>
+          <w:ilvl w:val="2"/>
+          <w:numId w:val="1"/>
+        </w:numPr>
+        <w:ind w:left="1260" w:leftChars="0" w:hanging="420" w:firstLineChars="0"/>
+        <w:rPr>
+          <w:rFonts w:hint="default"/>
+          <w:b/>
+          <w:bCs/>
+          <w:lang w:val="en-US"/>
+        </w:rPr>
+      </w:pPr>
+      <w:r>
+        <w:rPr>
+          <w:rFonts w:hint="default"/>
+          <w:b/>
+          <w:bCs/>
+          <w:lang w:val="en-US"/>
+        </w:rPr>
+        <w:t>Website</w:t>
+      </w:r>
+    </w:p>
+    <w:p>
+      <w:pPr>
+        <w:numPr>
+          <w:ilvl w:val="2"/>
+          <w:numId w:val="1"/>
+        </w:numPr>
+        <w:ind w:left="1260" w:leftChars="0" w:hanging="420" w:firstLineChars="0"/>
+        <w:rPr>
+          <w:rFonts w:hint="default"/>
+          <w:b/>
+          <w:bCs/>
+          <w:lang w:val="en-US"/>
+        </w:rPr>
+      </w:pPr>
+      <w:r>
+        <w:rPr>
+          <w:rFonts w:hint="default"/>
+          <w:b/>
+          <w:bCs/>
+          <w:lang w:val="en-US"/>
+        </w:rPr>
+        <w:t>Address</w:t>
+      </w:r>
+    </w:p>
+    <w:p>
+      <w:pPr>
+        <w:numPr>
+          <w:ilvl w:val="2"/>
+          <w:numId w:val="1"/>
+        </w:numPr>
+        <w:ind w:left="1260" w:leftChars="0" w:hanging="420" w:firstLineChars="0"/>
+        <w:rPr>
+          <w:rFonts w:hint="default"/>
+          <w:b/>
+          <w:bCs/>
+          <w:lang w:val="en-US"/>
+        </w:rPr>
+      </w:pPr>
+      <w:r>
+        <w:rPr>
+          <w:rFonts w:hint="default"/>
+          <w:b/>
+          <w:bCs/>
+          <w:lang w:val="en-US"/>
+        </w:rPr>
+        <w:t>Image</w:t>
+      </w:r>
+    </w:p>
+    <w:p>
+      <w:pPr>
+        <w:numPr>
+          <w:ilvl w:val="2"/>
+          <w:numId w:val="1"/>
+        </w:numPr>
+        <w:ind w:left="1260" w:leftChars="0" w:hanging="420" w:firstLineChars="0"/>
+        <w:rPr>
+          <w:rFonts w:hint="default"/>
+          <w:b/>
+          <w:bCs/>
+          <w:lang w:val="en-US"/>
+        </w:rPr>
+      </w:pPr>
+      <w:r>
+        <w:rPr>
+          <w:rFonts w:hint="default"/>
+          <w:b/>
+          <w:bCs/>
+          <w:lang w:val="en-US"/>
+        </w:rPr>
+        <w:t>About etc.</w:t>
+      </w:r>
+    </w:p>
+    <w:p>
+      <w:pPr>
+        <w:numPr>
+          <w:ilvl w:val="0"/>
+          <w:numId w:val="0"/>
+        </w:numPr>
+        <w:rPr>
+          <w:rFonts w:hint="default"/>
+          <w:b/>
+          <w:bCs/>
+          <w:lang w:val="en-US"/>
+        </w:rPr>
+      </w:pPr>
+      <w:r>
+        <w:rPr>
+          <w:rFonts w:hint="default"/>
+          <w:b/>
+          <w:bCs/>
+          <w:lang w:val="en-US"/>
+        </w:rPr>
+        <w:t xml:space="preserve">     b)Facilities and services add/editt</w:t>
+      </w:r>
+    </w:p>
+    <w:p>
+      <w:pPr>
+        <w:numPr>
+          <w:ilvl w:val="0"/>
+          <w:numId w:val="0"/>
+        </w:numPr>
+        <w:rPr>
+          <w:rFonts w:hint="default"/>
+          <w:b/>
+          <w:bCs/>
+          <w:lang w:val="en-US"/>
+        </w:rPr>
+      </w:pPr>
+      <w:r>
+        <w:rPr>
+          <w:rFonts w:hint="default"/>
+          <w:b/>
+          <w:bCs/>
+          <w:lang w:val="en-US"/>
+        </w:rPr>
+        <w:t xml:space="preserve">     c)Connectivity add/edit</w:t>
+      </w:r>
+    </w:p>
+    <w:p>
+      <w:pPr>
+        <w:numPr>
+          <w:ilvl w:val="0"/>
+          <w:numId w:val="0"/>
+        </w:numPr>
+        <w:rPr>
+          <w:rFonts w:hint="default"/>
+          <w:b/>
+          <w:bCs/>
+          <w:lang w:val="en-US"/>
+        </w:rPr>
+      </w:pPr>
+      <w:r>
+        <w:rPr>
+          <w:rFonts w:hint="default"/>
+          <w:b/>
+          <w:bCs/>
+          <w:lang w:val="en-US"/>
+        </w:rPr>
+        <w:t xml:space="preserve">     d)Hotels near by listing</w:t>
+      </w:r>
+    </w:p>
+    <w:p>
+      <w:pPr>
+        <w:numPr>
+          <w:ilvl w:val="0"/>
+          <w:numId w:val="0"/>
+        </w:numPr>
+        <w:rPr>
+          <w:rFonts w:hint="default"/>
+          <w:b/>
+          <w:bCs/>
+          <w:lang w:val="en-US"/>
+        </w:rPr>
+      </w:pPr>
+      <w:r>
+        <w:rPr>
+          <w:rFonts w:hint="default"/>
+          <w:b/>
+          <w:bCs/>
+          <w:lang w:val="en-US"/>
+        </w:rPr>
+        <w:t xml:space="preserve">     e)Specialty add/edit</w:t>
+      </w:r>
+    </w:p>
+    <w:p>
+      <w:pPr>
+        <w:numPr>
+          <w:ilvl w:val="0"/>
+          <w:numId w:val="0"/>
+        </w:numPr>
+        <w:rPr>
+          <w:rFonts w:hint="default"/>
+          <w:b/>
+          <w:bCs/>
+          <w:lang w:val="en-US"/>
+        </w:rPr>
+      </w:pPr>
+      <w:r>
+        <w:rPr>
+          <w:rFonts w:hint="default"/>
+          <w:b/>
+          <w:bCs/>
+          <w:lang w:val="en-US"/>
+        </w:rPr>
+        <w:t xml:space="preserve">     f)Doctor add/edit</w:t>
+      </w:r>
+    </w:p>
+    <w:p>
+      <w:pPr>
+        <w:numPr>
+          <w:ilvl w:val="0"/>
+          <w:numId w:val="0"/>
+        </w:numPr>
+        <w:rPr>
+          <w:rFonts w:hint="default"/>
+          <w:b/>
+          <w:bCs/>
+          <w:lang w:val="en-US"/>
+        </w:rPr>
+      </w:pPr>
+      <w:r>
+        <w:rPr>
+          <w:rFonts w:hint="default"/>
+          <w:b/>
+          <w:bCs/>
+          <w:lang w:val="en-US"/>
+        </w:rPr>
+        <w:t xml:space="preserve">     g)Local Outing add/edit</w:t>
+      </w:r>
+    </w:p>
+    <w:p>
+      <w:pPr>
+        <w:numPr>
+          <w:ilvl w:val="0"/>
+          <w:numId w:val="0"/>
+        </w:numPr>
+        <w:rPr>
+          <w:rFonts w:hint="default"/>
+          <w:b/>
+          <w:bCs/>
+          <w:lang w:val="en-US"/>
+        </w:rPr>
+      </w:pPr>
+      <w:r>
+        <w:rPr>
+          <w:rFonts w:hint="default"/>
+          <w:b/>
+          <w:bCs/>
+          <w:lang w:val="en-US"/>
+        </w:rPr>
+        <w:t xml:space="preserve">     h)Photo gallery add/edit</w:t>
+      </w:r>
+    </w:p>
+    <w:p>
+      <w:pPr>
+        <w:numPr>
+          <w:ilvl w:val="0"/>
+          <w:numId w:val="0"/>
+        </w:numPr>
+        <w:rPr>
+          <w:rFonts w:hint="default"/>
+          <w:b/>
+          <w:bCs/>
+          <w:lang w:val="en-US"/>
+        </w:rPr>
+      </w:pPr>
+      <w:r>
+        <w:rPr>
+          <w:rFonts w:hint="default"/>
+          <w:b/>
+          <w:bCs/>
+          <w:lang w:val="en-US"/>
+        </w:rPr>
+        <w:t xml:space="preserve">     I)Video gallery add/edit</w:t>
+      </w:r>
+    </w:p>
+    <w:p>
+      <w:pPr>
+        <w:numPr>
+          <w:ilvl w:val="0"/>
+          <w:numId w:val="0"/>
+        </w:numPr>
+        <w:rPr>
+          <w:rFonts w:hint="default"/>
+          <w:b/>
+          <w:bCs/>
+          <w:lang w:val="en-US"/>
+        </w:rPr>
+      </w:pPr>
+      <w:r>
+        <w:rPr>
+          <w:rFonts w:hint="default"/>
+          <w:b/>
+          <w:bCs/>
+          <w:lang w:val="en-US"/>
+        </w:rPr>
+        <w:t xml:space="preserve">     J)Accreditation add/edit</w:t>
+      </w:r>
+    </w:p>
+    <w:p>
+      <w:pPr>
+        <w:numPr>
+          <w:ilvl w:val="0"/>
+          <w:numId w:val="0"/>
+        </w:numPr>
+        <w:rPr>
+          <w:rFonts w:hint="default"/>
+          <w:b/>
+          <w:bCs/>
+          <w:lang w:val="en-US"/>
+        </w:rPr>
+      </w:pPr>
+      <w:r>
+        <w:rPr>
+          <w:rFonts w:hint="default"/>
+          <w:b/>
+          <w:bCs/>
+          <w:lang w:val="en-US"/>
+        </w:rPr>
+        <w:t xml:space="preserve">    </w:t>
+      </w:r>
+    </w:p>
+    <w:p>
+      <w:pPr>
+        <w:numPr>
+          <w:ilvl w:val="0"/>
+          <w:numId w:val="0"/>
+        </w:numPr>
+        <w:rPr>
+          <w:rFonts w:hint="default"/>
+          <w:b/>
+          <w:bCs/>
+          <w:lang w:val="en-US"/>
+        </w:rPr>
+      </w:pPr>
+      <w:r>
+        <w:rPr>
+          <w:rFonts w:hint="default"/>
+          <w:b/>
+          <w:bCs/>
+          <w:lang w:val="en-US"/>
+        </w:rPr>
+        <w:t xml:space="preserve">   </w:t>
+      </w:r>
+    </w:p>
+    <w:p>
+      <w:pPr>
+        <w:numPr>
+          <w:ilvl w:val="0"/>
+          <w:numId w:val="1"/>
+        </w:numPr>
+        <w:ind w:left="425" w:leftChars="0" w:hanging="425" w:firstLineChars="0"/>
+        <w:rPr>
+          <w:rFonts w:hint="default"/>
+          <w:b/>
+          <w:bCs/>
+          <w:sz w:val="24"/>
+          <w:szCs w:val="24"/>
+          <w:lang w:val="en-US"/>
+        </w:rPr>
+      </w:pPr>
+      <w:r>
+        <w:rPr>
+          <w:rFonts w:hint="default"/>
+          <w:b/>
+          <w:bCs/>
+          <w:sz w:val="24"/>
+          <w:szCs w:val="24"/>
+          <w:lang w:val="en-US"/>
+        </w:rPr>
+        <w:t>Medical Provider Profile</w:t>
+      </w:r>
+    </w:p>
+    <w:p>
+      <w:pPr>
+        <w:numPr>
+          <w:ilvl w:val="0"/>
+          <w:numId w:val="2"/>
+        </w:numPr>
+        <w:ind w:left="425" w:leftChars="0" w:hanging="425" w:firstLineChars="0"/>
+        <w:rPr>
+          <w:rFonts w:hint="default"/>
+          <w:b/>
+          <w:bCs/>
+          <w:sz w:val="20"/>
+          <w:szCs w:val="20"/>
+          <w:lang w:val="en-US"/>
+        </w:rPr>
+      </w:pPr>
+      <w:bookmarkStart w:id="0" w:name="_GoBack"/>
+      <w:bookmarkEnd w:id="0"/>
+      <w:r>
+        <w:rPr>
+          <w:rFonts w:hint="default"/>
+          <w:b/>
+          <w:bCs/>
+          <w:sz w:val="20"/>
+          <w:szCs w:val="20"/>
+          <w:lang w:val="en-US"/>
+        </w:rPr>
+        <w:t>Medical Provider view quote and send it to respective doctors</w:t>
+      </w:r>
+    </w:p>
+    <w:p>
+      <w:pPr>
+        <w:numPr>
+          <w:ilvl w:val="0"/>
+          <w:numId w:val="2"/>
+        </w:numPr>
+        <w:ind w:left="425" w:leftChars="0" w:hanging="425" w:firstLineChars="0"/>
+        <w:rPr>
+          <w:rFonts w:hint="default"/>
+          <w:b/>
+          <w:bCs/>
+          <w:sz w:val="20"/>
+          <w:szCs w:val="20"/>
+          <w:lang w:val="en-US"/>
+        </w:rPr>
+      </w:pPr>
+      <w:r>
+        <w:rPr>
+          <w:rFonts w:hint="default"/>
+          <w:b/>
+          <w:bCs/>
+          <w:sz w:val="20"/>
+          <w:szCs w:val="20"/>
+          <w:lang w:val="en-US"/>
+        </w:rPr>
+        <w:t>According to doctor’s opinion provider send a quote to Admin</w:t>
+      </w:r>
+    </w:p>
+    <w:p>
+      <w:pPr>
+        <w:numPr>
+          <w:ilvl w:val="0"/>
+          <w:numId w:val="2"/>
+        </w:numPr>
+        <w:ind w:left="425" w:leftChars="0" w:hanging="425" w:firstLineChars="0"/>
+        <w:rPr>
+          <w:rFonts w:hint="default"/>
+          <w:b/>
+          <w:bCs/>
+          <w:sz w:val="20"/>
+          <w:szCs w:val="20"/>
+          <w:lang w:val="en-US"/>
+        </w:rPr>
+      </w:pPr>
+      <w:r>
+        <w:rPr>
+          <w:rFonts w:hint="default"/>
+          <w:b/>
+          <w:bCs/>
+          <w:sz w:val="20"/>
+          <w:szCs w:val="20"/>
+          <w:lang w:val="en-US"/>
+        </w:rPr>
+        <w:t>Individual patient billing,medical report upload</w:t>
+      </w:r>
+    </w:p>
+    <w:p>
+      <w:pPr>
+        <w:numPr>
+          <w:ilvl w:val="0"/>
+          <w:numId w:val="1"/>
+        </w:numPr>
+        <w:ind w:left="425" w:leftChars="0" w:hanging="425" w:firstLineChars="0"/>
+        <w:rPr>
+          <w:rFonts w:hint="default"/>
+          <w:b/>
+          <w:bCs/>
+          <w:lang w:val="en-US"/>
+        </w:rPr>
+      </w:pPr>
+      <w:r>
+        <w:rPr>
+          <w:rFonts w:hint="default"/>
+          <w:b/>
+          <w:bCs/>
+          <w:lang w:val="en-US"/>
+        </w:rPr>
+        <w:t>Success story section for patient ( HTML And Functionality )</w:t>
+      </w:r>
+    </w:p>
+    <w:p>
+      <w:pPr>
+        <w:numPr>
+          <w:ilvl w:val="0"/>
+          <w:numId w:val="0"/>
+        </w:numPr>
+        <w:rPr>
+          <w:rFonts w:hint="default"/>
+          <w:b/>
+          <w:bCs/>
+          <w:lang w:val="en-US"/>
+        </w:rPr>
+      </w:pPr>
+    </w:p>
+    <w:p>
+      <w:pPr>
+        <w:numPr>
+          <w:ilvl w:val="0"/>
+          <w:numId w:val="0"/>
+        </w:numPr>
+        <w:rPr>
+          <w:rFonts w:hint="default"/>
+          <w:b/>
+          <w:bCs/>
+          <w:lang w:val="en-US"/>
+        </w:rPr>
+      </w:pPr>
+      <w:r>
+        <w:rPr>
+          <w:rFonts w:hint="default"/>
+          <w:b/>
+          <w:bCs/>
+          <w:lang w:val="en-US"/>
+        </w:rPr>
+        <w:t>Client proposal requirement</w:t>
+      </w:r>
+    </w:p>
+    <w:p>
+      <w:pPr>
+        <w:numPr>
+          <w:ilvl w:val="0"/>
+          <w:numId w:val="0"/>
+        </w:numPr>
+        <w:rPr>
+          <w:rFonts w:hint="default"/>
+          <w:b/>
+          <w:bCs/>
+          <w:lang w:val="en-US"/>
+        </w:rPr>
+      </w:pPr>
+    </w:p>
+    <w:p>
+      <w:pPr>
+        <w:numPr>
+          <w:ilvl w:val="0"/>
+          <w:numId w:val="0"/>
+        </w:numPr>
+        <w:rPr>
+          <w:rFonts w:hint="default"/>
+          <w:b/>
+          <w:bCs/>
+          <w:lang w:val="en-US"/>
+        </w:rPr>
+      </w:pPr>
+    </w:p>
+    <w:p>
+      <w:pPr>
+        <w:numPr>
+          <w:ilvl w:val="0"/>
+          <w:numId w:val="0"/>
+        </w:numPr>
+        <w:rPr>
+          <w:rFonts w:hint="default"/>
+          <w:b/>
+          <w:bCs/>
+          <w:lang w:val="en-US"/>
+        </w:rPr>
+      </w:pPr>
+    </w:p>
+    <w:p>
+      <w:pPr>
+        <w:numPr>
+          <w:ilvl w:val="0"/>
+          <w:numId w:val="0"/>
+        </w:numPr>
+        <w:rPr>
+          <w:rFonts w:hint="default"/>
+          <w:b/>
+          <w:bCs/>
+          <w:lang w:val="en-US"/>
+        </w:rPr>
+      </w:pPr>
+    </w:p>
+    <w:p>
+      <w:pPr>
+        <w:numPr>
+          <w:ilvl w:val="0"/>
+          <w:numId w:val="0"/>
+        </w:numPr>
+        <w:rPr>
+          <w:rFonts w:hint="default"/>
+          <w:b/>
+          <w:bCs/>
+          <w:lang w:val="en-US"/>
+        </w:rPr>
+      </w:pPr>
+    </w:p>
+    <w:p>
+      <w:pPr>
+        <w:numPr>
+          <w:ilvl w:val="0"/>
+          <w:numId w:val="0"/>
+        </w:numPr>
+        <w:rPr>
+          <w:rFonts w:hint="default"/>
+          <w:b/>
+          <w:bCs/>
+          <w:lang w:val="en-US"/>
+        </w:rPr>
+      </w:pPr>
+    </w:p>
+    <w:p>
+      <w:pPr>
+        <w:numPr>
+          <w:ilvl w:val="0"/>
+          <w:numId w:val="0"/>
+        </w:numPr>
+        <w:rPr>
+          <w:rFonts w:hint="default"/>
+          <w:b/>
+          <w:bCs/>
+          <w:lang w:val="en-US"/>
+        </w:rPr>
+      </w:pPr>
+      <w:r>
+        <w:rPr>
+          <w:rFonts w:hint="default"/>
+          <w:b/>
+          <w:bCs/>
+          <w:lang w:val="en-US"/>
+        </w:rPr>
+        <w:t>Time required</w:t>
+      </w:r>
+    </w:p>
+    <w:p>
+      <w:pPr>
+        <w:numPr>
+          <w:ilvl w:val="0"/>
+          <w:numId w:val="0"/>
+        </w:numPr>
+        <w:rPr>
+          <w:rFonts w:hint="default"/>
+          <w:b/>
+          <w:bCs/>
+          <w:lang w:val="en-US"/>
+        </w:rPr>
+      </w:pPr>
+      <w:r>
+        <w:rPr>
+          <w:rFonts w:hint="default"/>
+          <w:b/>
+          <w:bCs/>
+          <w:lang w:val="en-US"/>
+        </w:rPr>
+        <w:t xml:space="preserve">        </w:t>
+      </w:r>
+    </w:p>
+    <w:p>
+      <w:pPr>
+        <w:ind w:left="420" w:leftChars="0" w:firstLine="420" w:firstLineChars="0"/>
+        <w:rPr>
+          <w:rFonts w:hint="default"/>
+          <w:b/>
+          <w:bCs/>
+          <w:lang w:val="en-US"/>
+        </w:rPr>
+      </w:pPr>
+    </w:p>
+    <w:p>
+      <w:pPr>
+        <w:ind w:left="420" w:leftChars="0" w:firstLine="420" w:firstLineChars="0"/>
+        <w:rPr>
+          <w:rFonts w:hint="default"/>
+          <w:b/>
+          <w:bCs/>
+          <w:lang w:val="en-US"/>
+        </w:rPr>
+      </w:pPr>
+    </w:p>
+    <w:p>
+      <w:pPr>
+        <w:ind w:left="420" w:leftChars="0" w:firstLine="420" w:firstLineChars="0"/>
+        <w:rPr>
+          <w:rFonts w:hint="default"/>
+          <w:b/>
+          <w:bCs/>
+          <w:lang w:val="en-US"/>
+        </w:rPr>
+      </w:pPr>
+    </w:p>
+    <w:p>
+      <w:pPr>
+        <w:ind w:left="420" w:leftChars="0" w:firstLine="420" w:firstLineChars="0"/>
+        <w:rPr>
+          <w:rFonts w:hint="default"/>
+          <w:b/>
+          <w:bCs/>
+          <w:lang w:val="en-US"/>
+        </w:rPr>
+      </w:pPr>
+    </w:p>
+    <w:p>
+      <w:pPr>
+        <w:numPr>
+          <w:ilvl w:val="0"/>
+          <w:numId w:val="0"/>
+        </w:numPr>
+        <w:rPr>
+          <w:rFonts w:hint="default"/>
+          <w:b/>
+          <w:bCs/>
+          <w:sz w:val="24"/>
+          <w:szCs w:val="24"/>
+          <w:u w:val="single"/>
+          <w:lang w:val="en-US"/>
+        </w:rPr>
+      </w:pPr>
+      <w:r>
+        <w:rPr>
+          <w:rFonts w:hint="default"/>
+          <w:b/>
+          <w:bCs/>
+          <w:sz w:val="24"/>
+          <w:szCs w:val="24"/>
+          <w:u w:val="single"/>
+          <w:lang w:val="en-US"/>
+        </w:rPr>
+        <w:t>Phase 6:</w:t>
       </w:r>
     </w:p>
     <w:p>
@@ -3330,14 +3785,19 @@
     </w:r>
     <w:r>
       <w:rPr>
-        <w:rFonts w:hint="default" w:ascii="Times New Roman" w:hAnsi="Times New Roman" w:cs="Times New Roman"/>
+        <w:rFonts w:hint="default" w:ascii="Times New Roman" w:hAnsi="Times New Roman" w:eastAsia="sans-serif" w:cs="Times New Roman"/>
         <w:b/>
         <w:bCs/>
-        <w:sz w:val="28"/>
-        <w:szCs w:val="28"/>
+        <w:i w:val="0"/>
+        <w:caps w:val="0"/>
+        <w:color w:val="222222"/>
+        <w:spacing w:val="0"/>
+        <w:sz w:val="24"/>
+        <w:szCs w:val="24"/>
+        <w:shd w:val="clear" w:fill="FFFFFF"/>
         <w:lang w:val="en-US"/>
       </w:rPr>
-      <w:t>Medical Tourism</w:t>
+      <w:t>Swasthya Bandhav</w:t>
     </w:r>
   </w:p>
 </w:hdr>
@@ -3482,8 +3942,28 @@
       </w:rPr>
     </w:lvl>
   </w:abstractNum>
+  <w:abstractNum w:abstractNumId="1">
+    <w:nsid w:val="58ECDA0E"/>
+    <w:multiLevelType w:val="singleLevel"/>
+    <w:tmpl w:val="58ECDA0E"/>
+    <w:lvl w:ilvl="0" w:tentative="0">
+      <w:start w:val="1"/>
+      <w:numFmt w:val="lowerLetter"/>
+      <w:lvlText w:val="%1)"/>
+      <w:lvlJc w:val="left"/>
+      <w:pPr>
+        <w:ind w:left="425" w:leftChars="0" w:hanging="425" w:firstLineChars="0"/>
+      </w:pPr>
+      <w:rPr>
+        <w:rFonts w:hint="default"/>
+      </w:rPr>
+    </w:lvl>
+  </w:abstractNum>
   <w:num w:numId="1">
     <w:abstractNumId w:val="0"/>
+  </w:num>
+  <w:num w:numId="2">
+    <w:abstractNumId w:val="1"/>
   </w:num>
 </w:numbering>
 </file>
@@ -3529,7 +4009,7 @@
     <w:lsdException w:unhideWhenUsed="0" w:uiPriority="0" w:semiHidden="0" w:name="Normal Indent"/>
     <w:lsdException w:unhideWhenUsed="0" w:uiPriority="0" w:semiHidden="0" w:name="footnote text"/>
     <w:lsdException w:unhideWhenUsed="0" w:uiPriority="0" w:semiHidden="0" w:name="annotation text"/>
-    <w:lsdException w:unhideWhenUsed="0" w:uiPriority="0" w:semiHidden="0" w:name="header"/>
+    <w:lsdException w:qFormat="1" w:unhideWhenUsed="0" w:uiPriority="0" w:semiHidden="0" w:name="header"/>
     <w:lsdException w:unhideWhenUsed="0" w:uiPriority="0" w:semiHidden="0" w:name="footer"/>
     <w:lsdException w:unhideWhenUsed="0" w:uiPriority="0" w:semiHidden="0" w:name="index heading"/>
     <w:lsdException w:qFormat="1" w:uiPriority="0" w:name="caption"/>
@@ -3795,6 +4275,7 @@
   <w:style w:type="paragraph" w:styleId="3">
     <w:name w:val="header"/>
     <w:basedOn w:val="1"/>
+    <w:qFormat/>
     <w:uiPriority w:val="0"/>
     <w:pPr>
       <w:tabs>

--- a/Scope_Of_Work_Medical_Tourism_new.docx
+++ b/Scope_Of_Work_Medical_Tourism_new.docx
@@ -624,14 +624,16 @@
           <w:rFonts w:hint="default"/>
           <w:b/>
           <w:bCs/>
-          <w:lang w:val="en-US"/>
-        </w:rPr>
-      </w:pPr>
-      <w:r>
-        <w:rPr>
-          <w:rFonts w:hint="default"/>
-          <w:b/>
-          <w:bCs/>
+          <w:color w:val="385723" w:themeColor="accent6" w:themeShade="80"/>
+          <w:lang w:val="en-US"/>
+        </w:rPr>
+      </w:pPr>
+      <w:r>
+        <w:rPr>
+          <w:rFonts w:hint="default"/>
+          <w:b/>
+          <w:bCs/>
+          <w:color w:val="385723" w:themeColor="accent6" w:themeShade="80"/>
           <w:lang w:val="en-US"/>
         </w:rPr>
         <w:t>Country management</w:t>
@@ -648,14 +650,16 @@
           <w:rFonts w:hint="default"/>
           <w:b/>
           <w:bCs/>
-          <w:lang w:val="en-US"/>
-        </w:rPr>
-      </w:pPr>
-      <w:r>
-        <w:rPr>
-          <w:rFonts w:hint="default"/>
-          <w:b/>
-          <w:bCs/>
+          <w:color w:val="385723" w:themeColor="accent6" w:themeShade="80"/>
+          <w:lang w:val="en-US"/>
+        </w:rPr>
+      </w:pPr>
+      <w:r>
+        <w:rPr>
+          <w:rFonts w:hint="default"/>
+          <w:b/>
+          <w:bCs/>
+          <w:color w:val="385723" w:themeColor="accent6" w:themeShade="80"/>
           <w:lang w:val="en-US"/>
         </w:rPr>
         <w:t xml:space="preserve">City management </w:t>
@@ -672,14 +676,16 @@
           <w:rFonts w:hint="default"/>
           <w:b/>
           <w:bCs/>
-          <w:lang w:val="en-US"/>
-        </w:rPr>
-      </w:pPr>
-      <w:r>
-        <w:rPr>
-          <w:rFonts w:hint="default"/>
-          <w:b/>
-          <w:bCs/>
+          <w:color w:val="385723" w:themeColor="accent6" w:themeShade="80"/>
+          <w:lang w:val="en-US"/>
+        </w:rPr>
+      </w:pPr>
+      <w:r>
+        <w:rPr>
+          <w:rFonts w:hint="default"/>
+          <w:b/>
+          <w:bCs/>
+          <w:color w:val="385723" w:themeColor="accent6" w:themeShade="80"/>
           <w:lang w:val="en-US"/>
         </w:rPr>
         <w:t>Location management</w:t>
@@ -972,14 +978,16 @@
           <w:rFonts w:hint="default"/>
           <w:b/>
           <w:bCs/>
-          <w:lang w:val="en-US"/>
-        </w:rPr>
-      </w:pPr>
-      <w:r>
-        <w:rPr>
-          <w:rFonts w:hint="default"/>
-          <w:b/>
-          <w:bCs/>
+          <w:color w:val="385723" w:themeColor="accent6" w:themeShade="80"/>
+          <w:lang w:val="en-US"/>
+        </w:rPr>
+      </w:pPr>
+      <w:r>
+        <w:rPr>
+          <w:rFonts w:hint="default"/>
+          <w:b/>
+          <w:bCs/>
+          <w:color w:val="385723" w:themeColor="accent6" w:themeShade="80"/>
           <w:lang w:val="en-US"/>
         </w:rPr>
         <w:t>Role management(Provider,Swasthya Bandhab employees)</w:t>
@@ -996,14 +1004,16 @@
           <w:rFonts w:hint="default"/>
           <w:b/>
           <w:bCs/>
-          <w:lang w:val="en-US"/>
-        </w:rPr>
-      </w:pPr>
-      <w:r>
-        <w:rPr>
-          <w:rFonts w:hint="default"/>
-          <w:b/>
-          <w:bCs/>
+          <w:color w:val="385723" w:themeColor="accent6" w:themeShade="80"/>
+          <w:lang w:val="en-US"/>
+        </w:rPr>
+      </w:pPr>
+      <w:r>
+        <w:rPr>
+          <w:rFonts w:hint="default"/>
+          <w:b/>
+          <w:bCs/>
+          <w:color w:val="385723" w:themeColor="accent6" w:themeShade="80"/>
           <w:lang w:val="en-US"/>
         </w:rPr>
         <w:t>Provider Category management</w:t>
@@ -1020,14 +1030,16 @@
           <w:rFonts w:hint="default"/>
           <w:b/>
           <w:bCs/>
-          <w:lang w:val="en-US"/>
-        </w:rPr>
-      </w:pPr>
-      <w:r>
-        <w:rPr>
-          <w:rFonts w:hint="default"/>
-          <w:b/>
-          <w:bCs/>
+          <w:color w:val="385723" w:themeColor="accent6" w:themeShade="80"/>
+          <w:lang w:val="en-US"/>
+        </w:rPr>
+      </w:pPr>
+      <w:r>
+        <w:rPr>
+          <w:rFonts w:hint="default"/>
+          <w:b/>
+          <w:bCs/>
+          <w:color w:val="385723" w:themeColor="accent6" w:themeShade="80"/>
           <w:lang w:val="en-US"/>
         </w:rPr>
         <w:t>Language capabilities management</w:t>
@@ -1044,14 +1056,16 @@
           <w:rFonts w:hint="default"/>
           <w:b/>
           <w:bCs/>
-          <w:lang w:val="en-US"/>
-        </w:rPr>
-      </w:pPr>
-      <w:r>
-        <w:rPr>
-          <w:rFonts w:hint="default"/>
-          <w:b/>
-          <w:bCs/>
+          <w:color w:val="385723" w:themeColor="accent6" w:themeShade="80"/>
+          <w:lang w:val="en-US"/>
+        </w:rPr>
+      </w:pPr>
+      <w:r>
+        <w:rPr>
+          <w:rFonts w:hint="default"/>
+          <w:b/>
+          <w:bCs/>
+          <w:color w:val="385723" w:themeColor="accent6" w:themeShade="80"/>
           <w:lang w:val="en-US"/>
         </w:rPr>
         <w:t>Procedure/specialities management</w:t>
@@ -1068,14 +1082,16 @@
           <w:rFonts w:hint="default"/>
           <w:b/>
           <w:bCs/>
-          <w:lang w:val="en-US"/>
-        </w:rPr>
-      </w:pPr>
-      <w:r>
-        <w:rPr>
-          <w:rFonts w:hint="default"/>
-          <w:b/>
-          <w:bCs/>
+          <w:color w:val="385723" w:themeColor="accent6" w:themeShade="80"/>
+          <w:lang w:val="en-US"/>
+        </w:rPr>
+      </w:pPr>
+      <w:r>
+        <w:rPr>
+          <w:rFonts w:hint="default"/>
+          <w:b/>
+          <w:bCs/>
+          <w:color w:val="385723" w:themeColor="accent6" w:themeShade="80"/>
           <w:lang w:val="en-US"/>
         </w:rPr>
         <w:t xml:space="preserve">Medical treatment management  </w:t>
@@ -1092,14 +1108,16 @@
           <w:rFonts w:hint="default"/>
           <w:b/>
           <w:bCs/>
-          <w:lang w:val="en-US"/>
-        </w:rPr>
-      </w:pPr>
-      <w:r>
-        <w:rPr>
-          <w:rFonts w:hint="default"/>
-          <w:b/>
-          <w:bCs/>
+          <w:color w:val="385723" w:themeColor="accent6" w:themeShade="80"/>
+          <w:lang w:val="en-US"/>
+        </w:rPr>
+      </w:pPr>
+      <w:r>
+        <w:rPr>
+          <w:rFonts w:hint="default"/>
+          <w:b/>
+          <w:bCs/>
+          <w:color w:val="385723" w:themeColor="accent6" w:themeShade="80"/>
           <w:lang w:val="en-US"/>
         </w:rPr>
         <w:t>Medical treatment category management (if category exist)</w:t>
@@ -1116,14 +1134,16 @@
           <w:rFonts w:hint="default"/>
           <w:b/>
           <w:bCs/>
-          <w:lang w:val="en-US"/>
-        </w:rPr>
-      </w:pPr>
-      <w:r>
-        <w:rPr>
-          <w:rFonts w:hint="default"/>
-          <w:b/>
-          <w:bCs/>
+          <w:color w:val="385723" w:themeColor="accent6" w:themeShade="80"/>
+          <w:lang w:val="en-US"/>
+        </w:rPr>
+      </w:pPr>
+      <w:r>
+        <w:rPr>
+          <w:rFonts w:hint="default"/>
+          <w:b/>
+          <w:bCs/>
+          <w:color w:val="385723" w:themeColor="accent6" w:themeShade="80"/>
           <w:lang w:val="en-US"/>
         </w:rPr>
         <w:t>Accrediatations management</w:t>
@@ -1140,14 +1160,16 @@
           <w:rFonts w:hint="default"/>
           <w:b/>
           <w:bCs/>
-          <w:lang w:val="en-US"/>
-        </w:rPr>
-      </w:pPr>
-      <w:r>
-        <w:rPr>
-          <w:rFonts w:hint="default"/>
-          <w:b/>
-          <w:bCs/>
+          <w:color w:val="385723" w:themeColor="accent6" w:themeShade="80"/>
+          <w:lang w:val="en-US"/>
+        </w:rPr>
+      </w:pPr>
+      <w:r>
+        <w:rPr>
+          <w:rFonts w:hint="default"/>
+          <w:b/>
+          <w:bCs/>
+          <w:color w:val="385723" w:themeColor="accent6" w:themeShade="80"/>
           <w:lang w:val="en-US"/>
         </w:rPr>
         <w:t>Accomodation type management</w:t>
@@ -1164,14 +1186,16 @@
           <w:rFonts w:hint="default"/>
           <w:b/>
           <w:bCs/>
-          <w:lang w:val="en-US"/>
-        </w:rPr>
-      </w:pPr>
-      <w:r>
-        <w:rPr>
-          <w:rFonts w:hint="default"/>
-          <w:b/>
-          <w:bCs/>
+          <w:color w:val="385723" w:themeColor="accent6" w:themeShade="80"/>
+          <w:lang w:val="en-US"/>
+        </w:rPr>
+      </w:pPr>
+      <w:r>
+        <w:rPr>
+          <w:rFonts w:hint="default"/>
+          <w:b/>
+          <w:bCs/>
+          <w:color w:val="385723" w:themeColor="accent6" w:themeShade="80"/>
           <w:lang w:val="en-US"/>
         </w:rPr>
         <w:t>Cuisines management</w:t>
@@ -1188,14 +1212,16 @@
           <w:rFonts w:hint="default"/>
           <w:b/>
           <w:bCs/>
-          <w:lang w:val="en-US"/>
-        </w:rPr>
-      </w:pPr>
-      <w:r>
-        <w:rPr>
-          <w:rFonts w:hint="default"/>
-          <w:b/>
-          <w:bCs/>
+          <w:color w:val="385723" w:themeColor="accent6" w:themeShade="80"/>
+          <w:lang w:val="en-US"/>
+        </w:rPr>
+      </w:pPr>
+      <w:r>
+        <w:rPr>
+          <w:rFonts w:hint="default"/>
+          <w:b/>
+          <w:bCs/>
+          <w:color w:val="385723" w:themeColor="accent6" w:themeShade="80"/>
           <w:lang w:val="en-US"/>
         </w:rPr>
         <w:t>Specific services management</w:t>
@@ -1212,6 +1238,7 @@
           <w:rFonts w:hint="default"/>
           <w:b/>
           <w:bCs/>
+          <w:color w:val="385723" w:themeColor="accent6" w:themeShade="80"/>
           <w:sz w:val="24"/>
           <w:szCs w:val="24"/>
           <w:lang w:val="en-US"/>
@@ -1222,6 +1249,7 @@
           <w:rFonts w:hint="default"/>
           <w:b/>
           <w:bCs/>
+          <w:color w:val="385723" w:themeColor="accent6" w:themeShade="80"/>
           <w:lang w:val="en-US"/>
         </w:rPr>
         <w:t>Services for international patient management</w:t>
@@ -1238,14 +1266,16 @@
           <w:rFonts w:hint="default"/>
           <w:b/>
           <w:bCs/>
-          <w:lang w:val="en-US"/>
-        </w:rPr>
-      </w:pPr>
-      <w:r>
-        <w:rPr>
-          <w:rFonts w:hint="default"/>
-          <w:b/>
-          <w:bCs/>
+          <w:color w:val="385723" w:themeColor="accent6" w:themeShade="80"/>
+          <w:lang w:val="en-US"/>
+        </w:rPr>
+      </w:pPr>
+      <w:r>
+        <w:rPr>
+          <w:rFonts w:hint="default"/>
+          <w:b/>
+          <w:bCs/>
+          <w:color w:val="385723" w:themeColor="accent6" w:themeShade="80"/>
           <w:lang w:val="en-US"/>
         </w:rPr>
         <w:t>Doctor’s Qualification Management</w:t>
@@ -1262,14 +1292,16 @@
           <w:rFonts w:hint="default"/>
           <w:b/>
           <w:bCs/>
-          <w:lang w:val="en-US"/>
-        </w:rPr>
-      </w:pPr>
-      <w:r>
-        <w:rPr>
-          <w:rFonts w:hint="default"/>
-          <w:b/>
-          <w:bCs/>
+          <w:color w:val="385723" w:themeColor="accent6" w:themeShade="80"/>
+          <w:lang w:val="en-US"/>
+        </w:rPr>
+      </w:pPr>
+      <w:r>
+        <w:rPr>
+          <w:rFonts w:hint="default"/>
+          <w:b/>
+          <w:bCs/>
+          <w:color w:val="385723" w:themeColor="accent6" w:themeShade="80"/>
           <w:lang w:val="en-US"/>
         </w:rPr>
         <w:t>Payment Type Management(Cash,Card)</w:t>
@@ -1286,14 +1318,16 @@
           <w:rFonts w:hint="default"/>
           <w:b/>
           <w:bCs/>
-          <w:lang w:val="en-US"/>
-        </w:rPr>
-      </w:pPr>
-      <w:r>
-        <w:rPr>
-          <w:rFonts w:hint="default"/>
-          <w:b/>
-          <w:bCs/>
+          <w:color w:val="385723" w:themeColor="accent6" w:themeShade="80"/>
+          <w:lang w:val="en-US"/>
+        </w:rPr>
+      </w:pPr>
+      <w:r>
+        <w:rPr>
+          <w:rFonts w:hint="default"/>
+          <w:b/>
+          <w:bCs/>
+          <w:color w:val="385723" w:themeColor="accent6" w:themeShade="80"/>
           <w:lang w:val="en-US"/>
         </w:rPr>
         <w:t>Hotels Management</w:t>
@@ -1310,19 +1344,23 @@
           <w:rFonts w:hint="default"/>
           <w:b/>
           <w:bCs/>
-          <w:lang w:val="en-US"/>
-        </w:rPr>
-      </w:pPr>
-      <w:r>
-        <w:rPr>
-          <w:rFonts w:hint="default"/>
-          <w:b/>
-          <w:bCs/>
+          <w:color w:val="385723" w:themeColor="accent6" w:themeShade="80"/>
+          <w:lang w:val="en-US"/>
+        </w:rPr>
+      </w:pPr>
+      <w:bookmarkStart w:id="0" w:name="_GoBack"/>
+      <w:r>
+        <w:rPr>
+          <w:rFonts w:hint="default"/>
+          <w:b/>
+          <w:bCs/>
+          <w:color w:val="385723" w:themeColor="accent6" w:themeShade="80"/>
           <w:lang w:val="en-US"/>
         </w:rPr>
         <w:t>Connectivity Management</w:t>
       </w:r>
     </w:p>
+    <w:bookmarkEnd w:id="0"/>
     <w:p>
       <w:pPr>
         <w:numPr>
@@ -1948,14 +1986,16 @@
           <w:rFonts w:hint="default"/>
           <w:b/>
           <w:bCs/>
-          <w:lang w:val="en-US"/>
-        </w:rPr>
-      </w:pPr>
-      <w:r>
-        <w:rPr>
-          <w:rFonts w:hint="default"/>
-          <w:b/>
-          <w:bCs/>
+          <w:color w:val="385723" w:themeColor="accent6" w:themeShade="80"/>
+          <w:lang w:val="en-US"/>
+        </w:rPr>
+      </w:pPr>
+      <w:r>
+        <w:rPr>
+          <w:rFonts w:hint="default"/>
+          <w:b/>
+          <w:bCs/>
+          <w:color w:val="385723" w:themeColor="accent6" w:themeShade="80"/>
           <w:lang w:val="en-US"/>
         </w:rPr>
         <w:t>Banner management</w:t>
@@ -1972,14 +2012,16 @@
           <w:rFonts w:hint="default"/>
           <w:b/>
           <w:bCs/>
-          <w:lang w:val="en-US"/>
-        </w:rPr>
-      </w:pPr>
-      <w:r>
-        <w:rPr>
-          <w:rFonts w:hint="default"/>
-          <w:b/>
-          <w:bCs/>
+          <w:color w:val="385723" w:themeColor="accent6" w:themeShade="80"/>
+          <w:lang w:val="en-US"/>
+        </w:rPr>
+      </w:pPr>
+      <w:r>
+        <w:rPr>
+          <w:rFonts w:hint="default"/>
+          <w:b/>
+          <w:bCs/>
+          <w:color w:val="385723" w:themeColor="accent6" w:themeShade="80"/>
           <w:lang w:val="en-US"/>
         </w:rPr>
         <w:t>Banner’s video mangement</w:t>
@@ -2871,8 +2913,6 @@
           <w:lang w:val="en-US"/>
         </w:rPr>
       </w:pPr>
-      <w:bookmarkStart w:id="0" w:name="_GoBack"/>
-      <w:bookmarkEnd w:id="0"/>
       <w:r>
         <w:rPr>
           <w:rFonts w:hint="default"/>
@@ -4010,7 +4050,7 @@
     <w:lsdException w:unhideWhenUsed="0" w:uiPriority="0" w:semiHidden="0" w:name="footnote text"/>
     <w:lsdException w:unhideWhenUsed="0" w:uiPriority="0" w:semiHidden="0" w:name="annotation text"/>
     <w:lsdException w:qFormat="1" w:unhideWhenUsed="0" w:uiPriority="0" w:semiHidden="0" w:name="header"/>
-    <w:lsdException w:unhideWhenUsed="0" w:uiPriority="0" w:semiHidden="0" w:name="footer"/>
+    <w:lsdException w:qFormat="1" w:unhideWhenUsed="0" w:uiPriority="0" w:semiHidden="0" w:name="footer"/>
     <w:lsdException w:unhideWhenUsed="0" w:uiPriority="0" w:semiHidden="0" w:name="index heading"/>
     <w:lsdException w:qFormat="1" w:uiPriority="0" w:name="caption"/>
     <w:lsdException w:unhideWhenUsed="0" w:uiPriority="0" w:semiHidden="0" w:name="table of figures"/>
@@ -4258,6 +4298,7 @@
   <w:style w:type="paragraph" w:styleId="2">
     <w:name w:val="footer"/>
     <w:basedOn w:val="1"/>
+    <w:qFormat/>
     <w:uiPriority w:val="0"/>
     <w:pPr>
       <w:tabs>

--- a/Scope_Of_Work_Medical_Tourism_new.docx
+++ b/Scope_Of_Work_Medical_Tourism_new.docx
@@ -584,9 +584,19 @@
           <w:rFonts w:hint="default"/>
           <w:b/>
           <w:bCs/>
-          <w:lang w:val="en-US"/>
-        </w:rPr>
-        <w:t>Admin Login and forget password</w:t>
+          <w:color w:val="385723" w:themeColor="accent6" w:themeShade="80"/>
+          <w:lang w:val="en-US"/>
+        </w:rPr>
+        <w:t>Admin Login</w:t>
+      </w:r>
+      <w:r>
+        <w:rPr>
+          <w:rFonts w:hint="default"/>
+          <w:b/>
+          <w:bCs/>
+          <w:lang w:val="en-US"/>
+        </w:rPr>
+        <w:t xml:space="preserve"> and forget password</w:t>
       </w:r>
     </w:p>
     <w:p>
@@ -728,6 +738,8 @@
           <w:lang w:val="en-US"/>
         </w:rPr>
       </w:pPr>
+      <w:bookmarkStart w:id="0" w:name="_GoBack"/>
+      <w:bookmarkEnd w:id="0"/>
     </w:p>
     <w:p>
       <w:pPr>
@@ -1348,7 +1360,6 @@
           <w:lang w:val="en-US"/>
         </w:rPr>
       </w:pPr>
-      <w:bookmarkStart w:id="0" w:name="_GoBack"/>
       <w:r>
         <w:rPr>
           <w:rFonts w:hint="default"/>
@@ -1360,7 +1371,6 @@
         <w:t>Connectivity Management</w:t>
       </w:r>
     </w:p>
-    <w:bookmarkEnd w:id="0"/>
     <w:p>
       <w:pPr>
         <w:numPr>

--- a/Scope_Of_Work_Medical_Tourism_new.docx
+++ b/Scope_Of_Work_Medical_Tourism_new.docx
@@ -738,8 +738,6 @@
           <w:lang w:val="en-US"/>
         </w:rPr>
       </w:pPr>
-      <w:bookmarkStart w:id="0" w:name="_GoBack"/>
-      <w:bookmarkEnd w:id="0"/>
     </w:p>
     <w:p>
       <w:pPr>
@@ -3362,19 +3360,23 @@
           <w:rFonts w:hint="default"/>
           <w:b/>
           <w:bCs/>
-          <w:lang w:val="en-US"/>
-        </w:rPr>
-      </w:pPr>
-      <w:r>
-        <w:rPr>
-          <w:rFonts w:hint="default"/>
-          <w:b/>
-          <w:bCs/>
+          <w:color w:val="385723" w:themeColor="accent6" w:themeShade="80"/>
+          <w:lang w:val="en-US"/>
+        </w:rPr>
+      </w:pPr>
+      <w:bookmarkStart w:id="0" w:name="_GoBack"/>
+      <w:r>
+        <w:rPr>
+          <w:rFonts w:hint="default"/>
+          <w:b/>
+          <w:bCs/>
+          <w:color w:val="385723" w:themeColor="accent6" w:themeShade="80"/>
           <w:lang w:val="en-US"/>
         </w:rPr>
         <w:t>News management ( Frontend and backend )</w:t>
       </w:r>
     </w:p>
+    <w:bookmarkEnd w:id="0"/>
     <w:p>
       <w:pPr>
         <w:numPr>

--- a/Scope_Of_Work_Medical_Tourism_new.docx
+++ b/Scope_Of_Work_Medical_Tourism_new.docx
@@ -1368,6 +1368,8 @@
         </w:rPr>
         <w:t>Connectivity Management</w:t>
       </w:r>
+      <w:bookmarkStart w:id="0" w:name="_GoBack"/>
+      <w:bookmarkEnd w:id="0"/>
     </w:p>
     <w:p>
       <w:pPr>
@@ -3364,7 +3366,6 @@
           <w:lang w:val="en-US"/>
         </w:rPr>
       </w:pPr>
-      <w:bookmarkStart w:id="0" w:name="_GoBack"/>
       <w:r>
         <w:rPr>
           <w:rFonts w:hint="default"/>
@@ -3376,7 +3377,6 @@
         <w:t>News management ( Frontend and backend )</w:t>
       </w:r>
     </w:p>
-    <w:bookmarkEnd w:id="0"/>
     <w:p>
       <w:pPr>
         <w:numPr>

--- a/Scope_Of_Work_Medical_Tourism_new.docx
+++ b/Scope_Of_Work_Medical_Tourism_new.docx
@@ -1,6 +1,6 @@
 
 <file path=word/document.xml><?xml version="1.0" encoding="utf-8"?>
-<w:document xmlns:wpc="http://schemas.microsoft.com/office/word/2010/wordprocessingCanvas" xmlns:mc="http://schemas.openxmlformats.org/markup-compatibility/2006" xmlns:o="urn:schemas-microsoft-com:office:office" xmlns:r="http://schemas.openxmlformats.org/officeDocument/2006/relationships" xmlns:m="http://schemas.openxmlformats.org/officeDocument/2006/math" xmlns:v="urn:schemas-microsoft-com:vml" xmlns:wp14="http://schemas.microsoft.com/office/word/2010/wordprocessingDrawing" xmlns:wp="http://schemas.openxmlformats.org/drawingml/2006/wordprocessingDrawing" xmlns:w10="urn:schemas-microsoft-com:office:word" xmlns:w="http://schemas.openxmlformats.org/wordprocessingml/2006/main" xmlns:w14="http://schemas.microsoft.com/office/word/2010/wordml" xmlns:wpg="http://schemas.microsoft.com/office/word/2010/wordprocessingGroup" xmlns:wpi="http://schemas.microsoft.com/office/word/2010/wordprocessingInk" xmlns:wne="http://schemas.microsoft.com/office/word/2006/wordml" xmlns:wps="http://schemas.microsoft.com/office/word/2010/wordprocessingShape" mc:Ignorable="w14 wp14">
+<w:document xmlns:wpc="http://schemas.microsoft.com/office/word/2010/wordprocessingCanvas" xmlns:mc="http://schemas.openxmlformats.org/markup-compatibility/2006" xmlns:o="urn:schemas-microsoft-com:office:office" xmlns:r="http://schemas.openxmlformats.org/officeDocument/2006/relationships" xmlns:m="http://schemas.openxmlformats.org/officeDocument/2006/math" xmlns:v="urn:schemas-microsoft-com:vml" xmlns:wp14="http://schemas.microsoft.com/office/word/2010/wordprocessingDrawing" xmlns:wp="http://schemas.openxmlformats.org/drawingml/2006/wordprocessingDrawing" xmlns:w="http://schemas.openxmlformats.org/wordprocessingml/2006/main" xmlns:w14="http://schemas.microsoft.com/office/word/2010/wordml" xmlns:w10="urn:schemas-microsoft-com:office:word" xmlns:w15="http://schemas.microsoft.com/office/word/2012/wordml" xmlns:wpg="http://schemas.microsoft.com/office/word/2010/wordprocessingGroup" xmlns:wpi="http://schemas.microsoft.com/office/word/2010/wordprocessingInk" xmlns:wne="http://schemas.microsoft.com/office/word/2006/wordml" xmlns:wps="http://schemas.microsoft.com/office/word/2010/wordprocessingShape" xmlns:wpsCustomData="http://www.wps.cn/officeDocument/2013/wpsCustomData" mc:Ignorable="w14 w15 wp14">
   <w:body>
     <w:p>
       <w:pPr>
@@ -20,7 +20,7 @@
     <w:p>
       <w:pPr>
         <w:rPr>
-          <w:rFonts w:ascii="sans-serif" w:eastAsia="sans-serif" w:hAnsi="sans-serif" w:cs="sans-serif"/>
+          <w:rFonts w:ascii="sans-serif" w:hAnsi="sans-serif" w:eastAsia="sans-serif" w:cs="sans-serif"/>
           <w:color w:val="222222"/>
           <w:sz w:val="21"/>
           <w:szCs w:val="21"/>
@@ -29,7 +29,7 @@
       </w:pPr>
       <w:r>
         <w:rPr>
-          <w:rFonts w:ascii="Times New Roman" w:eastAsia="sans-serif" w:hAnsi="Times New Roman" w:cs="Times New Roman"/>
+          <w:rFonts w:ascii="Times New Roman" w:hAnsi="Times New Roman" w:eastAsia="sans-serif" w:cs="Times New Roman"/>
           <w:b/>
           <w:color w:val="222222"/>
           <w:sz w:val="21"/>
@@ -40,76 +40,46 @@
       </w:r>
       <w:r>
         <w:rPr>
-          <w:rFonts w:ascii="Times New Roman" w:eastAsia="sans-serif" w:hAnsi="Times New Roman" w:cs="Times New Roman"/>
+          <w:rFonts w:ascii="Times New Roman" w:hAnsi="Times New Roman" w:eastAsia="sans-serif" w:cs="Times New Roman"/>
           <w:color w:val="222222"/>
           <w:sz w:val="21"/>
           <w:szCs w:val="21"/>
           <w:shd w:val="clear" w:color="auto" w:fill="FFFFFF"/>
         </w:rPr>
-        <w:t> refers to people traveling to a country other than their own to obtain medical treatment. In the past this usually referred to those who traveled from less-developed countries to major medical centers in</w:t>
-      </w:r>
-      <w:r>
-        <w:rPr>
-          <w:rFonts w:ascii="Times New Roman" w:eastAsia="sans-serif" w:hAnsi="Times New Roman" w:cs="Times New Roman"/>
+        <w:t xml:space="preserve"> refers to people traveling to a country other than their own to obtain medical treatment. In the past this usually referred to those who traveled from less-developed countries to major medical centers in highly developed countries for treatment unavailable at home. In </w:t>
+      </w:r>
+      <w:r>
+        <w:rPr>
+          <w:rFonts w:ascii="Times New Roman" w:hAnsi="Times New Roman" w:eastAsia="sans-serif" w:cs="Times New Roman"/>
+          <w:b/>
+          <w:bCs/>
           <w:color w:val="222222"/>
           <w:sz w:val="21"/>
           <w:szCs w:val="21"/>
           <w:shd w:val="clear" w:color="auto" w:fill="FFFFFF"/>
         </w:rPr>
-        <w:t xml:space="preserve"> highly developed countries for treatment unavailable at home</w:t>
-      </w:r>
-      <w:r>
-        <w:rPr>
-          <w:rFonts w:ascii="Times New Roman" w:eastAsia="sans-serif" w:hAnsi="Times New Roman" w:cs="Times New Roman"/>
+        <w:t>Swasthya Bandhav</w:t>
+      </w:r>
+      <w:r>
+        <w:rPr>
+          <w:rFonts w:ascii="Times New Roman" w:hAnsi="Times New Roman" w:eastAsia="sans-serif" w:cs="Times New Roman"/>
           <w:color w:val="222222"/>
           <w:sz w:val="21"/>
           <w:szCs w:val="21"/>
           <w:shd w:val="clear" w:color="auto" w:fill="FFFFFF"/>
         </w:rPr>
-        <w:t xml:space="preserve">. In </w:t>
-      </w:r>
-      <w:r>
-        <w:rPr>
-          <w:rFonts w:ascii="Times New Roman" w:eastAsia="sans-serif" w:hAnsi="Times New Roman" w:cs="Times New Roman"/>
-          <w:b/>
-          <w:bCs/>
+        <w:t>, where medical healthcare is not a luxury but a basic right that can be easily achieved by everyone.</w:t>
+      </w:r>
+    </w:p>
+    <w:p>
+      <w:pPr>
+        <w:rPr>
+          <w:rFonts w:ascii="sans-serif" w:hAnsi="sans-serif" w:eastAsia="sans-serif" w:cs="sans-serif"/>
           <w:color w:val="222222"/>
           <w:sz w:val="21"/>
           <w:szCs w:val="21"/>
           <w:shd w:val="clear" w:color="auto" w:fill="FFFFFF"/>
         </w:rPr>
-        <w:t>Swasthya Bandhav</w:t>
-      </w:r>
-      <w:r>
-        <w:rPr>
-          <w:rFonts w:ascii="Times New Roman" w:eastAsia="sans-serif" w:hAnsi="Times New Roman" w:cs="Times New Roman"/>
-          <w:color w:val="222222"/>
-          <w:sz w:val="21"/>
-          <w:szCs w:val="21"/>
-          <w:shd w:val="clear" w:color="auto" w:fill="FFFFFF"/>
-        </w:rPr>
-        <w:t xml:space="preserve">, </w:t>
-      </w:r>
-      <w:r>
-        <w:rPr>
-          <w:rFonts w:ascii="Times New Roman" w:eastAsia="sans-serif" w:hAnsi="Times New Roman" w:cs="Times New Roman"/>
-          <w:color w:val="222222"/>
-          <w:sz w:val="21"/>
-          <w:szCs w:val="21"/>
-          <w:shd w:val="clear" w:color="auto" w:fill="FFFFFF"/>
-        </w:rPr>
-        <w:t>where medical healthcare is not a luxury but a basic right that can be easily achieved by everyone.</w:t>
-      </w:r>
-    </w:p>
-    <w:p>
-      <w:pPr>
-        <w:rPr>
-          <w:rFonts w:ascii="sans-serif" w:eastAsia="sans-serif" w:hAnsi="sans-serif" w:cs="sans-serif"/>
-          <w:color w:val="222222"/>
-          <w:sz w:val="21"/>
-          <w:szCs w:val="21"/>
-          <w:shd w:val="clear" w:color="auto" w:fill="FFFFFF"/>
-        </w:rPr>
       </w:pPr>
     </w:p>
     <w:p>
@@ -291,14 +261,7 @@
           <w:b/>
           <w:bCs/>
         </w:rPr>
-        <w:t>Medical treatment category with ima</w:t>
-      </w:r>
-      <w:r>
-        <w:rPr>
-          <w:b/>
-          <w:bCs/>
-        </w:rPr>
-        <w:t>ge and title ( with slider )</w:t>
+        <w:t>Medical treatment category with image and title ( with slider )</w:t>
       </w:r>
     </w:p>
     <w:p>
@@ -469,7 +432,7 @@
         <w:rPr>
           <w:b/>
           <w:bCs/>
-          <w:color w:val="385623" w:themeColor="accent6" w:themeShade="80"/>
+          <w:color w:val="385723" w:themeColor="accent6" w:themeShade="80"/>
         </w:rPr>
         <w:t>Admin Login</w:t>
       </w:r>
@@ -509,14 +472,14 @@
         <w:rPr>
           <w:b/>
           <w:bCs/>
-          <w:color w:val="385623" w:themeColor="accent6" w:themeShade="80"/>
-        </w:rPr>
-      </w:pPr>
-      <w:r>
-        <w:rPr>
-          <w:b/>
-          <w:bCs/>
-          <w:color w:val="385623" w:themeColor="accent6" w:themeShade="80"/>
+          <w:color w:val="385723" w:themeColor="accent6" w:themeShade="80"/>
+        </w:rPr>
+      </w:pPr>
+      <w:r>
+        <w:rPr>
+          <w:b/>
+          <w:bCs/>
+          <w:color w:val="385723" w:themeColor="accent6" w:themeShade="80"/>
         </w:rPr>
         <w:t>Country management</w:t>
       </w:r>
@@ -530,16 +493,15 @@
         <w:rPr>
           <w:b/>
           <w:bCs/>
-          <w:color w:val="385623" w:themeColor="accent6" w:themeShade="80"/>
-        </w:rPr>
-      </w:pPr>
-      <w:r>
-        <w:rPr>
-          <w:b/>
-          <w:bCs/>
-          <w:color w:val="385623" w:themeColor="accent6" w:themeShade="80"/>
-        </w:rPr>
-        <w:lastRenderedPageBreak/>
+          <w:color w:val="385723" w:themeColor="accent6" w:themeShade="80"/>
+        </w:rPr>
+      </w:pPr>
+      <w:r>
+        <w:rPr>
+          <w:b/>
+          <w:bCs/>
+          <w:color w:val="385723" w:themeColor="accent6" w:themeShade="80"/>
+        </w:rPr>
         <w:t xml:space="preserve">City management </w:t>
       </w:r>
     </w:p>
@@ -552,14 +514,14 @@
         <w:rPr>
           <w:b/>
           <w:bCs/>
-          <w:color w:val="385623" w:themeColor="accent6" w:themeShade="80"/>
-        </w:rPr>
-      </w:pPr>
-      <w:r>
-        <w:rPr>
-          <w:b/>
-          <w:bCs/>
-          <w:color w:val="385623" w:themeColor="accent6" w:themeShade="80"/>
+          <w:color w:val="385723" w:themeColor="accent6" w:themeShade="80"/>
+        </w:rPr>
+      </w:pPr>
+      <w:r>
+        <w:rPr>
+          <w:b/>
+          <w:bCs/>
+          <w:color w:val="385723" w:themeColor="accent6" w:themeShade="80"/>
         </w:rPr>
         <w:t>Location management</w:t>
       </w:r>
@@ -769,14 +731,14 @@
         <w:rPr>
           <w:b/>
           <w:bCs/>
-          <w:color w:val="385623" w:themeColor="accent6" w:themeShade="80"/>
-        </w:rPr>
-      </w:pPr>
-      <w:r>
-        <w:rPr>
-          <w:b/>
-          <w:bCs/>
-          <w:color w:val="385623" w:themeColor="accent6" w:themeShade="80"/>
+          <w:color w:val="385723" w:themeColor="accent6" w:themeShade="80"/>
+        </w:rPr>
+      </w:pPr>
+      <w:r>
+        <w:rPr>
+          <w:b/>
+          <w:bCs/>
+          <w:color w:val="385723" w:themeColor="accent6" w:themeShade="80"/>
         </w:rPr>
         <w:t>Role management(Provider,Swasthya Bandhab employees)</w:t>
       </w:r>
@@ -790,14 +752,14 @@
         <w:rPr>
           <w:b/>
           <w:bCs/>
-          <w:color w:val="385623" w:themeColor="accent6" w:themeShade="80"/>
-        </w:rPr>
-      </w:pPr>
-      <w:r>
-        <w:rPr>
-          <w:b/>
-          <w:bCs/>
-          <w:color w:val="385623" w:themeColor="accent6" w:themeShade="80"/>
+          <w:color w:val="385723" w:themeColor="accent6" w:themeShade="80"/>
+        </w:rPr>
+      </w:pPr>
+      <w:r>
+        <w:rPr>
+          <w:b/>
+          <w:bCs/>
+          <w:color w:val="385723" w:themeColor="accent6" w:themeShade="80"/>
         </w:rPr>
         <w:t>Provider Category management</w:t>
       </w:r>
@@ -811,14 +773,14 @@
         <w:rPr>
           <w:b/>
           <w:bCs/>
-          <w:color w:val="385623" w:themeColor="accent6" w:themeShade="80"/>
-        </w:rPr>
-      </w:pPr>
-      <w:r>
-        <w:rPr>
-          <w:b/>
-          <w:bCs/>
-          <w:color w:val="385623" w:themeColor="accent6" w:themeShade="80"/>
+          <w:color w:val="385723" w:themeColor="accent6" w:themeShade="80"/>
+        </w:rPr>
+      </w:pPr>
+      <w:r>
+        <w:rPr>
+          <w:b/>
+          <w:bCs/>
+          <w:color w:val="385723" w:themeColor="accent6" w:themeShade="80"/>
         </w:rPr>
         <w:t>Language capabilities management</w:t>
       </w:r>
@@ -832,14 +794,14 @@
         <w:rPr>
           <w:b/>
           <w:bCs/>
-          <w:color w:val="385623" w:themeColor="accent6" w:themeShade="80"/>
-        </w:rPr>
-      </w:pPr>
-      <w:r>
-        <w:rPr>
-          <w:b/>
-          <w:bCs/>
-          <w:color w:val="385623" w:themeColor="accent6" w:themeShade="80"/>
+          <w:color w:val="385723" w:themeColor="accent6" w:themeShade="80"/>
+        </w:rPr>
+      </w:pPr>
+      <w:r>
+        <w:rPr>
+          <w:b/>
+          <w:bCs/>
+          <w:color w:val="385723" w:themeColor="accent6" w:themeShade="80"/>
         </w:rPr>
         <w:t>Procedure/specialities management</w:t>
       </w:r>
@@ -853,24 +815,16 @@
         <w:rPr>
           <w:b/>
           <w:bCs/>
-          <w:color w:val="385623" w:themeColor="accent6" w:themeShade="80"/>
-        </w:rPr>
-      </w:pPr>
-      <w:r>
-        <w:rPr>
-          <w:b/>
-          <w:bCs/>
-          <w:color w:val="385623" w:themeColor="accent6" w:themeShade="80"/>
-        </w:rPr>
-        <w:t>Medical treatment managem</w:t>
-      </w:r>
-      <w:r>
-        <w:rPr>
-          <w:b/>
-          <w:bCs/>
-          <w:color w:val="385623" w:themeColor="accent6" w:themeShade="80"/>
-        </w:rPr>
-        <w:t xml:space="preserve">ent  </w:t>
+          <w:color w:val="385723" w:themeColor="accent6" w:themeShade="80"/>
+        </w:rPr>
+      </w:pPr>
+      <w:r>
+        <w:rPr>
+          <w:b/>
+          <w:bCs/>
+          <w:color w:val="385723" w:themeColor="accent6" w:themeShade="80"/>
+        </w:rPr>
+        <w:t xml:space="preserve">Medical treatment management  </w:t>
       </w:r>
     </w:p>
     <w:p>
@@ -882,14 +836,14 @@
         <w:rPr>
           <w:b/>
           <w:bCs/>
-          <w:color w:val="385623" w:themeColor="accent6" w:themeShade="80"/>
-        </w:rPr>
-      </w:pPr>
-      <w:r>
-        <w:rPr>
-          <w:b/>
-          <w:bCs/>
-          <w:color w:val="385623" w:themeColor="accent6" w:themeShade="80"/>
+          <w:color w:val="385723" w:themeColor="accent6" w:themeShade="80"/>
+        </w:rPr>
+      </w:pPr>
+      <w:r>
+        <w:rPr>
+          <w:b/>
+          <w:bCs/>
+          <w:color w:val="385723" w:themeColor="accent6" w:themeShade="80"/>
         </w:rPr>
         <w:t>Medical treatment category management (if category exist)</w:t>
       </w:r>
@@ -903,14 +857,14 @@
         <w:rPr>
           <w:b/>
           <w:bCs/>
-          <w:color w:val="385623" w:themeColor="accent6" w:themeShade="80"/>
-        </w:rPr>
-      </w:pPr>
-      <w:r>
-        <w:rPr>
-          <w:b/>
-          <w:bCs/>
-          <w:color w:val="385623" w:themeColor="accent6" w:themeShade="80"/>
+          <w:color w:val="385723" w:themeColor="accent6" w:themeShade="80"/>
+        </w:rPr>
+      </w:pPr>
+      <w:r>
+        <w:rPr>
+          <w:b/>
+          <w:bCs/>
+          <w:color w:val="385723" w:themeColor="accent6" w:themeShade="80"/>
         </w:rPr>
         <w:t>Accrediatations management</w:t>
       </w:r>
@@ -924,14 +878,14 @@
         <w:rPr>
           <w:b/>
           <w:bCs/>
-          <w:color w:val="385623" w:themeColor="accent6" w:themeShade="80"/>
-        </w:rPr>
-      </w:pPr>
-      <w:r>
-        <w:rPr>
-          <w:b/>
-          <w:bCs/>
-          <w:color w:val="385623" w:themeColor="accent6" w:themeShade="80"/>
+          <w:color w:val="385723" w:themeColor="accent6" w:themeShade="80"/>
+        </w:rPr>
+      </w:pPr>
+      <w:r>
+        <w:rPr>
+          <w:b/>
+          <w:bCs/>
+          <w:color w:val="385723" w:themeColor="accent6" w:themeShade="80"/>
         </w:rPr>
         <w:t>Accomodation type management</w:t>
       </w:r>
@@ -945,14 +899,14 @@
         <w:rPr>
           <w:b/>
           <w:bCs/>
-          <w:color w:val="385623" w:themeColor="accent6" w:themeShade="80"/>
-        </w:rPr>
-      </w:pPr>
-      <w:r>
-        <w:rPr>
-          <w:b/>
-          <w:bCs/>
-          <w:color w:val="385623" w:themeColor="accent6" w:themeShade="80"/>
+          <w:color w:val="385723" w:themeColor="accent6" w:themeShade="80"/>
+        </w:rPr>
+      </w:pPr>
+      <w:r>
+        <w:rPr>
+          <w:b/>
+          <w:bCs/>
+          <w:color w:val="385723" w:themeColor="accent6" w:themeShade="80"/>
         </w:rPr>
         <w:t>Cuisines management</w:t>
       </w:r>
@@ -966,14 +920,14 @@
         <w:rPr>
           <w:b/>
           <w:bCs/>
-          <w:color w:val="385623" w:themeColor="accent6" w:themeShade="80"/>
-        </w:rPr>
-      </w:pPr>
-      <w:r>
-        <w:rPr>
-          <w:b/>
-          <w:bCs/>
-          <w:color w:val="385623" w:themeColor="accent6" w:themeShade="80"/>
+          <w:color w:val="385723" w:themeColor="accent6" w:themeShade="80"/>
+        </w:rPr>
+      </w:pPr>
+      <w:r>
+        <w:rPr>
+          <w:b/>
+          <w:bCs/>
+          <w:color w:val="385723" w:themeColor="accent6" w:themeShade="80"/>
         </w:rPr>
         <w:t>Specific services management</w:t>
       </w:r>
@@ -987,7 +941,7 @@
         <w:rPr>
           <w:b/>
           <w:bCs/>
-          <w:color w:val="385623" w:themeColor="accent6" w:themeShade="80"/>
+          <w:color w:val="385723" w:themeColor="accent6" w:themeShade="80"/>
           <w:sz w:val="24"/>
           <w:szCs w:val="24"/>
         </w:rPr>
@@ -996,7 +950,7 @@
         <w:rPr>
           <w:b/>
           <w:bCs/>
-          <w:color w:val="385623" w:themeColor="accent6" w:themeShade="80"/>
+          <w:color w:val="385723" w:themeColor="accent6" w:themeShade="80"/>
         </w:rPr>
         <w:t>Services for international patient management</w:t>
       </w:r>
@@ -1010,14 +964,14 @@
         <w:rPr>
           <w:b/>
           <w:bCs/>
-          <w:color w:val="385623" w:themeColor="accent6" w:themeShade="80"/>
-        </w:rPr>
-      </w:pPr>
-      <w:r>
-        <w:rPr>
-          <w:b/>
-          <w:bCs/>
-          <w:color w:val="385623" w:themeColor="accent6" w:themeShade="80"/>
+          <w:color w:val="385723" w:themeColor="accent6" w:themeShade="80"/>
+        </w:rPr>
+      </w:pPr>
+      <w:r>
+        <w:rPr>
+          <w:b/>
+          <w:bCs/>
+          <w:color w:val="385723" w:themeColor="accent6" w:themeShade="80"/>
         </w:rPr>
         <w:t>Doctor’s Qualification Management</w:t>
       </w:r>
@@ -1031,24 +985,16 @@
         <w:rPr>
           <w:b/>
           <w:bCs/>
-          <w:color w:val="385623" w:themeColor="accent6" w:themeShade="80"/>
-        </w:rPr>
-      </w:pPr>
-      <w:r>
-        <w:rPr>
-          <w:b/>
-          <w:bCs/>
-          <w:color w:val="385623" w:themeColor="accent6" w:themeShade="80"/>
-        </w:rPr>
-        <w:t>Payment</w:t>
-      </w:r>
-      <w:r>
-        <w:rPr>
-          <w:b/>
-          <w:bCs/>
-          <w:color w:val="385623" w:themeColor="accent6" w:themeShade="80"/>
-        </w:rPr>
-        <w:t xml:space="preserve"> Type Management(Cash,Card)</w:t>
+          <w:color w:val="385723" w:themeColor="accent6" w:themeShade="80"/>
+        </w:rPr>
+      </w:pPr>
+      <w:r>
+        <w:rPr>
+          <w:b/>
+          <w:bCs/>
+          <w:color w:val="385723" w:themeColor="accent6" w:themeShade="80"/>
+        </w:rPr>
+        <w:t>Payment Type Management(Cash,Card)</w:t>
       </w:r>
     </w:p>
     <w:p>
@@ -1060,14 +1006,14 @@
         <w:rPr>
           <w:b/>
           <w:bCs/>
-          <w:color w:val="385623" w:themeColor="accent6" w:themeShade="80"/>
-        </w:rPr>
-      </w:pPr>
-      <w:r>
-        <w:rPr>
-          <w:b/>
-          <w:bCs/>
-          <w:color w:val="385623" w:themeColor="accent6" w:themeShade="80"/>
+          <w:color w:val="385723" w:themeColor="accent6" w:themeShade="80"/>
+        </w:rPr>
+      </w:pPr>
+      <w:r>
+        <w:rPr>
+          <w:b/>
+          <w:bCs/>
+          <w:color w:val="385723" w:themeColor="accent6" w:themeShade="80"/>
         </w:rPr>
         <w:t>Hotels Management</w:t>
       </w:r>
@@ -1081,14 +1027,14 @@
         <w:rPr>
           <w:b/>
           <w:bCs/>
-          <w:color w:val="385623" w:themeColor="accent6" w:themeShade="80"/>
-        </w:rPr>
-      </w:pPr>
-      <w:r>
-        <w:rPr>
-          <w:b/>
-          <w:bCs/>
-          <w:color w:val="385623" w:themeColor="accent6" w:themeShade="80"/>
+          <w:color w:val="385723" w:themeColor="accent6" w:themeShade="80"/>
+        </w:rPr>
+      </w:pPr>
+      <w:r>
+        <w:rPr>
+          <w:b/>
+          <w:bCs/>
+          <w:color w:val="385723" w:themeColor="accent6" w:themeShade="80"/>
         </w:rPr>
         <w:t>Connectivity Management</w:t>
       </w:r>
@@ -1102,14 +1048,14 @@
         <w:rPr>
           <w:b/>
           <w:bCs/>
-          <w:color w:val="385623" w:themeColor="accent6" w:themeShade="80"/>
-        </w:rPr>
-      </w:pPr>
-      <w:r>
-        <w:rPr>
-          <w:b/>
-          <w:bCs/>
-          <w:color w:val="385623" w:themeColor="accent6" w:themeShade="80"/>
+          <w:color w:val="385723" w:themeColor="accent6" w:themeShade="80"/>
+        </w:rPr>
+      </w:pPr>
+      <w:r>
+        <w:rPr>
+          <w:b/>
+          <w:bCs/>
+          <w:color w:val="385723" w:themeColor="accent6" w:themeShade="80"/>
         </w:rPr>
         <w:t>Generic Medicine</w:t>
       </w:r>
@@ -1123,14 +1069,14 @@
         <w:rPr>
           <w:b/>
           <w:bCs/>
-          <w:color w:val="385623" w:themeColor="accent6" w:themeShade="80"/>
-        </w:rPr>
-      </w:pPr>
-      <w:r>
-        <w:rPr>
-          <w:b/>
-          <w:bCs/>
-          <w:color w:val="385623" w:themeColor="accent6" w:themeShade="80"/>
+          <w:color w:val="385723" w:themeColor="accent6" w:themeShade="80"/>
+        </w:rPr>
+      </w:pPr>
+      <w:r>
+        <w:rPr>
+          <w:b/>
+          <w:bCs/>
+          <w:color w:val="385723" w:themeColor="accent6" w:themeShade="80"/>
         </w:rPr>
         <w:t>Medical Test Category</w:t>
       </w:r>
@@ -1144,14 +1090,14 @@
         <w:rPr>
           <w:b/>
           <w:bCs/>
-          <w:color w:val="385623" w:themeColor="accent6" w:themeShade="80"/>
-        </w:rPr>
-      </w:pPr>
-      <w:r>
-        <w:rPr>
-          <w:b/>
-          <w:bCs/>
-          <w:color w:val="385623" w:themeColor="accent6" w:themeShade="80"/>
+          <w:color w:val="385723" w:themeColor="accent6" w:themeShade="80"/>
+        </w:rPr>
+      </w:pPr>
+      <w:r>
+        <w:rPr>
+          <w:b/>
+          <w:bCs/>
+          <w:color w:val="385723" w:themeColor="accent6" w:themeShade="80"/>
         </w:rPr>
         <w:t>Medical Test</w:t>
       </w:r>
@@ -1165,14 +1111,14 @@
         <w:rPr>
           <w:b/>
           <w:bCs/>
-          <w:color w:val="385623" w:themeColor="accent6" w:themeShade="80"/>
-        </w:rPr>
-      </w:pPr>
-      <w:r>
-        <w:rPr>
-          <w:b/>
-          <w:bCs/>
-          <w:color w:val="385623" w:themeColor="accent6" w:themeShade="80"/>
+          <w:color w:val="385723" w:themeColor="accent6" w:themeShade="80"/>
+        </w:rPr>
+      </w:pPr>
+      <w:r>
+        <w:rPr>
+          <w:b/>
+          <w:bCs/>
+          <w:color w:val="385723" w:themeColor="accent6" w:themeShade="80"/>
         </w:rPr>
         <w:t>Hospital Wise Medical Test</w:t>
       </w:r>
@@ -1186,14 +1132,14 @@
         <w:rPr>
           <w:b/>
           <w:bCs/>
-          <w:color w:val="385623" w:themeColor="accent6" w:themeShade="80"/>
-        </w:rPr>
-      </w:pPr>
-      <w:r>
-        <w:rPr>
-          <w:b/>
-          <w:bCs/>
-          <w:color w:val="385623" w:themeColor="accent6" w:themeShade="80"/>
+          <w:color w:val="385723" w:themeColor="accent6" w:themeShade="80"/>
+        </w:rPr>
+      </w:pPr>
+      <w:r>
+        <w:rPr>
+          <w:b/>
+          <w:bCs/>
+          <w:color w:val="385723" w:themeColor="accent6" w:themeShade="80"/>
         </w:rPr>
         <w:t>Hospital Wise Treatment</w:t>
       </w:r>
@@ -1207,14 +1153,14 @@
         <w:rPr>
           <w:b/>
           <w:bCs/>
-          <w:color w:val="385623" w:themeColor="accent6" w:themeShade="80"/>
-        </w:rPr>
-      </w:pPr>
-      <w:r>
-        <w:rPr>
-          <w:b/>
-          <w:bCs/>
-          <w:color w:val="385623" w:themeColor="accent6" w:themeShade="80"/>
+          <w:color w:val="385723" w:themeColor="accent6" w:themeShade="80"/>
+        </w:rPr>
+      </w:pPr>
+      <w:r>
+        <w:rPr>
+          <w:b/>
+          <w:bCs/>
+          <w:color w:val="385723" w:themeColor="accent6" w:themeShade="80"/>
         </w:rPr>
         <w:t>Contact</w:t>
       </w:r>
@@ -1228,14 +1174,14 @@
         <w:rPr>
           <w:b/>
           <w:bCs/>
-          <w:color w:val="385623" w:themeColor="accent6" w:themeShade="80"/>
-        </w:rPr>
-      </w:pPr>
-      <w:r>
-        <w:rPr>
-          <w:b/>
-          <w:bCs/>
-          <w:color w:val="385623" w:themeColor="accent6" w:themeShade="80"/>
+          <w:color w:val="385723" w:themeColor="accent6" w:themeShade="80"/>
+        </w:rPr>
+      </w:pPr>
+      <w:r>
+        <w:rPr>
+          <w:b/>
+          <w:bCs/>
+          <w:color w:val="385723" w:themeColor="accent6" w:themeShade="80"/>
         </w:rPr>
         <w:t>Faq Category</w:t>
       </w:r>
@@ -1249,19 +1195,17 @@
         <w:rPr>
           <w:b/>
           <w:bCs/>
-          <w:color w:val="385623" w:themeColor="accent6" w:themeShade="80"/>
-        </w:rPr>
-      </w:pPr>
-      <w:r>
-        <w:rPr>
-          <w:b/>
-          <w:bCs/>
-          <w:color w:val="385623" w:themeColor="accent6" w:themeShade="80"/>
+          <w:color w:val="385723" w:themeColor="accent6" w:themeShade="80"/>
+        </w:rPr>
+      </w:pPr>
+      <w:r>
+        <w:rPr>
+          <w:b/>
+          <w:bCs/>
+          <w:color w:val="385723" w:themeColor="accent6" w:themeShade="80"/>
         </w:rPr>
         <w:t>Faq</w:t>
       </w:r>
-      <w:bookmarkStart w:id="0" w:name="_GoBack"/>
-      <w:bookmarkEnd w:id="0"/>
     </w:p>
     <w:p>
       <w:pPr>
@@ -1402,12 +1346,15 @@
         <w:rPr>
           <w:b/>
           <w:bCs/>
-        </w:rPr>
-      </w:pPr>
-      <w:r>
-        <w:rPr>
-          <w:b/>
-          <w:bCs/>
+          <w:color w:val="548235" w:themeColor="accent6" w:themeShade="BF"/>
+        </w:rPr>
+      </w:pPr>
+      <w:bookmarkStart w:id="0" w:name="_GoBack"/>
+      <w:r>
+        <w:rPr>
+          <w:b/>
+          <w:bCs/>
+          <w:color w:val="548235" w:themeColor="accent6" w:themeShade="BF"/>
         </w:rPr>
         <w:t>Patient Quote page(Registration)</w:t>
       </w:r>
@@ -1421,16 +1368,19 @@
         <w:rPr>
           <w:b/>
           <w:bCs/>
-        </w:rPr>
-      </w:pPr>
-      <w:r>
-        <w:rPr>
-          <w:b/>
-          <w:bCs/>
+          <w:color w:val="548235" w:themeColor="accent6" w:themeShade="BF"/>
+        </w:rPr>
+      </w:pPr>
+      <w:r>
+        <w:rPr>
+          <w:b/>
+          <w:bCs/>
+          <w:color w:val="548235" w:themeColor="accent6" w:themeShade="BF"/>
         </w:rPr>
         <w:t>Patient login functionality</w:t>
       </w:r>
     </w:p>
+    <w:bookmarkEnd w:id="0"/>
     <w:p>
       <w:pPr>
         <w:ind w:firstLine="400"/>
@@ -1460,14 +1410,7 @@
           <w:b/>
           <w:bCs/>
         </w:rPr>
-        <w:t xml:space="preserve">    i) Patient Upload Prev</w:t>
-      </w:r>
-      <w:r>
-        <w:rPr>
-          <w:b/>
-          <w:bCs/>
-        </w:rPr>
-        <w:t>ious Test Report</w:t>
+        <w:t xml:space="preserve">    i) Patient Upload Previous Test Report</w:t>
       </w:r>
     </w:p>
     <w:p>
@@ -1545,14 +1488,7 @@
           <w:b/>
           <w:bCs/>
         </w:rPr>
-        <w:t xml:space="preserve">        vi)Patient view day to day </w:t>
-      </w:r>
-      <w:r>
-        <w:rPr>
-          <w:b/>
-          <w:bCs/>
-        </w:rPr>
-        <w:t>medical report from provider</w:t>
+        <w:t xml:space="preserve">        vi)Patient view day to day medical report from provider</w:t>
       </w:r>
     </w:p>
     <w:p>
@@ -1705,14 +1641,14 @@
         <w:rPr>
           <w:b/>
           <w:bCs/>
-          <w:color w:val="385623" w:themeColor="accent6" w:themeShade="80"/>
-        </w:rPr>
-      </w:pPr>
-      <w:r>
-        <w:rPr>
-          <w:b/>
-          <w:bCs/>
-          <w:color w:val="385623" w:themeColor="accent6" w:themeShade="80"/>
+          <w:color w:val="385723" w:themeColor="accent6" w:themeShade="80"/>
+        </w:rPr>
+      </w:pPr>
+      <w:r>
+        <w:rPr>
+          <w:b/>
+          <w:bCs/>
+          <w:color w:val="385723" w:themeColor="accent6" w:themeShade="80"/>
         </w:rPr>
         <w:t>Banner management</w:t>
       </w:r>
@@ -1726,14 +1662,14 @@
         <w:rPr>
           <w:b/>
           <w:bCs/>
-          <w:color w:val="385623" w:themeColor="accent6" w:themeShade="80"/>
-        </w:rPr>
-      </w:pPr>
-      <w:r>
-        <w:rPr>
-          <w:b/>
-          <w:bCs/>
-          <w:color w:val="385623" w:themeColor="accent6" w:themeShade="80"/>
+          <w:color w:val="385723" w:themeColor="accent6" w:themeShade="80"/>
+        </w:rPr>
+      </w:pPr>
+      <w:r>
+        <w:rPr>
+          <w:b/>
+          <w:bCs/>
+          <w:color w:val="385723" w:themeColor="accent6" w:themeShade="80"/>
         </w:rPr>
         <w:t>Banner’s video mangement</w:t>
       </w:r>
@@ -1792,14 +1728,7 @@
           <w:b/>
           <w:bCs/>
         </w:rPr>
-        <w:t xml:space="preserve">Accordion </w:t>
-      </w:r>
-      <w:r>
-        <w:rPr>
-          <w:b/>
-          <w:bCs/>
-        </w:rPr>
-        <w:t>FAQ with category</w:t>
+        <w:t>Accordion FAQ with category</w:t>
       </w:r>
     </w:p>
     <w:p>
@@ -2034,14 +1963,7 @@
           <w:b/>
           <w:bCs/>
         </w:rPr>
-        <w:t xml:space="preserve">Provider Registration with the following </w:t>
-      </w:r>
-      <w:r>
-        <w:rPr>
-          <w:b/>
-          <w:bCs/>
-        </w:rPr>
-        <w:t>details</w:t>
+        <w:t>Provider Registration with the following details</w:t>
       </w:r>
     </w:p>
     <w:p>
@@ -2117,7 +2039,6 @@
           <w:b/>
           <w:bCs/>
         </w:rPr>
-        <w:lastRenderedPageBreak/>
         <w:t>Website</w:t>
       </w:r>
     </w:p>
@@ -2280,14 +2201,7 @@
           <w:b/>
           <w:bCs/>
         </w:rPr>
-        <w:t xml:space="preserve">     h)Photo gallery</w:t>
-      </w:r>
-      <w:r>
-        <w:rPr>
-          <w:b/>
-          <w:bCs/>
-        </w:rPr>
-        <w:t xml:space="preserve"> add/edit</w:t>
+        <w:t xml:space="preserve">     h)Photo gallery add/edit</w:t>
       </w:r>
     </w:p>
     <w:p>
@@ -2427,14 +2341,7 @@
           <w:b/>
           <w:bCs/>
         </w:rPr>
-        <w:t>Individual patient billing,me</w:t>
-      </w:r>
-      <w:r>
-        <w:rPr>
-          <w:b/>
-          <w:bCs/>
-        </w:rPr>
-        <w:t>dical report upload</w:t>
+        <w:t>Individual patient billing,medical report upload</w:t>
       </w:r>
     </w:p>
     <w:p>
@@ -2554,7 +2461,6 @@
           <w:b/>
           <w:bCs/>
         </w:rPr>
-        <w:lastRenderedPageBreak/>
         <w:t xml:space="preserve">        </w:t>
       </w:r>
     </w:p>
@@ -2650,14 +2556,7 @@
           <w:b/>
           <w:bCs/>
         </w:rPr>
-        <w:t xml:space="preserve">Medical Provider Details page ( </w:t>
-      </w:r>
-      <w:r>
-        <w:rPr>
-          <w:b/>
-          <w:bCs/>
-        </w:rPr>
-        <w:t>HTML And Functionality )</w:t>
+        <w:t>Medical Provider Details page ( HTML And Functionality )</w:t>
       </w:r>
     </w:p>
     <w:p>
@@ -2707,14 +2606,14 @@
         <w:rPr>
           <w:b/>
           <w:bCs/>
-          <w:color w:val="385623" w:themeColor="accent6" w:themeShade="80"/>
-        </w:rPr>
-      </w:pPr>
-      <w:r>
-        <w:rPr>
-          <w:b/>
-          <w:bCs/>
-          <w:color w:val="385623" w:themeColor="accent6" w:themeShade="80"/>
+          <w:color w:val="385723" w:themeColor="accent6" w:themeShade="80"/>
+        </w:rPr>
+      </w:pPr>
+      <w:r>
+        <w:rPr>
+          <w:b/>
+          <w:bCs/>
+          <w:color w:val="385723" w:themeColor="accent6" w:themeShade="80"/>
         </w:rPr>
         <w:t>News management ( Frontend and backend )</w:t>
       </w:r>
@@ -2754,14 +2653,7 @@
           <w:b/>
           <w:bCs/>
         </w:rPr>
-        <w:t xml:space="preserve">Event Management ( Frontend </w:t>
-      </w:r>
-      <w:r>
-        <w:rPr>
-          <w:b/>
-          <w:bCs/>
-        </w:rPr>
-        <w:t>and Backend)</w:t>
+        <w:t>Event Management ( Frontend and Backend)</w:t>
       </w:r>
     </w:p>
     <w:p>
@@ -2876,51 +2768,25 @@
     </w:p>
     <w:p/>
     <w:sectPr>
-      <w:headerReference w:type="default" r:id="rId9"/>
-      <w:footerReference w:type="default" r:id="rId10"/>
+      <w:headerReference r:id="rId3" w:type="default"/>
+      <w:footerReference r:id="rId4" w:type="default"/>
       <w:pgSz w:w="11906" w:h="16838"/>
       <w:pgMar w:top="1440" w:right="1800" w:bottom="1440" w:left="1800" w:header="720" w:footer="720" w:gutter="0"/>
-      <w:cols w:space="720"/>
-      <w:docGrid w:linePitch="360"/>
+      <w:cols w:space="720" w:num="1"/>
+      <w:docGrid w:linePitch="360" w:charSpace="0"/>
     </w:sectPr>
   </w:body>
 </w:document>
 </file>
 
-<file path=word/endnotes.xml><?xml version="1.0" encoding="utf-8"?>
-<w:endnotes xmlns:wpc="http://schemas.microsoft.com/office/word/2010/wordprocessingCanvas" xmlns:mc="http://schemas.openxmlformats.org/markup-compatibility/2006" xmlns:o="urn:schemas-microsoft-com:office:office" xmlns:r="http://schemas.openxmlformats.org/officeDocument/2006/relationships" xmlns:m="http://schemas.openxmlformats.org/officeDocument/2006/math" xmlns:v="urn:schemas-microsoft-com:vml" xmlns:wp14="http://schemas.microsoft.com/office/word/2010/wordprocessingDrawing" xmlns:wp="http://schemas.openxmlformats.org/drawingml/2006/wordprocessingDrawing" xmlns:w10="urn:schemas-microsoft-com:office:word" xmlns:w="http://schemas.openxmlformats.org/wordprocessingml/2006/main" xmlns:w14="http://schemas.microsoft.com/office/word/2010/wordml" xmlns:wpg="http://schemas.microsoft.com/office/word/2010/wordprocessingGroup" xmlns:wpi="http://schemas.microsoft.com/office/word/2010/wordprocessingInk" xmlns:wne="http://schemas.microsoft.com/office/word/2006/wordml" xmlns:wps="http://schemas.microsoft.com/office/word/2010/wordprocessingShape" mc:Ignorable="w14 wp14">
-  <w:endnote w:type="separator" w:id="-1">
-    <w:p>
-      <w:pPr>
-        <w:spacing w:after="0" w:line="240" w:lineRule="auto"/>
-      </w:pPr>
-      <w:r>
-        <w:separator/>
-      </w:r>
-    </w:p>
-  </w:endnote>
-  <w:endnote w:type="continuationSeparator" w:id="0">
-    <w:p>
-      <w:pPr>
-        <w:spacing w:after="0" w:line="240" w:lineRule="auto"/>
-      </w:pPr>
-      <w:r>
-        <w:continuationSeparator/>
-      </w:r>
-    </w:p>
-  </w:endnote>
-</w:endnotes>
-</file>
-
 <file path=word/footer1.xml><?xml version="1.0" encoding="utf-8"?>
-<w:ftr xmlns:wpc="http://schemas.microsoft.com/office/word/2010/wordprocessingCanvas" xmlns:mc="http://schemas.openxmlformats.org/markup-compatibility/2006" xmlns:o="urn:schemas-microsoft-com:office:office" xmlns:r="http://schemas.openxmlformats.org/officeDocument/2006/relationships" xmlns:m="http://schemas.openxmlformats.org/officeDocument/2006/math" xmlns:v="urn:schemas-microsoft-com:vml" xmlns:wp14="http://schemas.microsoft.com/office/word/2010/wordprocessingDrawing" xmlns:wp="http://schemas.openxmlformats.org/drawingml/2006/wordprocessingDrawing" xmlns:w10="urn:schemas-microsoft-com:office:word" xmlns:w="http://schemas.openxmlformats.org/wordprocessingml/2006/main" xmlns:w14="http://schemas.microsoft.com/office/word/2010/wordml" xmlns:wpg="http://schemas.microsoft.com/office/word/2010/wordprocessingGroup" xmlns:wpi="http://schemas.microsoft.com/office/word/2010/wordprocessingInk" xmlns:wne="http://schemas.microsoft.com/office/word/2006/wordml" xmlns:wps="http://schemas.microsoft.com/office/word/2010/wordprocessingShape" mc:Ignorable="w14 wp14">
+<w:ftr xmlns:wpc="http://schemas.microsoft.com/office/word/2010/wordprocessingCanvas" xmlns:mc="http://schemas.openxmlformats.org/markup-compatibility/2006" xmlns:o="urn:schemas-microsoft-com:office:office" xmlns:r="http://schemas.openxmlformats.org/officeDocument/2006/relationships" xmlns:m="http://schemas.openxmlformats.org/officeDocument/2006/math" xmlns:v="urn:schemas-microsoft-com:vml" xmlns:wp14="http://schemas.microsoft.com/office/word/2010/wordprocessingDrawing" xmlns:wp="http://schemas.openxmlformats.org/drawingml/2006/wordprocessingDrawing" xmlns:w10="urn:schemas-microsoft-com:office:word" xmlns:w="http://schemas.openxmlformats.org/wordprocessingml/2006/main" xmlns:w14="http://schemas.microsoft.com/office/word/2010/wordml" xmlns:w15="http://schemas.microsoft.com/office/word/2012/wordml" xmlns:wpg="http://schemas.microsoft.com/office/word/2010/wordprocessingGroup" xmlns:wpi="http://schemas.microsoft.com/office/word/2010/wordprocessingInk" xmlns:wne="http://schemas.microsoft.com/office/word/2006/wordml" xmlns:wps="http://schemas.microsoft.com/office/word/2010/wordprocessingShape" xmlns:wpsCustomData="http://www.wps.cn/officeDocument/2013/wpsCustomData" mc:Ignorable="w14 w15 wp14">
   <w:p>
     <w:pPr>
-      <w:pStyle w:val="Footer"/>
+      <w:pStyle w:val="2"/>
     </w:pPr>
     <w:r>
       <w:rPr>
-        <w:noProof/>
         <w:lang w:eastAsia="en-US"/>
       </w:rPr>
       <mc:AlternateContent>
@@ -2999,7 +2865,6 @@
                           </w:r>
                           <w:r>
                             <w:rPr>
-                              <w:noProof/>
                               <w:sz w:val="18"/>
                             </w:rPr>
                             <w:t>3</w:t>
@@ -3024,12 +2889,12 @@
         </mc:Choice>
         <mc:Fallback>
           <w:pict>
-            <v:shapetype id="_x0000_t202" coordsize="21600,21600" o:spt="202" path="m,l,21600r21600,l21600,xe">
-              <v:stroke joinstyle="miter"/>
-              <v:path gradientshapeok="t" o:connecttype="rect"/>
-            </v:shapetype>
-            <v:shape id="Text Box 1" o:spid="_x0000_s1026" type="#_x0000_t202" style="position:absolute;margin-left:0;margin-top:0;width:2in;height:2in;z-index:251658240;visibility:visible;mso-wrap-style:none;mso-wrap-distance-left:9pt;mso-wrap-distance-top:0;mso-wrap-distance-right:9pt;mso-wrap-distance-bottom:0;mso-position-horizontal:center;mso-position-horizontal-relative:margin;mso-position-vertical:absolute;mso-position-vertical-relative:text;v-text-anchor:top" o:gfxdata="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" filled="f" stroked="f" strokeweight=".5pt">
-              <v:textbox style="mso-fit-shape-to-text:t" inset="0,0,0,0">
+            <v:shape id="_x0000_s1026" o:spid="_x0000_s1026" o:spt="202" type="#_x0000_t202" style="position:absolute;left:0pt;margin-top:0pt;height:144pt;width:144pt;mso-position-horizontal:center;mso-position-horizontal-relative:margin;mso-wrap-style:none;z-index:251658240;mso-width-relative:page;mso-height-relative:page;" filled="f" stroked="f" coordsize="21600,21600" o:gfxdata="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">
+              <v:fill on="f" focussize="0,0"/>
+              <v:stroke on="f" weight="0.5pt"/>
+              <v:imagedata o:title=""/>
+              <o:lock v:ext="edit" aspectratio="f"/>
+              <v:textbox inset="0mm,0mm,0mm,0mm" style="mso-fit-shape-to-text:t;">
                 <w:txbxContent>
                   <w:p>
                     <w:pPr>
@@ -3058,7 +2923,6 @@
                     </w:r>
                     <w:r>
                       <w:rPr>
-                        <w:noProof/>
                         <w:sz w:val="18"/>
                       </w:rPr>
                       <w:t>3</w:t>
@@ -3072,7 +2936,6 @@
                   </w:p>
                 </w:txbxContent>
               </v:textbox>
-              <w10:wrap anchorx="margin"/>
             </v:shape>
           </w:pict>
         </mc:Fallback>
@@ -3082,36 +2945,11 @@
 </w:ftr>
 </file>
 
-<file path=word/footnotes.xml><?xml version="1.0" encoding="utf-8"?>
-<w:footnotes xmlns:wpc="http://schemas.microsoft.com/office/word/2010/wordprocessingCanvas" xmlns:mc="http://schemas.openxmlformats.org/markup-compatibility/2006" xmlns:o="urn:schemas-microsoft-com:office:office" xmlns:r="http://schemas.openxmlformats.org/officeDocument/2006/relationships" xmlns:m="http://schemas.openxmlformats.org/officeDocument/2006/math" xmlns:v="urn:schemas-microsoft-com:vml" xmlns:wp14="http://schemas.microsoft.com/office/word/2010/wordprocessingDrawing" xmlns:wp="http://schemas.openxmlformats.org/drawingml/2006/wordprocessingDrawing" xmlns:w10="urn:schemas-microsoft-com:office:word" xmlns:w="http://schemas.openxmlformats.org/wordprocessingml/2006/main" xmlns:w14="http://schemas.microsoft.com/office/word/2010/wordml" xmlns:wpg="http://schemas.microsoft.com/office/word/2010/wordprocessingGroup" xmlns:wpi="http://schemas.microsoft.com/office/word/2010/wordprocessingInk" xmlns:wne="http://schemas.microsoft.com/office/word/2006/wordml" xmlns:wps="http://schemas.microsoft.com/office/word/2010/wordprocessingShape" mc:Ignorable="w14 wp14">
-  <w:footnote w:type="separator" w:id="-1">
-    <w:p>
-      <w:pPr>
-        <w:spacing w:after="0" w:line="240" w:lineRule="auto"/>
-      </w:pPr>
-      <w:r>
-        <w:separator/>
-      </w:r>
-    </w:p>
-  </w:footnote>
-  <w:footnote w:type="continuationSeparator" w:id="0">
-    <w:p>
-      <w:pPr>
-        <w:spacing w:after="0" w:line="240" w:lineRule="auto"/>
-      </w:pPr>
-      <w:r>
-        <w:continuationSeparator/>
-      </w:r>
-    </w:p>
-  </w:footnote>
-</w:footnotes>
-</file>
-
 <file path=word/header1.xml><?xml version="1.0" encoding="utf-8"?>
-<w:hdr xmlns:wpc="http://schemas.microsoft.com/office/word/2010/wordprocessingCanvas" xmlns:mc="http://schemas.openxmlformats.org/markup-compatibility/2006" xmlns:o="urn:schemas-microsoft-com:office:office" xmlns:r="http://schemas.openxmlformats.org/officeDocument/2006/relationships" xmlns:m="http://schemas.openxmlformats.org/officeDocument/2006/math" xmlns:v="urn:schemas-microsoft-com:vml" xmlns:wp14="http://schemas.microsoft.com/office/word/2010/wordprocessingDrawing" xmlns:wp="http://schemas.openxmlformats.org/drawingml/2006/wordprocessingDrawing" xmlns:w10="urn:schemas-microsoft-com:office:word" xmlns:w="http://schemas.openxmlformats.org/wordprocessingml/2006/main" xmlns:w14="http://schemas.microsoft.com/office/word/2010/wordml" xmlns:wpg="http://schemas.microsoft.com/office/word/2010/wordprocessingGroup" xmlns:wpi="http://schemas.microsoft.com/office/word/2010/wordprocessingInk" xmlns:wne="http://schemas.microsoft.com/office/word/2006/wordml" xmlns:wps="http://schemas.microsoft.com/office/word/2010/wordprocessingShape" mc:Ignorable="w14 wp14">
+<w:hdr xmlns:wpc="http://schemas.microsoft.com/office/word/2010/wordprocessingCanvas" xmlns:mc="http://schemas.openxmlformats.org/markup-compatibility/2006" xmlns:o="urn:schemas-microsoft-com:office:office" xmlns:r="http://schemas.openxmlformats.org/officeDocument/2006/relationships" xmlns:m="http://schemas.openxmlformats.org/officeDocument/2006/math" xmlns:v="urn:schemas-microsoft-com:vml" xmlns:wp14="http://schemas.microsoft.com/office/word/2010/wordprocessingDrawing" xmlns:wp="http://schemas.openxmlformats.org/drawingml/2006/wordprocessingDrawing" xmlns:w10="urn:schemas-microsoft-com:office:word" xmlns:w="http://schemas.openxmlformats.org/wordprocessingml/2006/main" xmlns:w14="http://schemas.microsoft.com/office/word/2010/wordml" xmlns:w15="http://schemas.microsoft.com/office/word/2012/wordml" xmlns:wpg="http://schemas.microsoft.com/office/word/2010/wordprocessingGroup" xmlns:wpi="http://schemas.microsoft.com/office/word/2010/wordprocessingInk" xmlns:wne="http://schemas.microsoft.com/office/word/2006/wordml" xmlns:wps="http://schemas.microsoft.com/office/word/2010/wordprocessingShape" xmlns:wpsCustomData="http://www.wps.cn/officeDocument/2013/wpsCustomData" mc:Ignorable="w14 w15 wp14">
   <w:p>
     <w:pPr>
-      <w:pStyle w:val="Header"/>
+      <w:pStyle w:val="3"/>
       <w:wordWrap w:val="0"/>
       <w:jc w:val="right"/>
     </w:pPr>
@@ -3133,7 +2971,7 @@
     </w:r>
     <w:r>
       <w:rPr>
-        <w:rFonts w:ascii="Times New Roman" w:eastAsia="sans-serif" w:hAnsi="Times New Roman" w:cs="Times New Roman"/>
+        <w:rFonts w:ascii="Times New Roman" w:hAnsi="Times New Roman" w:eastAsia="sans-serif" w:cs="Times New Roman"/>
         <w:b/>
         <w:bCs/>
         <w:color w:val="222222"/>
@@ -3153,7 +2991,7 @@
     <w:nsid w:val="58E61EDB"/>
     <w:multiLevelType w:val="multilevel"/>
     <w:tmpl w:val="58E61EDB"/>
-    <w:lvl w:ilvl="0">
+    <w:lvl w:ilvl="0" w:tentative="0">
       <w:start w:val="1"/>
       <w:numFmt w:val="decimal"/>
       <w:lvlText w:val="%1."/>
@@ -3165,7 +3003,7 @@
         <w:rFonts w:hint="default"/>
       </w:rPr>
     </w:lvl>
-    <w:lvl w:ilvl="1">
+    <w:lvl w:ilvl="1" w:tentative="0">
       <w:start w:val="1"/>
       <w:numFmt w:val="lowerLetter"/>
       <w:lvlText w:val="%2)"/>
@@ -3180,7 +3018,7 @@
         <w:rFonts w:hint="default"/>
       </w:rPr>
     </w:lvl>
-    <w:lvl w:ilvl="2">
+    <w:lvl w:ilvl="2" w:tentative="0">
       <w:start w:val="1"/>
       <w:numFmt w:val="lowerRoman"/>
       <w:lvlText w:val="%3."/>
@@ -3195,7 +3033,7 @@
         <w:rFonts w:hint="default"/>
       </w:rPr>
     </w:lvl>
-    <w:lvl w:ilvl="3">
+    <w:lvl w:ilvl="3" w:tentative="0">
       <w:start w:val="1"/>
       <w:numFmt w:val="decimal"/>
       <w:lvlText w:val="%4."/>
@@ -3210,7 +3048,7 @@
         <w:rFonts w:hint="default"/>
       </w:rPr>
     </w:lvl>
-    <w:lvl w:ilvl="4">
+    <w:lvl w:ilvl="4" w:tentative="0">
       <w:start w:val="1"/>
       <w:numFmt w:val="lowerLetter"/>
       <w:lvlText w:val="%5)"/>
@@ -3225,7 +3063,7 @@
         <w:rFonts w:hint="default"/>
       </w:rPr>
     </w:lvl>
-    <w:lvl w:ilvl="5">
+    <w:lvl w:ilvl="5" w:tentative="0">
       <w:start w:val="1"/>
       <w:numFmt w:val="lowerRoman"/>
       <w:lvlText w:val="%6."/>
@@ -3240,7 +3078,7 @@
         <w:rFonts w:hint="default"/>
       </w:rPr>
     </w:lvl>
-    <w:lvl w:ilvl="6">
+    <w:lvl w:ilvl="6" w:tentative="0">
       <w:start w:val="1"/>
       <w:numFmt w:val="decimal"/>
       <w:lvlText w:val="%7."/>
@@ -3255,7 +3093,7 @@
         <w:rFonts w:hint="default"/>
       </w:rPr>
     </w:lvl>
-    <w:lvl w:ilvl="7">
+    <w:lvl w:ilvl="7" w:tentative="0">
       <w:start w:val="1"/>
       <w:numFmt w:val="lowerLetter"/>
       <w:lvlText w:val="%8)"/>
@@ -3270,7 +3108,7 @@
         <w:rFonts w:hint="default"/>
       </w:rPr>
     </w:lvl>
-    <w:lvl w:ilvl="8">
+    <w:lvl w:ilvl="8" w:tentative="0">
       <w:start w:val="1"/>
       <w:numFmt w:val="lowerRoman"/>
       <w:lvlText w:val="%9."/>
@@ -3290,7 +3128,7 @@
     <w:nsid w:val="58ECDA0E"/>
     <w:multiLevelType w:val="singleLevel"/>
     <w:tmpl w:val="58ECDA0E"/>
-    <w:lvl w:ilvl="0">
+    <w:lvl w:ilvl="0" w:tentative="0">
       <w:start w:val="1"/>
       <w:numFmt w:val="lowerLetter"/>
       <w:lvlText w:val="%1)"/>
@@ -3313,178 +3151,287 @@
 </file>
 
 <file path=word/styles.xml><?xml version="1.0" encoding="utf-8"?>
-<w:styles xmlns:mc="http://schemas.openxmlformats.org/markup-compatibility/2006" xmlns:r="http://schemas.openxmlformats.org/officeDocument/2006/relationships" xmlns:w="http://schemas.openxmlformats.org/wordprocessingml/2006/main" xmlns:w14="http://schemas.microsoft.com/office/word/2010/wordml" mc:Ignorable="w14">
+<w:styles xmlns:mc="http://schemas.openxmlformats.org/markup-compatibility/2006" xmlns:o="urn:schemas-microsoft-com:office:office" xmlns:r="http://schemas.openxmlformats.org/officeDocument/2006/relationships" xmlns:m="http://schemas.openxmlformats.org/officeDocument/2006/math" xmlns:v="urn:schemas-microsoft-com:vml" xmlns:w="http://schemas.openxmlformats.org/wordprocessingml/2006/main" xmlns:w14="http://schemas.microsoft.com/office/word/2010/wordml" xmlns:w10="urn:schemas-microsoft-com:office:word" xmlns:sl="http://schemas.openxmlformats.org/schemaLibrary/2006/main" mc:Ignorable="w14">
   <w:docDefaults>
     <w:rPrDefault>
       <w:rPr>
-        <w:rFonts w:asciiTheme="minorHAnsi" w:eastAsiaTheme="minorEastAsia" w:hAnsiTheme="minorHAnsi" w:cstheme="minorBidi"/>
-        <w:lang w:val="en-US" w:eastAsia="en-US" w:bidi="ar-SA"/>
+        <w:rFonts w:asciiTheme="minorHAnsi" w:hAnsiTheme="minorHAnsi" w:eastAsiaTheme="minorEastAsia" w:cstheme="minorBidi"/>
       </w:rPr>
     </w:rPrDefault>
-    <w:pPrDefault>
-      <w:pPr>
-        <w:spacing w:after="200" w:line="276" w:lineRule="auto"/>
-      </w:pPr>
-    </w:pPrDefault>
   </w:docDefaults>
-  <w:latentStyles w:defLockedState="0" w:defUIPriority="0" w:defSemiHidden="0" w:defUnhideWhenUsed="0" w:defQFormat="0" w:count="267">
-    <w:lsdException w:name="Normal" w:qFormat="1"/>
-    <w:lsdException w:name="heading 1" w:qFormat="1"/>
-    <w:lsdException w:name="heading 2" w:semiHidden="1" w:unhideWhenUsed="1" w:qFormat="1"/>
-    <w:lsdException w:name="heading 3" w:semiHidden="1" w:unhideWhenUsed="1" w:qFormat="1"/>
-    <w:lsdException w:name="heading 4" w:semiHidden="1" w:unhideWhenUsed="1" w:qFormat="1"/>
-    <w:lsdException w:name="heading 5" w:semiHidden="1" w:unhideWhenUsed="1" w:qFormat="1"/>
-    <w:lsdException w:name="heading 6" w:semiHidden="1" w:unhideWhenUsed="1" w:qFormat="1"/>
-    <w:lsdException w:name="heading 7" w:semiHidden="1" w:unhideWhenUsed="1" w:qFormat="1"/>
-    <w:lsdException w:name="heading 8" w:semiHidden="1" w:unhideWhenUsed="1" w:qFormat="1"/>
-    <w:lsdException w:name="heading 9" w:semiHidden="1" w:unhideWhenUsed="1" w:qFormat="1"/>
-    <w:lsdException w:name="header" w:qFormat="1"/>
-    <w:lsdException w:name="footer" w:qFormat="1"/>
-    <w:lsdException w:name="caption" w:semiHidden="1" w:unhideWhenUsed="1" w:qFormat="1"/>
-    <w:lsdException w:name="Title" w:qFormat="1"/>
-    <w:lsdException w:name="Default Paragraph Font" w:semiHidden="1"/>
-    <w:lsdException w:name="Subtitle" w:qFormat="1"/>
-    <w:lsdException w:name="Strong" w:qFormat="1"/>
-    <w:lsdException w:name="Emphasis" w:qFormat="1"/>
-    <w:lsdException w:name="HTML Top of Form" w:semiHidden="1" w:uiPriority="99" w:unhideWhenUsed="1"/>
-    <w:lsdException w:name="HTML Bottom of Form" w:semiHidden="1" w:uiPriority="99" w:unhideWhenUsed="1"/>
-    <w:lsdException w:name="Normal Table" w:semiHidden="1"/>
-    <w:lsdException w:name="No List" w:semiHidden="1" w:uiPriority="99" w:unhideWhenUsed="1"/>
-    <w:lsdException w:name="Outline List 1" w:semiHidden="1" w:uiPriority="99" w:unhideWhenUsed="1"/>
-    <w:lsdException w:name="Outline List 2" w:semiHidden="1" w:uiPriority="99" w:unhideWhenUsed="1"/>
-    <w:lsdException w:name="Outline List 3" w:semiHidden="1" w:uiPriority="99" w:unhideWhenUsed="1"/>
-    <w:lsdException w:name="Placeholder Text" w:semiHidden="1" w:uiPriority="99" w:unhideWhenUsed="1"/>
-    <w:lsdException w:name="No Spacing" w:semiHidden="1" w:uiPriority="99" w:unhideWhenUsed="1"/>
-    <w:lsdException w:name="Light Shading" w:uiPriority="60"/>
-    <w:lsdException w:name="Light List" w:uiPriority="61"/>
-    <w:lsdException w:name="Light Grid" w:uiPriority="62"/>
-    <w:lsdException w:name="Medium Shading 1" w:uiPriority="63"/>
-    <w:lsdException w:name="Medium Shading 2" w:uiPriority="64"/>
-    <w:lsdException w:name="Medium List 1" w:uiPriority="65"/>
-    <w:lsdException w:name="Medium List 2" w:uiPriority="66"/>
-    <w:lsdException w:name="Medium Grid 1" w:uiPriority="67"/>
-    <w:lsdException w:name="Medium Grid 2" w:uiPriority="68"/>
-    <w:lsdException w:name="Medium Grid 3" w:uiPriority="69"/>
-    <w:lsdException w:name="Dark List" w:uiPriority="70"/>
-    <w:lsdException w:name="Colorful Shading" w:uiPriority="71"/>
-    <w:lsdException w:name="Colorful List" w:uiPriority="72"/>
-    <w:lsdException w:name="Colorful Grid" w:uiPriority="73"/>
-    <w:lsdException w:name="Light Shading Accent 1" w:uiPriority="60"/>
-    <w:lsdException w:name="Light List Accent 1" w:uiPriority="61"/>
-    <w:lsdException w:name="Light Grid Accent 1" w:uiPriority="62"/>
-    <w:lsdException w:name="Medium Shading 1 Accent 1" w:uiPriority="63"/>
-    <w:lsdException w:name="Medium Shading 2 Accent 1" w:uiPriority="64"/>
-    <w:lsdException w:name="Medium List 1 Accent 1" w:uiPriority="65"/>
-    <w:lsdException w:name="Revision" w:semiHidden="1" w:uiPriority="99" w:unhideWhenUsed="1"/>
-    <w:lsdException w:name="List Paragraph" w:semiHidden="1" w:uiPriority="99" w:unhideWhenUsed="1"/>
-    <w:lsdException w:name="Quote" w:semiHidden="1" w:uiPriority="99" w:unhideWhenUsed="1"/>
-    <w:lsdException w:name="Intense Quote" w:semiHidden="1" w:uiPriority="99" w:unhideWhenUsed="1"/>
-    <w:lsdException w:name="Medium List 2 Accent 1" w:uiPriority="66"/>
-    <w:lsdException w:name="Medium Grid 1 Accent 1" w:uiPriority="67"/>
-    <w:lsdException w:name="Medium Grid 2 Accent 1" w:uiPriority="68"/>
-    <w:lsdException w:name="Medium Grid 3 Accent 1" w:uiPriority="69"/>
-    <w:lsdException w:name="Dark List Accent 1" w:uiPriority="70"/>
-    <w:lsdException w:name="Colorful Shading Accent 1" w:uiPriority="71"/>
-    <w:lsdException w:name="Colorful List Accent 1" w:uiPriority="72"/>
-    <w:lsdException w:name="Colorful Grid Accent 1" w:uiPriority="73"/>
-    <w:lsdException w:name="Light Shading Accent 2" w:uiPriority="60"/>
-    <w:lsdException w:name="Light List Accent 2" w:uiPriority="61"/>
-    <w:lsdException w:name="Light Grid Accent 2" w:uiPriority="62"/>
-    <w:lsdException w:name="Medium Shading 1 Accent 2" w:uiPriority="63"/>
-    <w:lsdException w:name="Medium Shading 2 Accent 2" w:uiPriority="64"/>
-    <w:lsdException w:name="Medium List 1 Accent 2" w:uiPriority="65"/>
-    <w:lsdException w:name="Medium List 2 Accent 2" w:uiPriority="66"/>
-    <w:lsdException w:name="Medium Grid 1 Accent 2" w:uiPriority="67"/>
-    <w:lsdException w:name="Medium Grid 2 Accent 2" w:uiPriority="68"/>
-    <w:lsdException w:name="Medium Grid 3 Accent 2" w:uiPriority="69"/>
-    <w:lsdException w:name="Dark List Accent 2" w:uiPriority="70"/>
-    <w:lsdException w:name="Colorful Shading Accent 2" w:uiPriority="71"/>
-    <w:lsdException w:name="Colorful List Accent 2" w:uiPriority="72"/>
-    <w:lsdException w:name="Colorful Grid Accent 2" w:uiPriority="73"/>
-    <w:lsdException w:name="Light Shading Accent 3" w:uiPriority="60"/>
-    <w:lsdException w:name="Light List Accent 3" w:uiPriority="61"/>
-    <w:lsdException w:name="Light Grid Accent 3" w:uiPriority="62"/>
-    <w:lsdException w:name="Medium Shading 1 Accent 3" w:uiPriority="63"/>
-    <w:lsdException w:name="Medium Shading 2 Accent 3" w:uiPriority="64"/>
-    <w:lsdException w:name="Medium List 1 Accent 3" w:uiPriority="65"/>
-    <w:lsdException w:name="Medium List 2 Accent 3" w:uiPriority="66"/>
-    <w:lsdException w:name="Medium Grid 1 Accent 3" w:uiPriority="67"/>
-    <w:lsdException w:name="Medium Grid 2 Accent 3" w:uiPriority="68"/>
-    <w:lsdException w:name="Medium Grid 3 Accent 3" w:uiPriority="69"/>
-    <w:lsdException w:name="Dark List Accent 3" w:uiPriority="70"/>
-    <w:lsdException w:name="Colorful Shading Accent 3" w:uiPriority="71"/>
-    <w:lsdException w:name="Colorful List Accent 3" w:uiPriority="72"/>
-    <w:lsdException w:name="Colorful Grid Accent 3" w:uiPriority="73"/>
-    <w:lsdException w:name="Light Shading Accent 4" w:uiPriority="60"/>
-    <w:lsdException w:name="Light List Accent 4" w:uiPriority="61"/>
-    <w:lsdException w:name="Light Grid Accent 4" w:uiPriority="62"/>
-    <w:lsdException w:name="Medium Shading 1 Accent 4" w:uiPriority="63"/>
-    <w:lsdException w:name="Medium Shading 2 Accent 4" w:uiPriority="64"/>
-    <w:lsdException w:name="Medium List 1 Accent 4" w:uiPriority="65"/>
-    <w:lsdException w:name="Medium List 2 Accent 4" w:uiPriority="66"/>
-    <w:lsdException w:name="Medium Grid 1 Accent 4" w:uiPriority="67"/>
-    <w:lsdException w:name="Medium Grid 2 Accent 4" w:uiPriority="68"/>
-    <w:lsdException w:name="Medium Grid 3 Accent 4" w:uiPriority="69"/>
-    <w:lsdException w:name="Dark List Accent 4" w:uiPriority="70"/>
-    <w:lsdException w:name="Colorful Shading Accent 4" w:uiPriority="71"/>
-    <w:lsdException w:name="Colorful List Accent 4" w:uiPriority="72"/>
-    <w:lsdException w:name="Colorful Grid Accent 4" w:uiPriority="73"/>
-    <w:lsdException w:name="Light Shading Accent 5" w:uiPriority="60"/>
-    <w:lsdException w:name="Light List Accent 5" w:uiPriority="61"/>
-    <w:lsdException w:name="Light Grid Accent 5" w:uiPriority="62"/>
-    <w:lsdException w:name="Medium Shading 1 Accent 5" w:uiPriority="63"/>
-    <w:lsdException w:name="Medium Shading 2 Accent 5" w:uiPriority="64"/>
-    <w:lsdException w:name="Medium List 1 Accent 5" w:uiPriority="65"/>
-    <w:lsdException w:name="Medium List 2 Accent 5" w:uiPriority="66"/>
-    <w:lsdException w:name="Medium Grid 1 Accent 5" w:uiPriority="67"/>
-    <w:lsdException w:name="Medium Grid 2 Accent 5" w:uiPriority="68"/>
-    <w:lsdException w:name="Medium Grid 3 Accent 5" w:uiPriority="69"/>
-    <w:lsdException w:name="Dark List Accent 5" w:uiPriority="70"/>
-    <w:lsdException w:name="Colorful Shading Accent 5" w:uiPriority="71"/>
-    <w:lsdException w:name="Colorful List Accent 5" w:uiPriority="72"/>
-    <w:lsdException w:name="Colorful Grid Accent 5" w:uiPriority="73"/>
-    <w:lsdException w:name="Light Shading Accent 6" w:uiPriority="60"/>
-    <w:lsdException w:name="Light List Accent 6" w:uiPriority="61"/>
-    <w:lsdException w:name="Light Grid Accent 6" w:uiPriority="62"/>
-    <w:lsdException w:name="Medium Shading 1 Accent 6" w:uiPriority="63"/>
-    <w:lsdException w:name="Medium Shading 2 Accent 6" w:uiPriority="64"/>
-    <w:lsdException w:name="Medium List 1 Accent 6" w:uiPriority="65"/>
-    <w:lsdException w:name="Medium List 2 Accent 6" w:uiPriority="66"/>
-    <w:lsdException w:name="Medium Grid 1 Accent 6" w:uiPriority="67"/>
-    <w:lsdException w:name="Medium Grid 2 Accent 6" w:uiPriority="68"/>
-    <w:lsdException w:name="Medium Grid 3 Accent 6" w:uiPriority="69"/>
-    <w:lsdException w:name="Dark List Accent 6" w:uiPriority="70"/>
-    <w:lsdException w:name="Colorful Shading Accent 6" w:uiPriority="71"/>
-    <w:lsdException w:name="Colorful List Accent 6" w:uiPriority="72"/>
-    <w:lsdException w:name="Colorful Grid Accent 6" w:uiPriority="73"/>
-    <w:lsdException w:name="Subtle Emphasis" w:uiPriority="19" w:qFormat="1"/>
-    <w:lsdException w:name="Intense Emphasis" w:uiPriority="21" w:qFormat="1"/>
-    <w:lsdException w:name="Subtle Reference" w:uiPriority="31" w:qFormat="1"/>
-    <w:lsdException w:name="Intense Reference" w:uiPriority="32" w:qFormat="1"/>
-    <w:lsdException w:name="Book Title" w:uiPriority="33" w:qFormat="1"/>
-    <w:lsdException w:name="Bibliography" w:semiHidden="1" w:uiPriority="37" w:unhideWhenUsed="1"/>
-    <w:lsdException w:name="TOC Heading" w:semiHidden="1" w:uiPriority="39" w:unhideWhenUsed="1" w:qFormat="1"/>
+  <w:latentStyles w:count="260" w:defQFormat="0" w:defUnhideWhenUsed="1" w:defSemiHidden="1" w:defUIPriority="99" w:defLockedState="0">
+    <w:lsdException w:qFormat="1" w:unhideWhenUsed="0" w:uiPriority="0" w:semiHidden="0" w:name="Normal"/>
+    <w:lsdException w:qFormat="1" w:unhideWhenUsed="0" w:uiPriority="0" w:semiHidden="0" w:name="heading 1"/>
+    <w:lsdException w:qFormat="1" w:uiPriority="0" w:name="heading 2"/>
+    <w:lsdException w:qFormat="1" w:uiPriority="0" w:name="heading 3"/>
+    <w:lsdException w:qFormat="1" w:uiPriority="0" w:name="heading 4"/>
+    <w:lsdException w:qFormat="1" w:uiPriority="0" w:name="heading 5"/>
+    <w:lsdException w:qFormat="1" w:uiPriority="0" w:name="heading 6"/>
+    <w:lsdException w:qFormat="1" w:uiPriority="0" w:name="heading 7"/>
+    <w:lsdException w:qFormat="1" w:uiPriority="0" w:name="heading 8"/>
+    <w:lsdException w:qFormat="1" w:uiPriority="0" w:name="heading 9"/>
+    <w:lsdException w:unhideWhenUsed="0" w:uiPriority="0" w:semiHidden="0" w:name="index 1"/>
+    <w:lsdException w:unhideWhenUsed="0" w:uiPriority="0" w:semiHidden="0" w:name="index 2"/>
+    <w:lsdException w:unhideWhenUsed="0" w:uiPriority="0" w:semiHidden="0" w:name="index 3"/>
+    <w:lsdException w:unhideWhenUsed="0" w:uiPriority="0" w:semiHidden="0" w:name="index 4"/>
+    <w:lsdException w:unhideWhenUsed="0" w:uiPriority="0" w:semiHidden="0" w:name="index 5"/>
+    <w:lsdException w:unhideWhenUsed="0" w:uiPriority="0" w:semiHidden="0" w:name="index 6"/>
+    <w:lsdException w:unhideWhenUsed="0" w:uiPriority="0" w:semiHidden="0" w:name="index 7"/>
+    <w:lsdException w:unhideWhenUsed="0" w:uiPriority="0" w:semiHidden="0" w:name="index 8"/>
+    <w:lsdException w:unhideWhenUsed="0" w:uiPriority="0" w:semiHidden="0" w:name="index 9"/>
+    <w:lsdException w:unhideWhenUsed="0" w:uiPriority="0" w:semiHidden="0" w:name="toc 1"/>
+    <w:lsdException w:unhideWhenUsed="0" w:uiPriority="0" w:semiHidden="0" w:name="toc 2"/>
+    <w:lsdException w:unhideWhenUsed="0" w:uiPriority="0" w:semiHidden="0" w:name="toc 3"/>
+    <w:lsdException w:unhideWhenUsed="0" w:uiPriority="0" w:semiHidden="0" w:name="toc 4"/>
+    <w:lsdException w:unhideWhenUsed="0" w:uiPriority="0" w:semiHidden="0" w:name="toc 5"/>
+    <w:lsdException w:unhideWhenUsed="0" w:uiPriority="0" w:semiHidden="0" w:name="toc 6"/>
+    <w:lsdException w:unhideWhenUsed="0" w:uiPriority="0" w:semiHidden="0" w:name="toc 7"/>
+    <w:lsdException w:unhideWhenUsed="0" w:uiPriority="0" w:semiHidden="0" w:name="toc 8"/>
+    <w:lsdException w:unhideWhenUsed="0" w:uiPriority="0" w:semiHidden="0" w:name="toc 9"/>
+    <w:lsdException w:unhideWhenUsed="0" w:uiPriority="0" w:semiHidden="0" w:name="Normal Indent"/>
+    <w:lsdException w:unhideWhenUsed="0" w:uiPriority="0" w:semiHidden="0" w:name="footnote text"/>
+    <w:lsdException w:unhideWhenUsed="0" w:uiPriority="0" w:semiHidden="0" w:name="annotation text"/>
+    <w:lsdException w:qFormat="1" w:unhideWhenUsed="0" w:uiPriority="0" w:semiHidden="0" w:name="header"/>
+    <w:lsdException w:qFormat="1" w:unhideWhenUsed="0" w:uiPriority="0" w:semiHidden="0" w:name="footer"/>
+    <w:lsdException w:unhideWhenUsed="0" w:uiPriority="0" w:semiHidden="0" w:name="index heading"/>
+    <w:lsdException w:qFormat="1" w:uiPriority="0" w:name="caption"/>
+    <w:lsdException w:unhideWhenUsed="0" w:uiPriority="0" w:semiHidden="0" w:name="table of figures"/>
+    <w:lsdException w:unhideWhenUsed="0" w:uiPriority="0" w:semiHidden="0" w:name="envelope address"/>
+    <w:lsdException w:unhideWhenUsed="0" w:uiPriority="0" w:semiHidden="0" w:name="envelope return"/>
+    <w:lsdException w:unhideWhenUsed="0" w:uiPriority="0" w:semiHidden="0" w:name="footnote reference"/>
+    <w:lsdException w:unhideWhenUsed="0" w:uiPriority="0" w:semiHidden="0" w:name="annotation reference"/>
+    <w:lsdException w:unhideWhenUsed="0" w:uiPriority="0" w:semiHidden="0" w:name="line number"/>
+    <w:lsdException w:unhideWhenUsed="0" w:uiPriority="0" w:semiHidden="0" w:name="page number"/>
+    <w:lsdException w:unhideWhenUsed="0" w:uiPriority="0" w:semiHidden="0" w:name="endnote reference"/>
+    <w:lsdException w:unhideWhenUsed="0" w:uiPriority="0" w:semiHidden="0" w:name="endnote text"/>
+    <w:lsdException w:unhideWhenUsed="0" w:uiPriority="0" w:semiHidden="0" w:name="table of authorities"/>
+    <w:lsdException w:unhideWhenUsed="0" w:uiPriority="0" w:semiHidden="0" w:name="macro"/>
+    <w:lsdException w:unhideWhenUsed="0" w:uiPriority="0" w:semiHidden="0" w:name="toa heading"/>
+    <w:lsdException w:unhideWhenUsed="0" w:uiPriority="0" w:semiHidden="0" w:name="List"/>
+    <w:lsdException w:unhideWhenUsed="0" w:uiPriority="0" w:semiHidden="0" w:name="List Bullet"/>
+    <w:lsdException w:unhideWhenUsed="0" w:uiPriority="0" w:semiHidden="0" w:name="List Number"/>
+    <w:lsdException w:unhideWhenUsed="0" w:uiPriority="0" w:semiHidden="0" w:name="List 2"/>
+    <w:lsdException w:unhideWhenUsed="0" w:uiPriority="0" w:semiHidden="0" w:name="List 3"/>
+    <w:lsdException w:unhideWhenUsed="0" w:uiPriority="0" w:semiHidden="0" w:name="List 4"/>
+    <w:lsdException w:unhideWhenUsed="0" w:uiPriority="0" w:semiHidden="0" w:name="List 5"/>
+    <w:lsdException w:unhideWhenUsed="0" w:uiPriority="0" w:semiHidden="0" w:name="List Bullet 2"/>
+    <w:lsdException w:unhideWhenUsed="0" w:uiPriority="0" w:semiHidden="0" w:name="List Bullet 3"/>
+    <w:lsdException w:unhideWhenUsed="0" w:uiPriority="0" w:semiHidden="0" w:name="List Bullet 4"/>
+    <w:lsdException w:unhideWhenUsed="0" w:uiPriority="0" w:semiHidden="0" w:name="List Bullet 5"/>
+    <w:lsdException w:unhideWhenUsed="0" w:uiPriority="0" w:semiHidden="0" w:name="List Number 2"/>
+    <w:lsdException w:unhideWhenUsed="0" w:uiPriority="0" w:semiHidden="0" w:name="List Number 3"/>
+    <w:lsdException w:unhideWhenUsed="0" w:uiPriority="0" w:semiHidden="0" w:name="List Number 4"/>
+    <w:lsdException w:unhideWhenUsed="0" w:uiPriority="0" w:semiHidden="0" w:name="List Number 5"/>
+    <w:lsdException w:qFormat="1" w:unhideWhenUsed="0" w:uiPriority="0" w:semiHidden="0" w:name="Title"/>
+    <w:lsdException w:unhideWhenUsed="0" w:uiPriority="0" w:semiHidden="0" w:name="Closing"/>
+    <w:lsdException w:unhideWhenUsed="0" w:uiPriority="0" w:semiHidden="0" w:name="Signature"/>
+    <w:lsdException w:uiPriority="1" w:name="Default Paragraph Font"/>
+    <w:lsdException w:unhideWhenUsed="0" w:uiPriority="0" w:semiHidden="0" w:name="Body Text"/>
+    <w:lsdException w:unhideWhenUsed="0" w:uiPriority="0" w:semiHidden="0" w:name="Body Text Indent"/>
+    <w:lsdException w:unhideWhenUsed="0" w:uiPriority="0" w:semiHidden="0" w:name="List Continue"/>
+    <w:lsdException w:unhideWhenUsed="0" w:uiPriority="0" w:semiHidden="0" w:name="List Continue 2"/>
+    <w:lsdException w:unhideWhenUsed="0" w:uiPriority="0" w:semiHidden="0" w:name="List Continue 3"/>
+    <w:lsdException w:unhideWhenUsed="0" w:uiPriority="0" w:semiHidden="0" w:name="List Continue 4"/>
+    <w:lsdException w:unhideWhenUsed="0" w:uiPriority="0" w:semiHidden="0" w:name="List Continue 5"/>
+    <w:lsdException w:unhideWhenUsed="0" w:uiPriority="0" w:semiHidden="0" w:name="Message Header"/>
+    <w:lsdException w:qFormat="1" w:unhideWhenUsed="0" w:uiPriority="0" w:semiHidden="0" w:name="Subtitle"/>
+    <w:lsdException w:unhideWhenUsed="0" w:uiPriority="0" w:semiHidden="0" w:name="Salutation"/>
+    <w:lsdException w:unhideWhenUsed="0" w:uiPriority="0" w:semiHidden="0" w:name="Date"/>
+    <w:lsdException w:unhideWhenUsed="0" w:uiPriority="0" w:semiHidden="0" w:name="Body Text First Indent"/>
+    <w:lsdException w:unhideWhenUsed="0" w:uiPriority="0" w:semiHidden="0" w:name="Body Text First Indent 2"/>
+    <w:lsdException w:unhideWhenUsed="0" w:uiPriority="0" w:semiHidden="0" w:name="Note Heading"/>
+    <w:lsdException w:unhideWhenUsed="0" w:uiPriority="0" w:semiHidden="0" w:name="Body Text 2"/>
+    <w:lsdException w:unhideWhenUsed="0" w:uiPriority="0" w:semiHidden="0" w:name="Body Text 3"/>
+    <w:lsdException w:unhideWhenUsed="0" w:uiPriority="0" w:semiHidden="0" w:name="Body Text Indent 2"/>
+    <w:lsdException w:unhideWhenUsed="0" w:uiPriority="0" w:semiHidden="0" w:name="Body Text Indent 3"/>
+    <w:lsdException w:unhideWhenUsed="0" w:uiPriority="0" w:semiHidden="0" w:name="Block Text"/>
+    <w:lsdException w:unhideWhenUsed="0" w:uiPriority="0" w:semiHidden="0" w:name="Hyperlink"/>
+    <w:lsdException w:unhideWhenUsed="0" w:uiPriority="0" w:semiHidden="0" w:name="FollowedHyperlink"/>
+    <w:lsdException w:qFormat="1" w:unhideWhenUsed="0" w:uiPriority="0" w:semiHidden="0" w:name="Strong"/>
+    <w:lsdException w:qFormat="1" w:unhideWhenUsed="0" w:uiPriority="0" w:semiHidden="0" w:name="Emphasis"/>
+    <w:lsdException w:unhideWhenUsed="0" w:uiPriority="0" w:semiHidden="0" w:name="Document Map"/>
+    <w:lsdException w:unhideWhenUsed="0" w:uiPriority="0" w:semiHidden="0" w:name="Plain Text"/>
+    <w:lsdException w:unhideWhenUsed="0" w:uiPriority="0" w:semiHidden="0" w:name="E-mail Signature"/>
+    <w:lsdException w:unhideWhenUsed="0" w:uiPriority="0" w:semiHidden="0" w:name="Normal (Web)"/>
+    <w:lsdException w:unhideWhenUsed="0" w:uiPriority="0" w:semiHidden="0" w:name="HTML Acronym"/>
+    <w:lsdException w:unhideWhenUsed="0" w:uiPriority="0" w:semiHidden="0" w:name="HTML Address"/>
+    <w:lsdException w:unhideWhenUsed="0" w:uiPriority="0" w:semiHidden="0" w:name="HTML Cite"/>
+    <w:lsdException w:unhideWhenUsed="0" w:uiPriority="0" w:semiHidden="0" w:name="HTML Code"/>
+    <w:lsdException w:unhideWhenUsed="0" w:uiPriority="0" w:semiHidden="0" w:name="HTML Definition"/>
+    <w:lsdException w:unhideWhenUsed="0" w:uiPriority="0" w:semiHidden="0" w:name="HTML Keyboard"/>
+    <w:lsdException w:unhideWhenUsed="0" w:uiPriority="0" w:semiHidden="0" w:name="HTML Preformatted"/>
+    <w:lsdException w:unhideWhenUsed="0" w:uiPriority="0" w:semiHidden="0" w:name="HTML Sample"/>
+    <w:lsdException w:unhideWhenUsed="0" w:uiPriority="0" w:semiHidden="0" w:name="HTML Typewriter"/>
+    <w:lsdException w:unhideWhenUsed="0" w:uiPriority="0" w:semiHidden="0" w:name="HTML Variable"/>
+    <w:lsdException w:uiPriority="99" w:name="Normal Table"/>
+    <w:lsdException w:unhideWhenUsed="0" w:uiPriority="0" w:semiHidden="0" w:name="annotation subject"/>
+    <w:lsdException w:unhideWhenUsed="0" w:uiPriority="0" w:semiHidden="0" w:name="Table Simple 1"/>
+    <w:lsdException w:unhideWhenUsed="0" w:uiPriority="0" w:semiHidden="0" w:name="Table Simple 2"/>
+    <w:lsdException w:unhideWhenUsed="0" w:uiPriority="0" w:semiHidden="0" w:name="Table Simple 3"/>
+    <w:lsdException w:unhideWhenUsed="0" w:uiPriority="0" w:semiHidden="0" w:name="Table Classic 1"/>
+    <w:lsdException w:unhideWhenUsed="0" w:uiPriority="0" w:semiHidden="0" w:name="Table Classic 2"/>
+    <w:lsdException w:unhideWhenUsed="0" w:uiPriority="0" w:semiHidden="0" w:name="Table Classic 3"/>
+    <w:lsdException w:unhideWhenUsed="0" w:uiPriority="0" w:semiHidden="0" w:name="Table Classic 4"/>
+    <w:lsdException w:unhideWhenUsed="0" w:uiPriority="0" w:semiHidden="0" w:name="Table Colorful 1"/>
+    <w:lsdException w:unhideWhenUsed="0" w:uiPriority="0" w:semiHidden="0" w:name="Table Colorful 2"/>
+    <w:lsdException w:unhideWhenUsed="0" w:uiPriority="0" w:semiHidden="0" w:name="Table Colorful 3"/>
+    <w:lsdException w:unhideWhenUsed="0" w:uiPriority="0" w:semiHidden="0" w:name="Table Columns 1"/>
+    <w:lsdException w:unhideWhenUsed="0" w:uiPriority="0" w:semiHidden="0" w:name="Table Columns 2"/>
+    <w:lsdException w:unhideWhenUsed="0" w:uiPriority="0" w:semiHidden="0" w:name="Table Columns 3"/>
+    <w:lsdException w:unhideWhenUsed="0" w:uiPriority="0" w:semiHidden="0" w:name="Table Columns 4"/>
+    <w:lsdException w:unhideWhenUsed="0" w:uiPriority="0" w:semiHidden="0" w:name="Table Columns 5"/>
+    <w:lsdException w:unhideWhenUsed="0" w:uiPriority="0" w:semiHidden="0" w:name="Table Grid 1"/>
+    <w:lsdException w:unhideWhenUsed="0" w:uiPriority="0" w:semiHidden="0" w:name="Table Grid 2"/>
+    <w:lsdException w:unhideWhenUsed="0" w:uiPriority="0" w:semiHidden="0" w:name="Table Grid 3"/>
+    <w:lsdException w:unhideWhenUsed="0" w:uiPriority="0" w:semiHidden="0" w:name="Table Grid 4"/>
+    <w:lsdException w:unhideWhenUsed="0" w:uiPriority="0" w:semiHidden="0" w:name="Table Grid 5"/>
+    <w:lsdException w:unhideWhenUsed="0" w:uiPriority="0" w:semiHidden="0" w:name="Table Grid 6"/>
+    <w:lsdException w:unhideWhenUsed="0" w:uiPriority="0" w:semiHidden="0" w:name="Table Grid 7"/>
+    <w:lsdException w:unhideWhenUsed="0" w:uiPriority="0" w:semiHidden="0" w:name="Table Grid 8"/>
+    <w:lsdException w:unhideWhenUsed="0" w:uiPriority="0" w:semiHidden="0" w:name="Table List 1"/>
+    <w:lsdException w:unhideWhenUsed="0" w:uiPriority="0" w:semiHidden="0" w:name="Table List 2"/>
+    <w:lsdException w:unhideWhenUsed="0" w:uiPriority="0" w:semiHidden="0" w:name="Table List 3"/>
+    <w:lsdException w:unhideWhenUsed="0" w:uiPriority="0" w:semiHidden="0" w:name="Table List 4"/>
+    <w:lsdException w:unhideWhenUsed="0" w:uiPriority="0" w:semiHidden="0" w:name="Table List 5"/>
+    <w:lsdException w:unhideWhenUsed="0" w:uiPriority="0" w:semiHidden="0" w:name="Table List 6"/>
+    <w:lsdException w:unhideWhenUsed="0" w:uiPriority="0" w:semiHidden="0" w:name="Table List 7"/>
+    <w:lsdException w:unhideWhenUsed="0" w:uiPriority="0" w:semiHidden="0" w:name="Table List 8"/>
+    <w:lsdException w:unhideWhenUsed="0" w:uiPriority="0" w:semiHidden="0" w:name="Table 3D effects 1"/>
+    <w:lsdException w:unhideWhenUsed="0" w:uiPriority="0" w:semiHidden="0" w:name="Table 3D effects 2"/>
+    <w:lsdException w:unhideWhenUsed="0" w:uiPriority="0" w:semiHidden="0" w:name="Table 3D effects 3"/>
+    <w:lsdException w:unhideWhenUsed="0" w:uiPriority="0" w:semiHidden="0" w:name="Table Contemporary"/>
+    <w:lsdException w:unhideWhenUsed="0" w:uiPriority="0" w:semiHidden="0" w:name="Table Elegant"/>
+    <w:lsdException w:unhideWhenUsed="0" w:uiPriority="0" w:semiHidden="0" w:name="Table Professional"/>
+    <w:lsdException w:unhideWhenUsed="0" w:uiPriority="0" w:semiHidden="0" w:name="Table Subtle 1"/>
+    <w:lsdException w:unhideWhenUsed="0" w:uiPriority="0" w:semiHidden="0" w:name="Table Subtle 2"/>
+    <w:lsdException w:unhideWhenUsed="0" w:uiPriority="0" w:semiHidden="0" w:name="Table Web 1"/>
+    <w:lsdException w:unhideWhenUsed="0" w:uiPriority="0" w:semiHidden="0" w:name="Table Web 2"/>
+    <w:lsdException w:unhideWhenUsed="0" w:uiPriority="0" w:semiHidden="0" w:name="Table Web 3"/>
+    <w:lsdException w:unhideWhenUsed="0" w:uiPriority="0" w:semiHidden="0" w:name="Balloon Text"/>
+    <w:lsdException w:unhideWhenUsed="0" w:uiPriority="0" w:semiHidden="0" w:name="Table Grid"/>
+    <w:lsdException w:unhideWhenUsed="0" w:uiPriority="0" w:semiHidden="0" w:name="Table Theme"/>
+    <w:lsdException w:unhideWhenUsed="0" w:uiPriority="60" w:semiHidden="0" w:name="Light Shading"/>
+    <w:lsdException w:unhideWhenUsed="0" w:uiPriority="61" w:semiHidden="0" w:name="Light List"/>
+    <w:lsdException w:unhideWhenUsed="0" w:uiPriority="62" w:semiHidden="0" w:name="Light Grid"/>
+    <w:lsdException w:unhideWhenUsed="0" w:uiPriority="63" w:semiHidden="0" w:name="Medium Shading 1"/>
+    <w:lsdException w:unhideWhenUsed="0" w:uiPriority="64" w:semiHidden="0" w:name="Medium Shading 2"/>
+    <w:lsdException w:unhideWhenUsed="0" w:uiPriority="65" w:semiHidden="0" w:name="Medium List 1"/>
+    <w:lsdException w:unhideWhenUsed="0" w:uiPriority="66" w:semiHidden="0" w:name="Medium List 2"/>
+    <w:lsdException w:unhideWhenUsed="0" w:uiPriority="67" w:semiHidden="0" w:name="Medium Grid 1"/>
+    <w:lsdException w:unhideWhenUsed="0" w:uiPriority="68" w:semiHidden="0" w:name="Medium Grid 2"/>
+    <w:lsdException w:unhideWhenUsed="0" w:uiPriority="69" w:semiHidden="0" w:name="Medium Grid 3"/>
+    <w:lsdException w:unhideWhenUsed="0" w:uiPriority="70" w:semiHidden="0" w:name="Dark List"/>
+    <w:lsdException w:unhideWhenUsed="0" w:uiPriority="71" w:semiHidden="0" w:name="Colorful Shading"/>
+    <w:lsdException w:unhideWhenUsed="0" w:uiPriority="72" w:semiHidden="0" w:name="Colorful List"/>
+    <w:lsdException w:unhideWhenUsed="0" w:uiPriority="73" w:semiHidden="0" w:name="Colorful Grid"/>
+    <w:lsdException w:unhideWhenUsed="0" w:uiPriority="60" w:semiHidden="0" w:name="Light Shading Accent 1"/>
+    <w:lsdException w:unhideWhenUsed="0" w:uiPriority="61" w:semiHidden="0" w:name="Light List Accent 1"/>
+    <w:lsdException w:unhideWhenUsed="0" w:uiPriority="62" w:semiHidden="0" w:name="Light Grid Accent 1"/>
+    <w:lsdException w:unhideWhenUsed="0" w:uiPriority="63" w:semiHidden="0" w:name="Medium Shading 1 Accent 1"/>
+    <w:lsdException w:unhideWhenUsed="0" w:uiPriority="64" w:semiHidden="0" w:name="Medium Shading 2 Accent 1"/>
+    <w:lsdException w:unhideWhenUsed="0" w:uiPriority="65" w:semiHidden="0" w:name="Medium List 1 Accent 1"/>
+    <w:lsdException w:unhideWhenUsed="0" w:uiPriority="66" w:semiHidden="0" w:name="Medium List 2 Accent 1"/>
+    <w:lsdException w:unhideWhenUsed="0" w:uiPriority="67" w:semiHidden="0" w:name="Medium Grid 1 Accent 1"/>
+    <w:lsdException w:unhideWhenUsed="0" w:uiPriority="68" w:semiHidden="0" w:name="Medium Grid 2 Accent 1"/>
+    <w:lsdException w:unhideWhenUsed="0" w:uiPriority="69" w:semiHidden="0" w:name="Medium Grid 3 Accent 1"/>
+    <w:lsdException w:unhideWhenUsed="0" w:uiPriority="70" w:semiHidden="0" w:name="Dark List Accent 1"/>
+    <w:lsdException w:unhideWhenUsed="0" w:uiPriority="71" w:semiHidden="0" w:name="Colorful Shading Accent 1"/>
+    <w:lsdException w:unhideWhenUsed="0" w:uiPriority="72" w:semiHidden="0" w:name="Colorful List Accent 1"/>
+    <w:lsdException w:unhideWhenUsed="0" w:uiPriority="73" w:semiHidden="0" w:name="Colorful Grid Accent 1"/>
+    <w:lsdException w:unhideWhenUsed="0" w:uiPriority="60" w:semiHidden="0" w:name="Light Shading Accent 2"/>
+    <w:lsdException w:unhideWhenUsed="0" w:uiPriority="61" w:semiHidden="0" w:name="Light List Accent 2"/>
+    <w:lsdException w:unhideWhenUsed="0" w:uiPriority="62" w:semiHidden="0" w:name="Light Grid Accent 2"/>
+    <w:lsdException w:unhideWhenUsed="0" w:uiPriority="63" w:semiHidden="0" w:name="Medium Shading 1 Accent 2"/>
+    <w:lsdException w:unhideWhenUsed="0" w:uiPriority="64" w:semiHidden="0" w:name="Medium Shading 2 Accent 2"/>
+    <w:lsdException w:unhideWhenUsed="0" w:uiPriority="65" w:semiHidden="0" w:name="Medium List 1 Accent 2"/>
+    <w:lsdException w:unhideWhenUsed="0" w:uiPriority="66" w:semiHidden="0" w:name="Medium List 2 Accent 2"/>
+    <w:lsdException w:unhideWhenUsed="0" w:uiPriority="67" w:semiHidden="0" w:name="Medium Grid 1 Accent 2"/>
+    <w:lsdException w:unhideWhenUsed="0" w:uiPriority="68" w:semiHidden="0" w:name="Medium Grid 2 Accent 2"/>
+    <w:lsdException w:unhideWhenUsed="0" w:uiPriority="69" w:semiHidden="0" w:name="Medium Grid 3 Accent 2"/>
+    <w:lsdException w:unhideWhenUsed="0" w:uiPriority="70" w:semiHidden="0" w:name="Dark List Accent 2"/>
+    <w:lsdException w:unhideWhenUsed="0" w:uiPriority="71" w:semiHidden="0" w:name="Colorful Shading Accent 2"/>
+    <w:lsdException w:unhideWhenUsed="0" w:uiPriority="72" w:semiHidden="0" w:name="Colorful List Accent 2"/>
+    <w:lsdException w:unhideWhenUsed="0" w:uiPriority="73" w:semiHidden="0" w:name="Colorful Grid Accent 2"/>
+    <w:lsdException w:unhideWhenUsed="0" w:uiPriority="60" w:semiHidden="0" w:name="Light Shading Accent 3"/>
+    <w:lsdException w:unhideWhenUsed="0" w:uiPriority="61" w:semiHidden="0" w:name="Light List Accent 3"/>
+    <w:lsdException w:unhideWhenUsed="0" w:uiPriority="62" w:semiHidden="0" w:name="Light Grid Accent 3"/>
+    <w:lsdException w:unhideWhenUsed="0" w:uiPriority="63" w:semiHidden="0" w:name="Medium Shading 1 Accent 3"/>
+    <w:lsdException w:unhideWhenUsed="0" w:uiPriority="64" w:semiHidden="0" w:name="Medium Shading 2 Accent 3"/>
+    <w:lsdException w:unhideWhenUsed="0" w:uiPriority="65" w:semiHidden="0" w:name="Medium List 1 Accent 3"/>
+    <w:lsdException w:unhideWhenUsed="0" w:uiPriority="66" w:semiHidden="0" w:name="Medium List 2 Accent 3"/>
+    <w:lsdException w:unhideWhenUsed="0" w:uiPriority="67" w:semiHidden="0" w:name="Medium Grid 1 Accent 3"/>
+    <w:lsdException w:unhideWhenUsed="0" w:uiPriority="68" w:semiHidden="0" w:name="Medium Grid 2 Accent 3"/>
+    <w:lsdException w:unhideWhenUsed="0" w:uiPriority="69" w:semiHidden="0" w:name="Medium Grid 3 Accent 3"/>
+    <w:lsdException w:unhideWhenUsed="0" w:uiPriority="70" w:semiHidden="0" w:name="Dark List Accent 3"/>
+    <w:lsdException w:unhideWhenUsed="0" w:uiPriority="71" w:semiHidden="0" w:name="Colorful Shading Accent 3"/>
+    <w:lsdException w:unhideWhenUsed="0" w:uiPriority="72" w:semiHidden="0" w:name="Colorful List Accent 3"/>
+    <w:lsdException w:unhideWhenUsed="0" w:uiPriority="73" w:semiHidden="0" w:name="Colorful Grid Accent 3"/>
+    <w:lsdException w:unhideWhenUsed="0" w:uiPriority="60" w:semiHidden="0" w:name="Light Shading Accent 4"/>
+    <w:lsdException w:unhideWhenUsed="0" w:uiPriority="61" w:semiHidden="0" w:name="Light List Accent 4"/>
+    <w:lsdException w:unhideWhenUsed="0" w:uiPriority="62" w:semiHidden="0" w:name="Light Grid Accent 4"/>
+    <w:lsdException w:unhideWhenUsed="0" w:uiPriority="63" w:semiHidden="0" w:name="Medium Shading 1 Accent 4"/>
+    <w:lsdException w:unhideWhenUsed="0" w:uiPriority="64" w:semiHidden="0" w:name="Medium Shading 2 Accent 4"/>
+    <w:lsdException w:unhideWhenUsed="0" w:uiPriority="65" w:semiHidden="0" w:name="Medium List 1 Accent 4"/>
+    <w:lsdException w:unhideWhenUsed="0" w:uiPriority="66" w:semiHidden="0" w:name="Medium List 2 Accent 4"/>
+    <w:lsdException w:unhideWhenUsed="0" w:uiPriority="67" w:semiHidden="0" w:name="Medium Grid 1 Accent 4"/>
+    <w:lsdException w:unhideWhenUsed="0" w:uiPriority="68" w:semiHidden="0" w:name="Medium Grid 2 Accent 4"/>
+    <w:lsdException w:unhideWhenUsed="0" w:uiPriority="69" w:semiHidden="0" w:name="Medium Grid 3 Accent 4"/>
+    <w:lsdException w:unhideWhenUsed="0" w:uiPriority="70" w:semiHidden="0" w:name="Dark List Accent 4"/>
+    <w:lsdException w:unhideWhenUsed="0" w:uiPriority="71" w:semiHidden="0" w:name="Colorful Shading Accent 4"/>
+    <w:lsdException w:unhideWhenUsed="0" w:uiPriority="72" w:semiHidden="0" w:name="Colorful List Accent 4"/>
+    <w:lsdException w:unhideWhenUsed="0" w:uiPriority="73" w:semiHidden="0" w:name="Colorful Grid Accent 4"/>
+    <w:lsdException w:unhideWhenUsed="0" w:uiPriority="60" w:semiHidden="0" w:name="Light Shading Accent 5"/>
+    <w:lsdException w:unhideWhenUsed="0" w:uiPriority="61" w:semiHidden="0" w:name="Light List Accent 5"/>
+    <w:lsdException w:unhideWhenUsed="0" w:uiPriority="62" w:semiHidden="0" w:name="Light Grid Accent 5"/>
+    <w:lsdException w:unhideWhenUsed="0" w:uiPriority="63" w:semiHidden="0" w:name="Medium Shading 1 Accent 5"/>
+    <w:lsdException w:unhideWhenUsed="0" w:uiPriority="64" w:semiHidden="0" w:name="Medium Shading 2 Accent 5"/>
+    <w:lsdException w:unhideWhenUsed="0" w:uiPriority="65" w:semiHidden="0" w:name="Medium List 1 Accent 5"/>
+    <w:lsdException w:unhideWhenUsed="0" w:uiPriority="66" w:semiHidden="0" w:name="Medium List 2 Accent 5"/>
+    <w:lsdException w:unhideWhenUsed="0" w:uiPriority="67" w:semiHidden="0" w:name="Medium Grid 1 Accent 5"/>
+    <w:lsdException w:unhideWhenUsed="0" w:uiPriority="68" w:semiHidden="0" w:name="Medium Grid 2 Accent 5"/>
+    <w:lsdException w:unhideWhenUsed="0" w:uiPriority="69" w:semiHidden="0" w:name="Medium Grid 3 Accent 5"/>
+    <w:lsdException w:unhideWhenUsed="0" w:uiPriority="70" w:semiHidden="0" w:name="Dark List Accent 5"/>
+    <w:lsdException w:unhideWhenUsed="0" w:uiPriority="71" w:semiHidden="0" w:name="Colorful Shading Accent 5"/>
+    <w:lsdException w:unhideWhenUsed="0" w:uiPriority="72" w:semiHidden="0" w:name="Colorful List Accent 5"/>
+    <w:lsdException w:unhideWhenUsed="0" w:uiPriority="73" w:semiHidden="0" w:name="Colorful Grid Accent 5"/>
+    <w:lsdException w:unhideWhenUsed="0" w:uiPriority="60" w:semiHidden="0" w:name="Light Shading Accent 6"/>
+    <w:lsdException w:unhideWhenUsed="0" w:uiPriority="61" w:semiHidden="0" w:name="Light List Accent 6"/>
+    <w:lsdException w:unhideWhenUsed="0" w:uiPriority="62" w:semiHidden="0" w:name="Light Grid Accent 6"/>
+    <w:lsdException w:unhideWhenUsed="0" w:uiPriority="63" w:semiHidden="0" w:name="Medium Shading 1 Accent 6"/>
+    <w:lsdException w:unhideWhenUsed="0" w:uiPriority="64" w:semiHidden="0" w:name="Medium Shading 2 Accent 6"/>
+    <w:lsdException w:unhideWhenUsed="0" w:uiPriority="65" w:semiHidden="0" w:name="Medium List 1 Accent 6"/>
+    <w:lsdException w:unhideWhenUsed="0" w:uiPriority="66" w:semiHidden="0" w:name="Medium List 2 Accent 6"/>
+    <w:lsdException w:unhideWhenUsed="0" w:uiPriority="67" w:semiHidden="0" w:name="Medium Grid 1 Accent 6"/>
+    <w:lsdException w:unhideWhenUsed="0" w:uiPriority="68" w:semiHidden="0" w:name="Medium Grid 2 Accent 6"/>
+    <w:lsdException w:unhideWhenUsed="0" w:uiPriority="69" w:semiHidden="0" w:name="Medium Grid 3 Accent 6"/>
+    <w:lsdException w:unhideWhenUsed="0" w:uiPriority="70" w:semiHidden="0" w:name="Dark List Accent 6"/>
+    <w:lsdException w:unhideWhenUsed="0" w:uiPriority="71" w:semiHidden="0" w:name="Colorful Shading Accent 6"/>
+    <w:lsdException w:unhideWhenUsed="0" w:uiPriority="72" w:semiHidden="0" w:name="Colorful List Accent 6"/>
+    <w:lsdException w:unhideWhenUsed="0" w:uiPriority="73" w:semiHidden="0" w:name="Colorful Grid Accent 6"/>
   </w:latentStyles>
-  <w:style w:type="paragraph" w:default="1" w:styleId="Normal">
+  <w:style w:type="paragraph" w:default="1" w:styleId="1">
     <w:name w:val="Normal"/>
     <w:qFormat/>
+    <w:uiPriority w:val="0"/>
+    <w:pPr>
+      <w:spacing w:after="200" w:line="276" w:lineRule="auto"/>
+    </w:pPr>
     <w:rPr>
-      <w:lang w:eastAsia="zh-CN"/>
+      <w:rFonts w:asciiTheme="minorHAnsi" w:hAnsiTheme="minorHAnsi" w:eastAsiaTheme="minorEastAsia" w:cstheme="minorBidi"/>
+      <w:lang w:val="en-US" w:eastAsia="zh-CN" w:bidi="ar-SA"/>
     </w:rPr>
   </w:style>
-  <w:style w:type="character" w:default="1" w:styleId="DefaultParagraphFont">
+  <w:style w:type="character" w:default="1" w:styleId="4">
     <w:name w:val="Default Paragraph Font"/>
+    <w:unhideWhenUsed/>
     <w:uiPriority w:val="1"/>
-    <w:semiHidden/>
+  </w:style>
+  <w:style w:type="table" w:default="1" w:styleId="5">
+    <w:name w:val="Normal Table"/>
     <w:unhideWhenUsed/>
-  </w:style>
-  <w:style w:type="table" w:default="1" w:styleId="TableNormal">
-    <w:name w:val="Normal Table"/>
     <w:uiPriority w:val="99"/>
-    <w:semiHidden/>
-    <w:unhideWhenUsed/>
     <w:tblPr>
-      <w:tblInd w:w="0" w:type="dxa"/>
+      <w:tblLayout w:type="fixed"/>
       <w:tblCellMar>
         <w:top w:w="0" w:type="dxa"/>
         <w:left w:w="108" w:type="dxa"/>
@@ -3493,16 +3440,11 @@
       </w:tblCellMar>
     </w:tblPr>
   </w:style>
-  <w:style w:type="numbering" w:default="1" w:styleId="NoList">
-    <w:name w:val="No List"/>
-    <w:uiPriority w:val="99"/>
-    <w:semiHidden/>
-    <w:unhideWhenUsed/>
-  </w:style>
-  <w:style w:type="paragraph" w:styleId="Footer">
+  <w:style w:type="paragraph" w:styleId="2">
     <w:name w:val="footer"/>
-    <w:basedOn w:val="Normal"/>
+    <w:basedOn w:val="1"/>
     <w:qFormat/>
+    <w:uiPriority w:val="0"/>
     <w:pPr>
       <w:tabs>
         <w:tab w:val="center" w:pos="4153"/>
@@ -3515,232 +3457,11 @@
       <w:szCs w:val="18"/>
     </w:rPr>
   </w:style>
-  <w:style w:type="paragraph" w:styleId="Header">
+  <w:style w:type="paragraph" w:styleId="3">
     <w:name w:val="header"/>
-    <w:basedOn w:val="Normal"/>
+    <w:basedOn w:val="1"/>
     <w:qFormat/>
-    <w:pPr>
-      <w:tabs>
-        <w:tab w:val="center" w:pos="4153"/>
-        <w:tab w:val="right" w:pos="8306"/>
-      </w:tabs>
-      <w:snapToGrid w:val="0"/>
-    </w:pPr>
-    <w:rPr>
-      <w:sz w:val="18"/>
-      <w:szCs w:val="18"/>
-    </w:rPr>
-  </w:style>
-</w:styles>
-</file>
-
-<file path=word/stylesWithEffects.xml><?xml version="1.0" encoding="utf-8"?>
-<w:styles xmlns:wpc="http://schemas.microsoft.com/office/word/2010/wordprocessingCanvas" xmlns:mc="http://schemas.openxmlformats.org/markup-compatibility/2006" xmlns:o="urn:schemas-microsoft-com:office:office" xmlns:r="http://schemas.openxmlformats.org/officeDocument/2006/relationships" xmlns:m="http://schemas.openxmlformats.org/officeDocument/2006/math" xmlns:v="urn:schemas-microsoft-com:vml" xmlns:wp14="http://schemas.microsoft.com/office/word/2010/wordprocessingDrawing" xmlns:wp="http://schemas.openxmlformats.org/drawingml/2006/wordprocessingDrawing" xmlns:w10="urn:schemas-microsoft-com:office:word" xmlns:w="http://schemas.openxmlformats.org/wordprocessingml/2006/main" xmlns:w14="http://schemas.microsoft.com/office/word/2010/wordml" xmlns:wpg="http://schemas.microsoft.com/office/word/2010/wordprocessingGroup" xmlns:wpi="http://schemas.microsoft.com/office/word/2010/wordprocessingInk" xmlns:wne="http://schemas.microsoft.com/office/word/2006/wordml" xmlns:wps="http://schemas.microsoft.com/office/word/2010/wordprocessingShape" mc:Ignorable="w14 wp14">
-  <w:docDefaults>
-    <w:rPrDefault>
-      <w:rPr>
-        <w:rFonts w:asciiTheme="minorHAnsi" w:eastAsiaTheme="minorEastAsia" w:hAnsiTheme="minorHAnsi" w:cstheme="minorBidi"/>
-        <w:lang w:val="en-US" w:eastAsia="en-US" w:bidi="ar-SA"/>
-      </w:rPr>
-    </w:rPrDefault>
-    <w:pPrDefault>
-      <w:pPr>
-        <w:spacing w:after="200" w:line="276" w:lineRule="auto"/>
-      </w:pPr>
-    </w:pPrDefault>
-  </w:docDefaults>
-  <w:latentStyles w:defLockedState="0" w:defUIPriority="0" w:defSemiHidden="0" w:defUnhideWhenUsed="0" w:defQFormat="0" w:count="267">
-    <w:lsdException w:name="Normal" w:qFormat="1"/>
-    <w:lsdException w:name="heading 1" w:qFormat="1"/>
-    <w:lsdException w:name="heading 2" w:semiHidden="1" w:unhideWhenUsed="1" w:qFormat="1"/>
-    <w:lsdException w:name="heading 3" w:semiHidden="1" w:unhideWhenUsed="1" w:qFormat="1"/>
-    <w:lsdException w:name="heading 4" w:semiHidden="1" w:unhideWhenUsed="1" w:qFormat="1"/>
-    <w:lsdException w:name="heading 5" w:semiHidden="1" w:unhideWhenUsed="1" w:qFormat="1"/>
-    <w:lsdException w:name="heading 6" w:semiHidden="1" w:unhideWhenUsed="1" w:qFormat="1"/>
-    <w:lsdException w:name="heading 7" w:semiHidden="1" w:unhideWhenUsed="1" w:qFormat="1"/>
-    <w:lsdException w:name="heading 8" w:semiHidden="1" w:unhideWhenUsed="1" w:qFormat="1"/>
-    <w:lsdException w:name="heading 9" w:semiHidden="1" w:unhideWhenUsed="1" w:qFormat="1"/>
-    <w:lsdException w:name="header" w:qFormat="1"/>
-    <w:lsdException w:name="footer" w:qFormat="1"/>
-    <w:lsdException w:name="caption" w:semiHidden="1" w:unhideWhenUsed="1" w:qFormat="1"/>
-    <w:lsdException w:name="Title" w:qFormat="1"/>
-    <w:lsdException w:name="Default Paragraph Font" w:semiHidden="1"/>
-    <w:lsdException w:name="Subtitle" w:qFormat="1"/>
-    <w:lsdException w:name="Strong" w:qFormat="1"/>
-    <w:lsdException w:name="Emphasis" w:qFormat="1"/>
-    <w:lsdException w:name="HTML Top of Form" w:semiHidden="1" w:uiPriority="99" w:unhideWhenUsed="1"/>
-    <w:lsdException w:name="HTML Bottom of Form" w:semiHidden="1" w:uiPriority="99" w:unhideWhenUsed="1"/>
-    <w:lsdException w:name="Normal Table" w:semiHidden="1"/>
-    <w:lsdException w:name="No List" w:semiHidden="1" w:uiPriority="99" w:unhideWhenUsed="1"/>
-    <w:lsdException w:name="Outline List 1" w:semiHidden="1" w:uiPriority="99" w:unhideWhenUsed="1"/>
-    <w:lsdException w:name="Outline List 2" w:semiHidden="1" w:uiPriority="99" w:unhideWhenUsed="1"/>
-    <w:lsdException w:name="Outline List 3" w:semiHidden="1" w:uiPriority="99" w:unhideWhenUsed="1"/>
-    <w:lsdException w:name="Placeholder Text" w:semiHidden="1" w:uiPriority="99" w:unhideWhenUsed="1"/>
-    <w:lsdException w:name="No Spacing" w:semiHidden="1" w:uiPriority="99" w:unhideWhenUsed="1"/>
-    <w:lsdException w:name="Light Shading" w:uiPriority="60"/>
-    <w:lsdException w:name="Light List" w:uiPriority="61"/>
-    <w:lsdException w:name="Light Grid" w:uiPriority="62"/>
-    <w:lsdException w:name="Medium Shading 1" w:uiPriority="63"/>
-    <w:lsdException w:name="Medium Shading 2" w:uiPriority="64"/>
-    <w:lsdException w:name="Medium List 1" w:uiPriority="65"/>
-    <w:lsdException w:name="Medium List 2" w:uiPriority="66"/>
-    <w:lsdException w:name="Medium Grid 1" w:uiPriority="67"/>
-    <w:lsdException w:name="Medium Grid 2" w:uiPriority="68"/>
-    <w:lsdException w:name="Medium Grid 3" w:uiPriority="69"/>
-    <w:lsdException w:name="Dark List" w:uiPriority="70"/>
-    <w:lsdException w:name="Colorful Shading" w:uiPriority="71"/>
-    <w:lsdException w:name="Colorful List" w:uiPriority="72"/>
-    <w:lsdException w:name="Colorful Grid" w:uiPriority="73"/>
-    <w:lsdException w:name="Light Shading Accent 1" w:uiPriority="60"/>
-    <w:lsdException w:name="Light List Accent 1" w:uiPriority="61"/>
-    <w:lsdException w:name="Light Grid Accent 1" w:uiPriority="62"/>
-    <w:lsdException w:name="Medium Shading 1 Accent 1" w:uiPriority="63"/>
-    <w:lsdException w:name="Medium Shading 2 Accent 1" w:uiPriority="64"/>
-    <w:lsdException w:name="Medium List 1 Accent 1" w:uiPriority="65"/>
-    <w:lsdException w:name="Revision" w:semiHidden="1" w:uiPriority="99" w:unhideWhenUsed="1"/>
-    <w:lsdException w:name="List Paragraph" w:semiHidden="1" w:uiPriority="99" w:unhideWhenUsed="1"/>
-    <w:lsdException w:name="Quote" w:semiHidden="1" w:uiPriority="99" w:unhideWhenUsed="1"/>
-    <w:lsdException w:name="Intense Quote" w:semiHidden="1" w:uiPriority="99" w:unhideWhenUsed="1"/>
-    <w:lsdException w:name="Medium List 2 Accent 1" w:uiPriority="66"/>
-    <w:lsdException w:name="Medium Grid 1 Accent 1" w:uiPriority="67"/>
-    <w:lsdException w:name="Medium Grid 2 Accent 1" w:uiPriority="68"/>
-    <w:lsdException w:name="Medium Grid 3 Accent 1" w:uiPriority="69"/>
-    <w:lsdException w:name="Dark List Accent 1" w:uiPriority="70"/>
-    <w:lsdException w:name="Colorful Shading Accent 1" w:uiPriority="71"/>
-    <w:lsdException w:name="Colorful List Accent 1" w:uiPriority="72"/>
-    <w:lsdException w:name="Colorful Grid Accent 1" w:uiPriority="73"/>
-    <w:lsdException w:name="Light Shading Accent 2" w:uiPriority="60"/>
-    <w:lsdException w:name="Light List Accent 2" w:uiPriority="61"/>
-    <w:lsdException w:name="Light Grid Accent 2" w:uiPriority="62"/>
-    <w:lsdException w:name="Medium Shading 1 Accent 2" w:uiPriority="63"/>
-    <w:lsdException w:name="Medium Shading 2 Accent 2" w:uiPriority="64"/>
-    <w:lsdException w:name="Medium List 1 Accent 2" w:uiPriority="65"/>
-    <w:lsdException w:name="Medium List 2 Accent 2" w:uiPriority="66"/>
-    <w:lsdException w:name="Medium Grid 1 Accent 2" w:uiPriority="67"/>
-    <w:lsdException w:name="Medium Grid 2 Accent 2" w:uiPriority="68"/>
-    <w:lsdException w:name="Medium Grid 3 Accent 2" w:uiPriority="69"/>
-    <w:lsdException w:name="Dark List Accent 2" w:uiPriority="70"/>
-    <w:lsdException w:name="Colorful Shading Accent 2" w:uiPriority="71"/>
-    <w:lsdException w:name="Colorful List Accent 2" w:uiPriority="72"/>
-    <w:lsdException w:name="Colorful Grid Accent 2" w:uiPriority="73"/>
-    <w:lsdException w:name="Light Shading Accent 3" w:uiPriority="60"/>
-    <w:lsdException w:name="Light List Accent 3" w:uiPriority="61"/>
-    <w:lsdException w:name="Light Grid Accent 3" w:uiPriority="62"/>
-    <w:lsdException w:name="Medium Shading 1 Accent 3" w:uiPriority="63"/>
-    <w:lsdException w:name="Medium Shading 2 Accent 3" w:uiPriority="64"/>
-    <w:lsdException w:name="Medium List 1 Accent 3" w:uiPriority="65"/>
-    <w:lsdException w:name="Medium List 2 Accent 3" w:uiPriority="66"/>
-    <w:lsdException w:name="Medium Grid 1 Accent 3" w:uiPriority="67"/>
-    <w:lsdException w:name="Medium Grid 2 Accent 3" w:uiPriority="68"/>
-    <w:lsdException w:name="Medium Grid 3 Accent 3" w:uiPriority="69"/>
-    <w:lsdException w:name="Dark List Accent 3" w:uiPriority="70"/>
-    <w:lsdException w:name="Colorful Shading Accent 3" w:uiPriority="71"/>
-    <w:lsdException w:name="Colorful List Accent 3" w:uiPriority="72"/>
-    <w:lsdException w:name="Colorful Grid Accent 3" w:uiPriority="73"/>
-    <w:lsdException w:name="Light Shading Accent 4" w:uiPriority="60"/>
-    <w:lsdException w:name="Light List Accent 4" w:uiPriority="61"/>
-    <w:lsdException w:name="Light Grid Accent 4" w:uiPriority="62"/>
-    <w:lsdException w:name="Medium Shading 1 Accent 4" w:uiPriority="63"/>
-    <w:lsdException w:name="Medium Shading 2 Accent 4" w:uiPriority="64"/>
-    <w:lsdException w:name="Medium List 1 Accent 4" w:uiPriority="65"/>
-    <w:lsdException w:name="Medium List 2 Accent 4" w:uiPriority="66"/>
-    <w:lsdException w:name="Medium Grid 1 Accent 4" w:uiPriority="67"/>
-    <w:lsdException w:name="Medium Grid 2 Accent 4" w:uiPriority="68"/>
-    <w:lsdException w:name="Medium Grid 3 Accent 4" w:uiPriority="69"/>
-    <w:lsdException w:name="Dark List Accent 4" w:uiPriority="70"/>
-    <w:lsdException w:name="Colorful Shading Accent 4" w:uiPriority="71"/>
-    <w:lsdException w:name="Colorful List Accent 4" w:uiPriority="72"/>
-    <w:lsdException w:name="Colorful Grid Accent 4" w:uiPriority="73"/>
-    <w:lsdException w:name="Light Shading Accent 5" w:uiPriority="60"/>
-    <w:lsdException w:name="Light List Accent 5" w:uiPriority="61"/>
-    <w:lsdException w:name="Light Grid Accent 5" w:uiPriority="62"/>
-    <w:lsdException w:name="Medium Shading 1 Accent 5" w:uiPriority="63"/>
-    <w:lsdException w:name="Medium Shading 2 Accent 5" w:uiPriority="64"/>
-    <w:lsdException w:name="Medium List 1 Accent 5" w:uiPriority="65"/>
-    <w:lsdException w:name="Medium List 2 Accent 5" w:uiPriority="66"/>
-    <w:lsdException w:name="Medium Grid 1 Accent 5" w:uiPriority="67"/>
-    <w:lsdException w:name="Medium Grid 2 Accent 5" w:uiPriority="68"/>
-    <w:lsdException w:name="Medium Grid 3 Accent 5" w:uiPriority="69"/>
-    <w:lsdException w:name="Dark List Accent 5" w:uiPriority="70"/>
-    <w:lsdException w:name="Colorful Shading Accent 5" w:uiPriority="71"/>
-    <w:lsdException w:name="Colorful List Accent 5" w:uiPriority="72"/>
-    <w:lsdException w:name="Colorful Grid Accent 5" w:uiPriority="73"/>
-    <w:lsdException w:name="Light Shading Accent 6" w:uiPriority="60"/>
-    <w:lsdException w:name="Light List Accent 6" w:uiPriority="61"/>
-    <w:lsdException w:name="Light Grid Accent 6" w:uiPriority="62"/>
-    <w:lsdException w:name="Medium Shading 1 Accent 6" w:uiPriority="63"/>
-    <w:lsdException w:name="Medium Shading 2 Accent 6" w:uiPriority="64"/>
-    <w:lsdException w:name="Medium List 1 Accent 6" w:uiPriority="65"/>
-    <w:lsdException w:name="Medium List 2 Accent 6" w:uiPriority="66"/>
-    <w:lsdException w:name="Medium Grid 1 Accent 6" w:uiPriority="67"/>
-    <w:lsdException w:name="Medium Grid 2 Accent 6" w:uiPriority="68"/>
-    <w:lsdException w:name="Medium Grid 3 Accent 6" w:uiPriority="69"/>
-    <w:lsdException w:name="Dark List Accent 6" w:uiPriority="70"/>
-    <w:lsdException w:name="Colorful Shading Accent 6" w:uiPriority="71"/>
-    <w:lsdException w:name="Colorful List Accent 6" w:uiPriority="72"/>
-    <w:lsdException w:name="Colorful Grid Accent 6" w:uiPriority="73"/>
-    <w:lsdException w:name="Subtle Emphasis" w:uiPriority="19" w:qFormat="1"/>
-    <w:lsdException w:name="Intense Emphasis" w:uiPriority="21" w:qFormat="1"/>
-    <w:lsdException w:name="Subtle Reference" w:uiPriority="31" w:qFormat="1"/>
-    <w:lsdException w:name="Intense Reference" w:uiPriority="32" w:qFormat="1"/>
-    <w:lsdException w:name="Book Title" w:uiPriority="33" w:qFormat="1"/>
-    <w:lsdException w:name="Bibliography" w:semiHidden="1" w:uiPriority="37" w:unhideWhenUsed="1"/>
-    <w:lsdException w:name="TOC Heading" w:semiHidden="1" w:uiPriority="39" w:unhideWhenUsed="1" w:qFormat="1"/>
-  </w:latentStyles>
-  <w:style w:type="paragraph" w:default="1" w:styleId="Normal">
-    <w:name w:val="Normal"/>
-    <w:qFormat/>
-    <w:rPr>
-      <w:lang w:eastAsia="zh-CN"/>
-    </w:rPr>
-  </w:style>
-  <w:style w:type="character" w:default="1" w:styleId="DefaultParagraphFont">
-    <w:name w:val="Default Paragraph Font"/>
-    <w:uiPriority w:val="1"/>
-    <w:semiHidden/>
-    <w:unhideWhenUsed/>
-  </w:style>
-  <w:style w:type="table" w:default="1" w:styleId="TableNormal">
-    <w:name w:val="Normal Table"/>
-    <w:uiPriority w:val="99"/>
-    <w:semiHidden/>
-    <w:unhideWhenUsed/>
-    <w:tblPr>
-      <w:tblInd w:w="0" w:type="dxa"/>
-      <w:tblCellMar>
-        <w:top w:w="0" w:type="dxa"/>
-        <w:left w:w="108" w:type="dxa"/>
-        <w:bottom w:w="0" w:type="dxa"/>
-        <w:right w:w="108" w:type="dxa"/>
-      </w:tblCellMar>
-    </w:tblPr>
-  </w:style>
-  <w:style w:type="numbering" w:default="1" w:styleId="NoList">
-    <w:name w:val="No List"/>
-    <w:uiPriority w:val="99"/>
-    <w:semiHidden/>
-    <w:unhideWhenUsed/>
-  </w:style>
-  <w:style w:type="paragraph" w:styleId="Footer">
-    <w:name w:val="footer"/>
-    <w:basedOn w:val="Normal"/>
-    <w:qFormat/>
-    <w:pPr>
-      <w:tabs>
-        <w:tab w:val="center" w:pos="4153"/>
-        <w:tab w:val="right" w:pos="8306"/>
-      </w:tabs>
-      <w:snapToGrid w:val="0"/>
-    </w:pPr>
-    <w:rPr>
-      <w:sz w:val="18"/>
-      <w:szCs w:val="18"/>
-    </w:rPr>
-  </w:style>
-  <w:style w:type="paragraph" w:styleId="Header">
-    <w:name w:val="header"/>
-    <w:basedOn w:val="Normal"/>
-    <w:qFormat/>
+    <w:uiPriority w:val="0"/>
     <w:pPr>
       <w:tabs>
         <w:tab w:val="center" w:pos="4153"/>
@@ -4008,7 +3729,6 @@
     </a:fmtScheme>
   </a:themeElements>
   <a:objectDefaults/>
-  <a:extraClrSchemeLst/>
 </a:theme>
 </file>
 
